--- a/Utilizing PCA & Classification Algorithms for Effective Cancer Identification in CT Scan Images.docx
+++ b/Utilizing PCA & Classification Algorithms for Effective Cancer Identification in CT Scan Images.docx
@@ -8,6 +8,8 @@
         <w:spacing w:line="12.10pt" w:lineRule="auto"/>
         <w:ind w:start="23.25pt"/>
       </w:pPr>
+      <w:bookmarkStart w:id="0" w:name="_Hlk165891228"/>
+      <w:bookmarkEnd w:id="0"/>
       <w:r>
         <w:t>Utilizing PCA and Classification Algorithms for Effective Pancreatic Cancer Identification in CT Scan Images</w:t>
       </w:r>
@@ -84,7 +86,31 @@
           <w:rPr>
             <w:rStyle w:val="Hyperlink"/>
           </w:rPr>
-          <w:t>https://github.com/AMINDARVAKH/6220/blob/main/Final00_Project_Amin_Darvakh_INSE_6220.ipynb</w:t>
+          <w:t>https://github.com/kermanimohammad/Project6220_Advanced-Statistical-Approaches-to-Quality/tree/main</w:t>
+        </w:r>
+        <w:r>
+          <w:rPr>
+            <w:rStyle w:val="Hyperlink"/>
+          </w:rPr>
+          <w:t>/</w:t>
+        </w:r>
+        <w:r>
+          <w:rPr>
+            <w:rStyle w:val="Hyperlink"/>
+          </w:rPr>
+          <w:t>Mohammad_</w:t>
+        </w:r>
+        <w:r>
+          <w:rPr>
+            <w:rStyle w:val="Hyperlink"/>
+          </w:rPr>
+          <w:t>M</w:t>
+        </w:r>
+        <w:r>
+          <w:rPr>
+            <w:rStyle w:val="Hyperlink"/>
+          </w:rPr>
+          <w:t>ehdi_Kermani_Project_6220.ipynb</w:t>
         </w:r>
       </w:hyperlink>
     </w:p>
@@ -338,7 +364,13 @@
         <w:rPr>
           <w:color w:val="000000" w:themeColor="text1"/>
         </w:rPr>
-        <w:t xml:space="preserve">Pancreatic cancer remains one of the most lethal malignancies worldwide, characterized by its late diagnosis and poor survival rates. Annually, it accounts for over 50,550 deaths in the United States in America, as the seventh most common cause of cancer-related mortality [1]. The prognosis for pancreatic cancer is particularly dire due to the asymptomatic nature of the early stages of the disease, which often leads to late-stage detection when therapeutic options are limited. Traditional diagnostic methods, including imaging through CT scans and biopsies, are available but come with challenges such as high costs, potential procedural risks, and a significant rate of false negatives, which may delay effective treatment. </w:t>
+        <w:t xml:space="preserve">Pancreatic cancer remains one of the most lethal malignancies worldwide, characterized by its late diagnosis and poor survival rates. Annually, it accounts for over 50,550 deaths in the United States in America, as the seventh most common cause of cancer-related mortality [1]. The prognosis for pancreatic cancer is particularly dire due to the asymptomatic nature of the early stages of the disease, which often leads to late-stage detection when therapeutic options </w:t>
+      </w:r>
+      <w:r>
+        <w:rPr>
+          <w:color w:val="000000" w:themeColor="text1"/>
+        </w:rPr>
+        <w:t xml:space="preserve">are limited. Traditional diagnostic methods, including imaging through CT scans and biopsies, are available but come with challenges such as high costs, potential procedural risks, and a significant rate of false negatives, which may delay effective treatment. </w:t>
       </w:r>
     </w:p>
     <w:p>
@@ -385,6 +417,7 @@
         <w:rPr>
           <w:color w:val="000000" w:themeColor="text1"/>
         </w:rPr>
+        <w:lastRenderedPageBreak/>
         <w:t>Principal Component Analysis</w:t>
       </w:r>
     </w:p>
@@ -1136,7 +1169,14 @@
           <w:color w:val="000000" w:themeColor="text1"/>
           <w:lang w:val="en-US"/>
         </w:rPr>
-        <w:t xml:space="preserve"> provides a foundational element for performing PCA by showing the variance and covariance among all variables.</w:t>
+        <w:t xml:space="preserve"> provides a foundational element </w:t>
+      </w:r>
+      <w:r>
+        <w:rPr>
+          <w:color w:val="000000" w:themeColor="text1"/>
+          <w:lang w:val="en-US"/>
+        </w:rPr>
+        <w:t>for performing PCA by showing the variance and covariance among all variables.</w:t>
       </w:r>
     </w:p>
     <w:p>
@@ -1709,7 +1749,15 @@
           <w:color w:val="000000" w:themeColor="text1"/>
           <w:lang w:val="en-CA"/>
         </w:rPr>
-        <w:t>: Determine the within-class scatter matrix that quantifies the variance within each class, and the between-class scatter matrix that reflects the variance between the classes.</w:t>
+        <w:t xml:space="preserve">: Determine the within-class scatter matrix that quantifies the variance within each class, </w:t>
+      </w:r>
+      <w:r>
+        <w:rPr>
+          <w:color w:val="000000" w:themeColor="text1"/>
+          <w:lang w:val="en-CA"/>
+        </w:rPr>
+        <w:lastRenderedPageBreak/>
+        <w:t>and the between-class scatter matrix that reflects the variance between the classes.</w:t>
       </w:r>
     </w:p>
     <w:p>
@@ -2348,7 +2396,14 @@
           <w:color w:val="000000" w:themeColor="text1"/>
           <w:lang w:val="en-CA"/>
         </w:rPr>
-        <w:t xml:space="preserve"> Since QDA models the covariance matrix for each class individually, the number of parameters grows quadratically with the number of features. This can lead to overfitting in scenarios where the number of features is large relative to the sample size.</w:t>
+        <w:t xml:space="preserve"> Since QDA models the covariance matrix for each class individually, the number of parameters grows quadratically with the number of features. This can lead to overfitting in </w:t>
+      </w:r>
+      <w:r>
+        <w:rPr>
+          <w:color w:val="000000" w:themeColor="text1"/>
+          <w:lang w:val="en-CA"/>
+        </w:rPr>
+        <w:t>scenarios where the number of features is large relative to the sample size.</w:t>
       </w:r>
     </w:p>
     <w:p>
@@ -2996,7 +3051,15 @@
           <w:color w:val="000000" w:themeColor="text1"/>
           <w:lang w:val="en-CA"/>
         </w:rPr>
-        <w:t xml:space="preserve"> However, LR can be prone to overfitting, especially in cases where the feature space is high-dimensional relative to the number of observations.</w:t>
+        <w:t xml:space="preserve"> However, LR can be prone to overfitting, especially in cases where the </w:t>
+      </w:r>
+      <w:r>
+        <w:rPr>
+          <w:color w:val="000000" w:themeColor="text1"/>
+          <w:lang w:val="en-CA"/>
+        </w:rPr>
+        <w:lastRenderedPageBreak/>
+        <w:t>feature space is high-dimensional relative to the number of observations.</w:t>
       </w:r>
     </w:p>
     <w:p>
@@ -3130,7 +3193,7 @@
           <w:color w:val="000000" w:themeColor="text1"/>
         </w:rPr>
         <w:drawing>
-          <wp:anchor distT="0" distB="0" distL="114300" distR="114300" simplePos="0" relativeHeight="251663360" behindDoc="1" locked="0" layoutInCell="1" allowOverlap="1" wp14:anchorId="3139878D" wp14:editId="55C1B929">
+          <wp:anchor distT="0" distB="0" distL="114300" distR="114300" simplePos="0" relativeHeight="251663360" behindDoc="1" locked="0" layoutInCell="1" allowOverlap="1" wp14:anchorId="3139878D" wp14:editId="28904263">
             <wp:simplePos x="0" y="0"/>
             <wp:positionH relativeFrom="column">
               <wp:posOffset>3574404</wp:posOffset>
@@ -3326,7 +3389,6 @@
           <w:lang w:val="en-CA"/>
         </w:rPr>
       </w:pPr>
-      <w:proofErr w:type="spellStart"/>
       <w:r>
         <w:rPr>
           <w:b/>
@@ -3334,17 +3396,7 @@
           <w:color w:val="000000" w:themeColor="text1"/>
           <w:lang w:val="en-CA"/>
         </w:rPr>
-        <w:t>Total_Red_Mean+STD</w:t>
-      </w:r>
-      <w:proofErr w:type="spellEnd"/>
-      <w:r>
-        <w:rPr>
-          <w:b/>
-          <w:bCs/>
-          <w:color w:val="000000" w:themeColor="text1"/>
-          <w:lang w:val="en-CA"/>
-        </w:rPr>
-        <w:t>:</w:t>
+        <w:t>Total_Red_Mean+STD:</w:t>
       </w:r>
       <w:r>
         <w:rPr>
@@ -3371,7 +3423,6 @@
           <w:lang w:val="en-CA"/>
         </w:rPr>
       </w:pPr>
-      <w:proofErr w:type="spellStart"/>
       <w:r>
         <w:rPr>
           <w:b/>
@@ -3379,17 +3430,7 @@
           <w:color w:val="000000" w:themeColor="text1"/>
           <w:lang w:val="en-CA"/>
         </w:rPr>
-        <w:t>Total_Green_Mean</w:t>
-      </w:r>
-      <w:proofErr w:type="spellEnd"/>
-      <w:r>
-        <w:rPr>
-          <w:b/>
-          <w:bCs/>
-          <w:color w:val="000000" w:themeColor="text1"/>
-          <w:lang w:val="en-CA"/>
-        </w:rPr>
-        <w:t>:</w:t>
+        <w:t>Total_Green_Mean:</w:t>
       </w:r>
       <w:r>
         <w:rPr>
@@ -3411,7 +3452,6 @@
           <w:lang w:val="en-CA"/>
         </w:rPr>
       </w:pPr>
-      <w:proofErr w:type="spellStart"/>
       <w:r>
         <w:rPr>
           <w:b/>
@@ -3419,17 +3459,7 @@
           <w:color w:val="000000" w:themeColor="text1"/>
           <w:lang w:val="en-CA"/>
         </w:rPr>
-        <w:t>Total_Green_STD</w:t>
-      </w:r>
-      <w:proofErr w:type="spellEnd"/>
-      <w:r>
-        <w:rPr>
-          <w:b/>
-          <w:bCs/>
-          <w:color w:val="000000" w:themeColor="text1"/>
-          <w:lang w:val="en-CA"/>
-        </w:rPr>
-        <w:t>:</w:t>
+        <w:t>Total_Green_STD:</w:t>
       </w:r>
       <w:r>
         <w:rPr>
@@ -3451,7 +3481,6 @@
           <w:lang w:val="en-CA"/>
         </w:rPr>
       </w:pPr>
-      <w:proofErr w:type="spellStart"/>
       <w:r>
         <w:rPr>
           <w:b/>
@@ -3459,17 +3488,7 @@
           <w:color w:val="000000" w:themeColor="text1"/>
           <w:lang w:val="en-CA"/>
         </w:rPr>
-        <w:t>Total_Green_Mean</w:t>
-      </w:r>
-      <w:proofErr w:type="spellEnd"/>
-      <w:r>
-        <w:rPr>
-          <w:b/>
-          <w:bCs/>
-          <w:color w:val="000000" w:themeColor="text1"/>
-          <w:lang w:val="en-CA"/>
-        </w:rPr>
-        <w:t>-STD:</w:t>
+        <w:t>Total_Green_Mean-STD:</w:t>
       </w:r>
       <w:r>
         <w:rPr>
@@ -3491,7 +3510,6 @@
           <w:lang w:val="en-CA"/>
         </w:rPr>
       </w:pPr>
-      <w:proofErr w:type="spellStart"/>
       <w:r>
         <w:rPr>
           <w:b/>
@@ -3499,17 +3517,7 @@
           <w:color w:val="000000" w:themeColor="text1"/>
           <w:lang w:val="en-CA"/>
         </w:rPr>
-        <w:t>Total_Green_Mean+STD</w:t>
-      </w:r>
-      <w:proofErr w:type="spellEnd"/>
-      <w:r>
-        <w:rPr>
-          <w:b/>
-          <w:bCs/>
-          <w:color w:val="000000" w:themeColor="text1"/>
-          <w:lang w:val="en-CA"/>
-        </w:rPr>
-        <w:t>:</w:t>
+        <w:t>Total_Green_Mean+STD:</w:t>
       </w:r>
       <w:r>
         <w:rPr>
@@ -3531,7 +3539,6 @@
           <w:lang w:val="en-CA"/>
         </w:rPr>
       </w:pPr>
-      <w:proofErr w:type="spellStart"/>
       <w:r>
         <w:rPr>
           <w:b/>
@@ -3539,17 +3546,7 @@
           <w:color w:val="000000" w:themeColor="text1"/>
           <w:lang w:val="en-CA"/>
         </w:rPr>
-        <w:t>Total_Blue_Mean</w:t>
-      </w:r>
-      <w:proofErr w:type="spellEnd"/>
-      <w:r>
-        <w:rPr>
-          <w:b/>
-          <w:bCs/>
-          <w:color w:val="000000" w:themeColor="text1"/>
-          <w:lang w:val="en-CA"/>
-        </w:rPr>
-        <w:t>:</w:t>
+        <w:t>Total_Blue_Mean:</w:t>
       </w:r>
       <w:r>
         <w:rPr>
@@ -3571,7 +3568,6 @@
           <w:lang w:val="en-CA"/>
         </w:rPr>
       </w:pPr>
-      <w:proofErr w:type="spellStart"/>
       <w:r>
         <w:rPr>
           <w:b/>
@@ -3579,9 +3575,24 @@
           <w:color w:val="000000" w:themeColor="text1"/>
           <w:lang w:val="en-CA"/>
         </w:rPr>
-        <w:t>Total_Blue_STD</w:t>
-      </w:r>
-      <w:proofErr w:type="spellEnd"/>
+        <w:t>Total_Blue_STD:</w:t>
+      </w:r>
+      <w:r>
+        <w:rPr>
+          <w:color w:val="000000" w:themeColor="text1"/>
+          <w:lang w:val="en-CA"/>
+        </w:rPr>
+        <w:t xml:space="preserve"> The standard deviation of the blue color channel, assessing the spread of blue values across the image.</w:t>
+      </w:r>
+    </w:p>
+    <w:p>
+      <w:pPr>
+        <w:pStyle w:val="BodyText"/>
+        <w:rPr>
+          <w:color w:val="000000" w:themeColor="text1"/>
+          <w:lang w:val="en-CA"/>
+        </w:rPr>
+      </w:pPr>
       <w:r>
         <w:rPr>
           <w:b/>
@@ -3589,31 +3600,6 @@
           <w:color w:val="000000" w:themeColor="text1"/>
           <w:lang w:val="en-CA"/>
         </w:rPr>
-        <w:t>:</w:t>
-      </w:r>
-      <w:r>
-        <w:rPr>
-          <w:color w:val="000000" w:themeColor="text1"/>
-          <w:lang w:val="en-CA"/>
-        </w:rPr>
-        <w:t xml:space="preserve"> The standard deviation of the blue color channel, assessing the spread of blue values across the image.</w:t>
-      </w:r>
-    </w:p>
-    <w:p>
-      <w:pPr>
-        <w:pStyle w:val="BodyText"/>
-        <w:rPr>
-          <w:color w:val="000000" w:themeColor="text1"/>
-          <w:lang w:val="en-CA"/>
-        </w:rPr>
-      </w:pPr>
-      <w:r>
-        <w:rPr>
-          <w:b/>
-          <w:bCs/>
-          <w:color w:val="000000" w:themeColor="text1"/>
-          <w:lang w:val="en-CA"/>
-        </w:rPr>
         <w:t>Dataset Structure and Visualization:</w:t>
       </w:r>
       <w:r>
@@ -3706,6 +3692,7 @@
           <w:color w:val="000000" w:themeColor="text1"/>
           <w:lang w:val="en-CA"/>
         </w:rPr>
+        <w:lastRenderedPageBreak/>
         <w:t>Figure 2 further elaborates on the dataset by displaying a correlation matrix of the normalized features. Notably, there is a strong positive correlation between Total</w:t>
       </w:r>
       <w:r>
@@ -3755,55 +3742,28 @@
           <w:color w:val="000000" w:themeColor="text1"/>
           <w:lang w:val="en-CA"/>
         </w:rPr>
-        <w:t xml:space="preserve"> </w:t>
-      </w:r>
-      <w:proofErr w:type="spellStart"/>
-      <w:r>
-        <w:rPr>
-          <w:color w:val="000000" w:themeColor="text1"/>
-          <w:lang w:val="en-CA"/>
-        </w:rPr>
-        <w:t>Green_Mean</w:t>
-      </w:r>
-      <w:proofErr w:type="spellEnd"/>
-      <w:r>
-        <w:rPr>
-          <w:color w:val="000000" w:themeColor="text1"/>
-          <w:lang w:val="en-CA"/>
-        </w:rPr>
-        <w:t xml:space="preserve">, suggesting a significant linear relationship between these two attributes. Conversely, </w:t>
-      </w:r>
-      <w:proofErr w:type="spellStart"/>
-      <w:r>
-        <w:rPr>
-          <w:color w:val="000000" w:themeColor="text1"/>
-          <w:lang w:val="en-CA"/>
-        </w:rPr>
-        <w:t>Total_Green_Mean</w:t>
-      </w:r>
-      <w:proofErr w:type="spellEnd"/>
-      <w:r>
-        <w:rPr>
-          <w:color w:val="000000" w:themeColor="text1"/>
-          <w:lang w:val="en-CA"/>
-        </w:rPr>
-        <w:t xml:space="preserve">-STD and </w:t>
-      </w:r>
-      <w:proofErr w:type="spellStart"/>
-      <w:r>
-        <w:rPr>
-          <w:color w:val="000000" w:themeColor="text1"/>
-          <w:lang w:val="en-CA"/>
-        </w:rPr>
-        <w:t>Total_Blue_STD</w:t>
-      </w:r>
-      <w:proofErr w:type="spellEnd"/>
-      <w:r>
-        <w:rPr>
-          <w:color w:val="000000" w:themeColor="text1"/>
-          <w:lang w:val="en-CA"/>
-        </w:rPr>
-        <w:t xml:space="preserve"> demonstrate the least correlation, indicating a minimal linear association between these </w:t>
+        <w:t>_</w:t>
+      </w:r>
+      <w:r>
+        <w:rPr>
+          <w:color w:val="000000" w:themeColor="text1"/>
+          <w:lang w:val="en-CA"/>
+        </w:rPr>
+        <w:t>Green</w:t>
+      </w:r>
+      <w:r>
+        <w:rPr>
+          <w:color w:val="000000" w:themeColor="text1"/>
+          <w:lang w:val="en-CA"/>
+        </w:rPr>
+        <w:t>_</w:t>
+      </w:r>
+      <w:r>
+        <w:rPr>
+          <w:color w:val="000000" w:themeColor="text1"/>
+          <w:lang w:val="en-CA"/>
+        </w:rPr>
+        <w:t xml:space="preserve">Mean, suggesting a significant linear relationship between these two attributes. Conversely, Total_Green_Mean-STD and Total_Blue_STD demonstrate the least correlation, indicating a minimal linear association between these </w:t>
       </w:r>
       <w:proofErr w:type="gramStart"/>
       <w:r>
@@ -3940,67 +3900,27 @@
       </w:pPr>
       <w:r>
         <w:rPr>
-          <w:b/>
-          <w:bCs/>
-          <w:color w:val="000000" w:themeColor="text1"/>
-          <w:lang w:val="en-CA"/>
-        </w:rPr>
-        <w:t>Utilizing a PCA Library:</w:t>
-      </w:r>
-      <w:r>
-        <w:rPr>
-          <w:color w:val="000000" w:themeColor="text1"/>
-          <w:lang w:val="en-CA"/>
-        </w:rPr>
-        <w:t xml:space="preserve"> For practical and efficient application, a well-documented PCA library was used. This method is implemented in the Google </w:t>
-      </w:r>
-      <w:proofErr w:type="spellStart"/>
-      <w:r>
-        <w:rPr>
-          <w:color w:val="000000" w:themeColor="text1"/>
-          <w:lang w:val="en-CA"/>
-        </w:rPr>
-        <w:t>Colab</w:t>
-      </w:r>
-      <w:proofErr w:type="spellEnd"/>
-      <w:r>
-        <w:rPr>
-          <w:color w:val="000000" w:themeColor="text1"/>
-          <w:lang w:val="en-CA"/>
-        </w:rPr>
-        <w:t xml:space="preserve"> notebook. Utilizing a library for PCA offers considerable flexibility and simplicity, allowing complex operations to be performed with minimal coding.</w:t>
-      </w:r>
-    </w:p>
-    <w:p>
-      <w:pPr>
-        <w:pStyle w:val="BodyText"/>
-        <w:rPr>
-          <w:color w:val="000000" w:themeColor="text1"/>
-          <w:lang w:val="en-CA"/>
-        </w:rPr>
-      </w:pPr>
-      <w:r>
-        <w:rPr>
+          <w:noProof/>
           <w:color w:val="000000" w:themeColor="text1"/>
           <w:lang w:val="en-CA"/>
         </w:rPr>
         <w:drawing>
-          <wp:anchor distT="0" distB="0" distL="114300" distR="114300" simplePos="0" relativeHeight="251664384" behindDoc="1" locked="0" layoutInCell="1" allowOverlap="1" wp14:anchorId="3A76A4F5" wp14:editId="0DC6471C">
+          <wp:anchor distT="0" distB="0" distL="114300" distR="114300" simplePos="0" relativeHeight="251664384" behindDoc="1" locked="0" layoutInCell="1" allowOverlap="1" wp14:anchorId="3A76A4F5" wp14:editId="6A3C993F">
             <wp:simplePos x="0" y="0"/>
             <wp:positionH relativeFrom="column">
-              <wp:posOffset>312420</wp:posOffset>
+              <wp:posOffset>101397</wp:posOffset>
             </wp:positionH>
             <wp:positionV relativeFrom="paragraph">
-              <wp:posOffset>875030</wp:posOffset>
+              <wp:posOffset>887853</wp:posOffset>
             </wp:positionV>
-            <wp:extent cx="2489835" cy="2257425"/>
-            <wp:effectExtent l="0" t="0" r="5715" b="9525"/>
+            <wp:extent cx="3016885" cy="2734945"/>
+            <wp:effectExtent l="0" t="0" r="0" b="8255"/>
             <wp:wrapTight wrapText="bothSides">
               <wp:wrapPolygon edited="0">
                 <wp:start x="0" y="0"/>
-                <wp:lineTo x="0" y="21509"/>
-                <wp:lineTo x="21484" y="21509"/>
-                <wp:lineTo x="21484" y="0"/>
+                <wp:lineTo x="0" y="21515"/>
+                <wp:lineTo x="21414" y="21515"/>
+                <wp:lineTo x="21414" y="0"/>
                 <wp:lineTo x="0" y="0"/>
               </wp:wrapPolygon>
             </wp:wrapTight>
@@ -4030,7 +3950,7 @@
                   <pic:spPr>
                     <a:xfrm>
                       <a:off x="0" y="0"/>
-                      <a:ext cx="2489835" cy="2257425"/>
+                      <a:ext cx="3016885" cy="2734945"/>
                     </a:xfrm>
                     <a:prstGeom prst="rect">
                       <a:avLst/>
@@ -4050,6 +3970,209 @@
       </w:r>
       <w:r>
         <w:rPr>
+          <w:b/>
+          <w:bCs/>
+          <w:color w:val="000000" w:themeColor="text1"/>
+          <w:lang w:val="en-CA"/>
+        </w:rPr>
+        <w:t>Utilizing a PCA Library:</w:t>
+      </w:r>
+      <w:r>
+        <w:rPr>
+          <w:color w:val="000000" w:themeColor="text1"/>
+          <w:lang w:val="en-CA"/>
+        </w:rPr>
+        <w:t xml:space="preserve"> For practical and efficient application, a well-documented PCA library was used. This method is implemented in the Google Colab notebook. Utilizing a library for PCA offers considerable flexibility and simplicity, allowing complex operations to be performed with minimal coding.</w:t>
+      </w:r>
+    </w:p>
+    <w:p>
+      <w:pPr>
+        <w:pStyle w:val="BodyText"/>
+        <w:spacing w:before="0.05pt"/>
+        <w:ind w:start="5pt" w:end="5.65pt"/>
+        <w:jc w:val="center"/>
+        <w:rPr>
+          <w:i/>
+          <w:color w:val="44536A"/>
+          <w:spacing w:val="-2"/>
+          <w:sz w:val="18"/>
+        </w:rPr>
+      </w:pPr>
+      <w:r>
+        <w:rPr>
+          <w:i/>
+          <w:color w:val="44536A"/>
+          <w:sz w:val="18"/>
+        </w:rPr>
+        <w:t>Figure</w:t>
+      </w:r>
+      <w:r>
+        <w:rPr>
+          <w:i/>
+          <w:color w:val="44536A"/>
+          <w:spacing w:val="-8"/>
+          <w:sz w:val="18"/>
+        </w:rPr>
+        <w:t xml:space="preserve"> </w:t>
+      </w:r>
+      <w:r>
+        <w:rPr>
+          <w:i/>
+          <w:color w:val="44536A"/>
+          <w:sz w:val="18"/>
+        </w:rPr>
+        <w:t>2</w:t>
+      </w:r>
+      <w:r>
+        <w:rPr>
+          <w:i/>
+          <w:color w:val="44536A"/>
+          <w:spacing w:val="-7"/>
+          <w:sz w:val="18"/>
+        </w:rPr>
+        <w:t xml:space="preserve"> </w:t>
+      </w:r>
+      <w:r>
+        <w:rPr>
+          <w:i/>
+          <w:color w:val="44536A"/>
+          <w:sz w:val="18"/>
+        </w:rPr>
+        <w:t>-</w:t>
+      </w:r>
+      <w:r>
+        <w:rPr>
+          <w:i/>
+          <w:color w:val="44536A"/>
+          <w:spacing w:val="-6"/>
+          <w:sz w:val="18"/>
+        </w:rPr>
+        <w:t xml:space="preserve"> </w:t>
+      </w:r>
+      <w:r>
+        <w:rPr>
+          <w:i/>
+          <w:color w:val="44536A"/>
+          <w:sz w:val="18"/>
+        </w:rPr>
+        <w:t>Correlation</w:t>
+      </w:r>
+      <w:r>
+        <w:rPr>
+          <w:i/>
+          <w:color w:val="44536A"/>
+          <w:spacing w:val="-7"/>
+          <w:sz w:val="18"/>
+        </w:rPr>
+        <w:t xml:space="preserve"> </w:t>
+      </w:r>
+      <w:r>
+        <w:rPr>
+          <w:i/>
+          <w:color w:val="44536A"/>
+          <w:spacing w:val="-2"/>
+          <w:sz w:val="18"/>
+        </w:rPr>
+        <w:t>Matrix</w:t>
+      </w:r>
+    </w:p>
+    <w:p>
+      <w:pPr>
+        <w:pStyle w:val="BodyText"/>
+        <w:rPr>
+          <w:color w:val="000000" w:themeColor="text1"/>
+          <w:lang w:val="en-CA"/>
+        </w:rPr>
+      </w:pPr>
+    </w:p>
+    <w:p>
+      <w:pPr>
+        <w:pStyle w:val="BodyText"/>
+        <w:rPr>
+          <w:color w:val="000000" w:themeColor="text1"/>
+          <w:lang w:val="en-CA"/>
+        </w:rPr>
+      </w:pPr>
+      <w:r>
+        <w:rPr>
+          <w:i/>
+          <w:noProof/>
+          <w:color w:val="44536A"/>
+          <w:sz w:val="18"/>
+        </w:rPr>
+        <w:drawing>
+          <wp:anchor distT="0" distB="0" distL="114300" distR="114300" simplePos="0" relativeHeight="251665408" behindDoc="1" locked="0" layoutInCell="1" allowOverlap="1" wp14:anchorId="64DCFFD9" wp14:editId="4ED14484">
+            <wp:simplePos x="0" y="0"/>
+            <wp:positionH relativeFrom="margin">
+              <wp:posOffset>3566795</wp:posOffset>
+            </wp:positionH>
+            <wp:positionV relativeFrom="paragraph">
+              <wp:posOffset>920115</wp:posOffset>
+            </wp:positionV>
+            <wp:extent cx="3288665" cy="3075305"/>
+            <wp:effectExtent l="0" t="0" r="6985" b="0"/>
+            <wp:wrapTight wrapText="bothSides">
+              <wp:wrapPolygon edited="0">
+                <wp:start x="0" y="0"/>
+                <wp:lineTo x="0" y="21408"/>
+                <wp:lineTo x="21521" y="21408"/>
+                <wp:lineTo x="21521" y="0"/>
+                <wp:lineTo x="0" y="0"/>
+              </wp:wrapPolygon>
+            </wp:wrapTight>
+            <wp:docPr id="8" name="Picture 8"/>
+            <wp:cNvGraphicFramePr>
+              <a:graphicFrameLocks xmlns:a="http://purl.oclc.org/ooxml/drawingml/main" noChangeAspect="1"/>
+            </wp:cNvGraphicFramePr>
+            <a:graphic xmlns:a="http://purl.oclc.org/ooxml/drawingml/main">
+              <a:graphicData uri="http://purl.oclc.org/ooxml/drawingml/picture">
+                <pic:pic xmlns:pic="http://purl.oclc.org/ooxml/drawingml/picture">
+                  <pic:nvPicPr>
+                    <pic:cNvPr id="0" name="Picture 1"/>
+                    <pic:cNvPicPr>
+                      <a:picLocks noChangeAspect="1" noChangeArrowheads="1"/>
+                    </pic:cNvPicPr>
+                  </pic:nvPicPr>
+                  <pic:blipFill>
+                    <a:blip r:embed="rId16" cstate="print">
+                      <a:extLst>
+                        <a:ext uri="{28A0092B-C50C-407E-A947-70E740481C1C}">
+                          <a14:useLocalDpi xmlns:a14="http://schemas.microsoft.com/office/drawing/2010/main" val="0"/>
+                        </a:ext>
+                      </a:extLst>
+                    </a:blip>
+                    <a:srcRect/>
+                    <a:stretch>
+                      <a:fillRect/>
+                    </a:stretch>
+                  </pic:blipFill>
+                  <pic:spPr bwMode="auto">
+                    <a:xfrm>
+                      <a:off x="0" y="0"/>
+                      <a:ext cx="3288665" cy="3075305"/>
+                    </a:xfrm>
+                    <a:prstGeom prst="rect">
+                      <a:avLst/>
+                    </a:prstGeom>
+                    <a:noFill/>
+                    <a:ln>
+                      <a:noFill/>
+                    </a:ln>
+                  </pic:spPr>
+                </pic:pic>
+              </a:graphicData>
+            </a:graphic>
+            <wp14:sizeRelH relativeFrom="margin">
+              <wp14:pctWidth>0%</wp14:pctWidth>
+            </wp14:sizeRelH>
+            <wp14:sizeRelV relativeFrom="margin">
+              <wp14:pctHeight>0%</wp14:pctHeight>
+            </wp14:sizeRelV>
+          </wp:anchor>
+        </w:drawing>
+      </w:r>
+      <w:r>
+        <w:rPr>
           <w:color w:val="000000" w:themeColor="text1"/>
           <w:lang w:val="en-CA"/>
         </w:rPr>
@@ -4059,11 +4182,123 @@
     <w:p>
       <w:pPr>
         <w:pStyle w:val="BodyText"/>
-        <w:rPr>
-          <w:color w:val="000000" w:themeColor="text1"/>
-          <w:lang w:val="en-CA"/>
-        </w:rPr>
-      </w:pPr>
+        <w:jc w:val="center"/>
+        <w:rPr>
+          <w:i/>
+          <w:color w:val="000000" w:themeColor="text1"/>
+          <w:lang w:val="en-US"/>
+        </w:rPr>
+      </w:pPr>
+      <w:r>
+        <w:rPr>
+          <w:i/>
+          <w:color w:val="000000" w:themeColor="text1"/>
+          <w:lang w:val="en-US"/>
+        </w:rPr>
+        <w:t>Figure 3 - Pair Plot</w:t>
+      </w:r>
+    </w:p>
+    <w:p>
+      <w:pPr>
+        <w:pStyle w:val="BodyText"/>
+        <w:rPr>
+          <w:color w:val="000000" w:themeColor="text1"/>
+          <w:lang w:val="en-CA"/>
+        </w:rPr>
+      </w:pPr>
+      <w:r>
+        <w:rPr>
+          <w:noProof/>
+          <w:color w:val="000000" w:themeColor="text1"/>
+          <w:lang w:val="en-CA"/>
+        </w:rPr>
+        <w:drawing>
+          <wp:anchor distT="0" distB="0" distL="114300" distR="114300" simplePos="0" relativeHeight="251666432" behindDoc="1" locked="0" layoutInCell="1" allowOverlap="1" wp14:anchorId="399DCE91" wp14:editId="386F528D">
+            <wp:simplePos x="0" y="0"/>
+            <wp:positionH relativeFrom="margin">
+              <wp:align>right</wp:align>
+            </wp:positionH>
+            <wp:positionV relativeFrom="paragraph">
+              <wp:posOffset>1246505</wp:posOffset>
+            </wp:positionV>
+            <wp:extent cx="3089275" cy="1290320"/>
+            <wp:effectExtent l="0" t="0" r="0" b="5080"/>
+            <wp:wrapTight wrapText="bothSides">
+              <wp:wrapPolygon edited="0">
+                <wp:start x="0" y="0"/>
+                <wp:lineTo x="0" y="21366"/>
+                <wp:lineTo x="21445" y="21366"/>
+                <wp:lineTo x="21445" y="0"/>
+                <wp:lineTo x="0" y="0"/>
+              </wp:wrapPolygon>
+            </wp:wrapTight>
+            <wp:docPr id="9" name="Picture 9"/>
+            <wp:cNvGraphicFramePr>
+              <a:graphicFrameLocks xmlns:a="http://purl.oclc.org/ooxml/drawingml/main" noChangeAspect="1"/>
+            </wp:cNvGraphicFramePr>
+            <a:graphic xmlns:a="http://purl.oclc.org/ooxml/drawingml/main">
+              <a:graphicData uri="http://purl.oclc.org/ooxml/drawingml/picture">
+                <pic:pic xmlns:pic="http://purl.oclc.org/ooxml/drawingml/picture">
+                  <pic:nvPicPr>
+                    <pic:cNvPr id="9" name="Picture 9"/>
+                    <pic:cNvPicPr/>
+                  </pic:nvPicPr>
+                  <pic:blipFill>
+                    <a:blip r:embed="rId17">
+                      <a:extLst>
+                        <a:ext uri="{28A0092B-C50C-407E-A947-70E740481C1C}">
+                          <a14:useLocalDpi xmlns:a14="http://schemas.microsoft.com/office/drawing/2010/main" val="0"/>
+                        </a:ext>
+                      </a:extLst>
+                    </a:blip>
+                    <a:stretch>
+                      <a:fillRect/>
+                    </a:stretch>
+                  </pic:blipFill>
+                  <pic:spPr>
+                    <a:xfrm>
+                      <a:off x="0" y="0"/>
+                      <a:ext cx="3089275" cy="1290320"/>
+                    </a:xfrm>
+                    <a:prstGeom prst="rect">
+                      <a:avLst/>
+                    </a:prstGeom>
+                  </pic:spPr>
+                </pic:pic>
+              </a:graphicData>
+            </a:graphic>
+            <wp14:sizeRelH relativeFrom="margin">
+              <wp14:pctWidth>0%</wp14:pctWidth>
+            </wp14:sizeRelH>
+            <wp14:sizeRelV relativeFrom="margin">
+              <wp14:pctHeight>0%</wp14:pctHeight>
+            </wp14:sizeRelV>
+          </wp:anchor>
+        </w:drawing>
+      </w:r>
+      <w:r>
+        <w:rPr>
+          <w:color w:val="000000" w:themeColor="text1"/>
+          <w:lang w:val="en-CA"/>
+        </w:rPr>
+        <w:t xml:space="preserve">When applying Principal Component Analysis (PCA) to the pancreatic cancer dataset, the process successfully reduces the initial feature set from 7 dimensions to a smaller number, r, where r&lt;7. This dimensionality reduction is achieved by transforming the original dataset of dimensions </w:t>
+      </w:r>
+      <w:proofErr w:type="spellStart"/>
+      <w:r>
+        <w:rPr>
+          <w:color w:val="000000" w:themeColor="text1"/>
+          <w:lang w:val="en-CA"/>
+        </w:rPr>
+        <w:t>n×p</w:t>
+      </w:r>
+      <w:proofErr w:type="spellEnd"/>
+      <w:r>
+        <w:rPr>
+          <w:color w:val="000000" w:themeColor="text1"/>
+          <w:lang w:val="en-CA"/>
+        </w:rPr>
+        <w:t xml:space="preserve"> using the eigenvector matrix A. Each column in this matrix represents a Principal Component (PC), and each PC encapsulates a significant portion of the data's variance.</w:t>
+      </w:r>
     </w:p>
     <w:p>
       <w:pPr>
@@ -4083,10 +4318,6637 @@
           <w:lang w:val="en-CA"/>
         </w:rPr>
       </w:pPr>
-    </w:p>
-    <w:p>
-      <w:pPr>
-        <w:pStyle w:val="BodyText"/>
+      <w:r>
+        <w:rPr>
+          <w:color w:val="000000" w:themeColor="text1"/>
+          <w:lang w:val="en-CA"/>
+        </w:rPr>
+        <w:drawing>
+          <wp:anchor distT="0" distB="0" distL="114300" distR="114300" simplePos="0" relativeHeight="251667456" behindDoc="1" locked="0" layoutInCell="1" allowOverlap="1" wp14:anchorId="784D2E66" wp14:editId="767F1E0B">
+            <wp:simplePos x="0" y="0"/>
+            <wp:positionH relativeFrom="column">
+              <wp:posOffset>-88900</wp:posOffset>
+            </wp:positionH>
+            <wp:positionV relativeFrom="paragraph">
+              <wp:posOffset>463550</wp:posOffset>
+            </wp:positionV>
+            <wp:extent cx="3286760" cy="262255"/>
+            <wp:effectExtent l="0" t="0" r="8890" b="4445"/>
+            <wp:wrapTight wrapText="bothSides">
+              <wp:wrapPolygon edited="0">
+                <wp:start x="0" y="0"/>
+                <wp:lineTo x="0" y="20397"/>
+                <wp:lineTo x="21533" y="20397"/>
+                <wp:lineTo x="21533" y="0"/>
+                <wp:lineTo x="0" y="0"/>
+              </wp:wrapPolygon>
+            </wp:wrapTight>
+            <wp:docPr id="10" name="Picture 10"/>
+            <wp:cNvGraphicFramePr>
+              <a:graphicFrameLocks xmlns:a="http://purl.oclc.org/ooxml/drawingml/main" noChangeAspect="1"/>
+            </wp:cNvGraphicFramePr>
+            <a:graphic xmlns:a="http://purl.oclc.org/ooxml/drawingml/main">
+              <a:graphicData uri="http://purl.oclc.org/ooxml/drawingml/picture">
+                <pic:pic xmlns:pic="http://purl.oclc.org/ooxml/drawingml/picture">
+                  <pic:nvPicPr>
+                    <pic:cNvPr id="1" name=""/>
+                    <pic:cNvPicPr/>
+                  </pic:nvPicPr>
+                  <pic:blipFill>
+                    <a:blip r:embed="rId18">
+                      <a:extLst>
+                        <a:ext uri="{28A0092B-C50C-407E-A947-70E740481C1C}">
+                          <a14:useLocalDpi xmlns:a14="http://schemas.microsoft.com/office/drawing/2010/main" val="0"/>
+                        </a:ext>
+                      </a:extLst>
+                    </a:blip>
+                    <a:stretch>
+                      <a:fillRect/>
+                    </a:stretch>
+                  </pic:blipFill>
+                  <pic:spPr>
+                    <a:xfrm>
+                      <a:off x="0" y="0"/>
+                      <a:ext cx="3286760" cy="262255"/>
+                    </a:xfrm>
+                    <a:prstGeom prst="rect">
+                      <a:avLst/>
+                    </a:prstGeom>
+                  </pic:spPr>
+                </pic:pic>
+              </a:graphicData>
+            </a:graphic>
+            <wp14:sizeRelH relativeFrom="margin">
+              <wp14:pctWidth>0%</wp14:pctWidth>
+            </wp14:sizeRelH>
+          </wp:anchor>
+        </w:drawing>
+      </w:r>
+      <w:r>
+        <w:rPr>
+          <w:color w:val="000000" w:themeColor="text1"/>
+          <w:lang w:val="en-CA"/>
+        </w:rPr>
+        <w:t xml:space="preserve">To determine the percentage of variance explained by the </w:t>
+      </w:r>
+      <w:r>
+        <w:rPr>
+          <w:rFonts w:ascii="Cambria Math" w:hAnsi="Cambria Math" w:cs="Cambria Math"/>
+          <w:color w:val="000000" w:themeColor="text1"/>
+          <w:lang w:val="en-CA"/>
+        </w:rPr>
+        <w:t>𝑗</w:t>
+      </w:r>
+      <w:r>
+        <w:rPr>
+          <w:rFonts w:ascii="Cambria Math" w:hAnsi="Cambria Math" w:cs="Cambria Math"/>
+          <w:color w:val="000000" w:themeColor="text1"/>
+          <w:vertAlign w:val="subscript"/>
+          <w:lang w:val="en-CA"/>
+        </w:rPr>
+        <w:t>𝑡</w:t>
+      </w:r>
+      <w:r>
+        <w:rPr>
+          <w:color w:val="000000" w:themeColor="text1"/>
+          <w:vertAlign w:val="subscript"/>
+          <w:lang w:val="en-CA"/>
+        </w:rPr>
+        <w:t>ℎ</w:t>
+      </w:r>
+      <w:r>
+        <w:rPr>
+          <w:color w:val="000000" w:themeColor="text1"/>
+          <w:lang w:val="en-CA"/>
+        </w:rPr>
+        <w:t xml:space="preserve"> principal component, u</w:t>
+      </w:r>
+      <w:r>
+        <w:rPr>
+          <w:color w:val="000000" w:themeColor="text1"/>
+          <w:lang w:val="en-CA"/>
+        </w:rPr>
+        <w:t>tilized</w:t>
+      </w:r>
+      <w:r>
+        <w:rPr>
+          <w:color w:val="000000" w:themeColor="text1"/>
+          <w:lang w:val="en-CA"/>
+        </w:rPr>
+        <w:t xml:space="preserve"> the following equation:</w:t>
+      </w:r>
+    </w:p>
+    <w:p>
+      <w:pPr>
+        <w:pStyle w:val="BodyText"/>
+        <w:rPr>
+          <w:color w:val="000000" w:themeColor="text1"/>
+          <w:lang w:val="en-CA"/>
+        </w:rPr>
+      </w:pPr>
+    </w:p>
+    <w:p>
+      <w:pPr>
+        <w:pStyle w:val="BodyText"/>
+        <w:rPr>
+          <w:color w:val="000000" w:themeColor="text1"/>
+          <w:lang w:val="en-CA"/>
+        </w:rPr>
+      </w:pPr>
+      <w:r>
+        <w:rPr>
+          <w:color w:val="000000" w:themeColor="text1"/>
+          <w:lang w:val="en-CA"/>
+        </w:rPr>
+        <w:t xml:space="preserve">Where </w:t>
+      </w:r>
+      <w:r>
+        <w:rPr>
+          <w:rFonts w:ascii="Cambria Math" w:hAnsi="Cambria Math" w:cs="Cambria Math"/>
+          <w:color w:val="000000" w:themeColor="text1"/>
+          <w:lang w:val="en-CA"/>
+        </w:rPr>
+        <w:t>𝜆𝑗</w:t>
+      </w:r>
+      <w:r>
+        <w:rPr>
+          <w:color w:val="000000" w:themeColor="text1"/>
+          <w:lang w:val="en-CA"/>
+        </w:rPr>
+        <w:t xml:space="preserve"> is the eigenvalue corresponding to the </w:t>
+      </w:r>
+      <w:r>
+        <w:rPr>
+          <w:rFonts w:ascii="Cambria Math" w:hAnsi="Cambria Math" w:cs="Cambria Math"/>
+          <w:color w:val="000000" w:themeColor="text1"/>
+          <w:lang w:val="en-CA"/>
+        </w:rPr>
+        <w:t>𝑗𝑡</w:t>
+      </w:r>
+      <w:r>
+        <w:rPr>
+          <w:color w:val="000000" w:themeColor="text1"/>
+          <w:lang w:val="en-CA"/>
+        </w:rPr>
+        <w:t xml:space="preserve">ℎ principal component, and </w:t>
+      </w:r>
+      <w:r>
+        <w:rPr>
+          <w:rFonts w:ascii="Cambria Math" w:hAnsi="Cambria Math" w:cs="Cambria Math"/>
+          <w:color w:val="000000" w:themeColor="text1"/>
+          <w:lang w:val="en-CA"/>
+        </w:rPr>
+        <w:t>𝑝</w:t>
+      </w:r>
+      <w:r>
+        <w:rPr>
+          <w:color w:val="000000" w:themeColor="text1"/>
+          <w:lang w:val="en-CA"/>
+        </w:rPr>
+        <w:t xml:space="preserve"> is the total number of components. </w:t>
+      </w:r>
+      <w:r>
+        <w:rPr>
+          <w:noProof/>
+          <w:color w:val="000000" w:themeColor="text1"/>
+        </w:rPr>
+        <w:lastRenderedPageBreak/>
+        <w:drawing>
+          <wp:anchor distT="0" distB="0" distL="114300" distR="114300" simplePos="0" relativeHeight="251669504" behindDoc="1" locked="0" layoutInCell="1" allowOverlap="1" wp14:anchorId="27C689EB" wp14:editId="40647683">
+            <wp:simplePos x="0" y="0"/>
+            <wp:positionH relativeFrom="column">
+              <wp:posOffset>3615337</wp:posOffset>
+            </wp:positionH>
+            <wp:positionV relativeFrom="paragraph">
+              <wp:posOffset>0</wp:posOffset>
+            </wp:positionV>
+            <wp:extent cx="3090545" cy="2268855"/>
+            <wp:effectExtent l="0" t="0" r="0" b="0"/>
+            <wp:wrapTight wrapText="bothSides">
+              <wp:wrapPolygon edited="0">
+                <wp:start x="0" y="0"/>
+                <wp:lineTo x="0" y="21401"/>
+                <wp:lineTo x="21436" y="21401"/>
+                <wp:lineTo x="21436" y="0"/>
+                <wp:lineTo x="0" y="0"/>
+              </wp:wrapPolygon>
+            </wp:wrapTight>
+            <wp:docPr id="12" name="Picture 12"/>
+            <wp:cNvGraphicFramePr>
+              <a:graphicFrameLocks xmlns:a="http://purl.oclc.org/ooxml/drawingml/main" noChangeAspect="1"/>
+            </wp:cNvGraphicFramePr>
+            <a:graphic xmlns:a="http://purl.oclc.org/ooxml/drawingml/main">
+              <a:graphicData uri="http://purl.oclc.org/ooxml/drawingml/picture">
+                <pic:pic xmlns:pic="http://purl.oclc.org/ooxml/drawingml/picture">
+                  <pic:nvPicPr>
+                    <pic:cNvPr id="12" name="Picture 12"/>
+                    <pic:cNvPicPr/>
+                  </pic:nvPicPr>
+                  <pic:blipFill>
+                    <a:blip r:embed="rId19">
+                      <a:extLst>
+                        <a:ext uri="{28A0092B-C50C-407E-A947-70E740481C1C}">
+                          <a14:useLocalDpi xmlns:a14="http://schemas.microsoft.com/office/drawing/2010/main" val="0"/>
+                        </a:ext>
+                      </a:extLst>
+                    </a:blip>
+                    <a:stretch>
+                      <a:fillRect/>
+                    </a:stretch>
+                  </pic:blipFill>
+                  <pic:spPr>
+                    <a:xfrm>
+                      <a:off x="0" y="0"/>
+                      <a:ext cx="3090545" cy="2268855"/>
+                    </a:xfrm>
+                    <a:prstGeom prst="rect">
+                      <a:avLst/>
+                    </a:prstGeom>
+                  </pic:spPr>
+                </pic:pic>
+              </a:graphicData>
+            </a:graphic>
+          </wp:anchor>
+        </w:drawing>
+      </w:r>
+      <w:r>
+        <w:rPr>
+          <w:color w:val="000000" w:themeColor="text1"/>
+          <w:lang w:val="en-CA"/>
+        </w:rPr>
+        <w:t>The denominator is the sum of all eigenvalues, which represents the total variance of the original dataset.</w:t>
+      </w:r>
+    </w:p>
+    <w:p>
+      <w:pPr>
+        <w:pStyle w:val="BodyText"/>
+        <w:rPr>
+          <w:color w:val="000000" w:themeColor="text1"/>
+          <w:lang w:val="en-CA"/>
+        </w:rPr>
+      </w:pPr>
+      <w:r>
+        <w:rPr>
+          <w:color w:val="000000" w:themeColor="text1"/>
+          <w:lang w:val="en-US"/>
+        </w:rPr>
+        <w:t>The application of Principal Component Analysis (PCA) on our dataset is visualized effectively in Figures 4 and 5, which plot the number of principal components against the explained variance. These figures are instrumental in understanding the contribution of each principal component to the overall variance of the dataset.</w:t>
+      </w:r>
+    </w:p>
+    <w:p>
+      <w:pPr>
+        <w:jc w:val="both"/>
+        <w:rPr>
+          <w:b/>
+        </w:rPr>
+      </w:pPr>
+      <w:r>
+        <w:rPr>
+          <w:b/>
+        </w:rPr>
+        <w:t>Z1</w:t>
+      </w:r>
+      <w:r>
+        <w:rPr>
+          <w:b/>
+          <w:spacing w:val="-2"/>
+        </w:rPr>
+        <w:t xml:space="preserve"> </w:t>
+      </w:r>
+      <w:r>
+        <w:rPr>
+          <w:b/>
+        </w:rPr>
+        <w:t xml:space="preserve">= </w:t>
+      </w:r>
+      <w:r>
+        <w:rPr>
+          <w:b/>
+          <w:color w:val="333333"/>
+        </w:rPr>
+        <w:t>-0.43</w:t>
+      </w:r>
+      <w:r>
+        <w:rPr>
+          <w:b/>
+          <w:color w:val="333333"/>
+        </w:rPr>
+        <w:t>7</w:t>
+      </w:r>
+      <w:r>
+        <w:rPr>
+          <w:b/>
+          <w:color w:val="333333"/>
+        </w:rPr>
+        <w:t>X1</w:t>
+      </w:r>
+      <w:r>
+        <w:rPr>
+          <w:b/>
+        </w:rPr>
+        <w:t>-</w:t>
+      </w:r>
+      <w:r>
+        <w:rPr>
+          <w:b/>
+          <w:spacing w:val="-3"/>
+        </w:rPr>
+        <w:t xml:space="preserve"> 0.</w:t>
+      </w:r>
+      <w:r>
+        <w:rPr>
+          <w:b/>
+        </w:rPr>
+        <w:t>44</w:t>
+      </w:r>
+      <w:r>
+        <w:rPr>
+          <w:b/>
+        </w:rPr>
+        <w:t>3</w:t>
+      </w:r>
+      <w:r>
+        <w:rPr>
+          <w:b/>
+        </w:rPr>
+        <w:t>X2</w:t>
+      </w:r>
+      <w:r>
+        <w:rPr>
+          <w:b/>
+          <w:spacing w:val="-1"/>
+        </w:rPr>
+        <w:t xml:space="preserve"> </w:t>
+      </w:r>
+      <w:r>
+        <w:rPr>
+          <w:b/>
+        </w:rPr>
+        <w:t>–</w:t>
+      </w:r>
+      <w:r>
+        <w:rPr>
+          <w:b/>
+          <w:spacing w:val="-3"/>
+        </w:rPr>
+        <w:t xml:space="preserve"> 0.</w:t>
+      </w:r>
+      <w:r>
+        <w:rPr>
+          <w:b/>
+        </w:rPr>
+        <w:t>38</w:t>
+      </w:r>
+      <w:r>
+        <w:rPr>
+          <w:b/>
+        </w:rPr>
+        <w:t>2</w:t>
+      </w:r>
+      <w:r>
+        <w:rPr>
+          <w:b/>
+        </w:rPr>
+        <w:t>X3</w:t>
+      </w:r>
+      <w:r>
+        <w:rPr>
+          <w:b/>
+          <w:spacing w:val="-1"/>
+        </w:rPr>
+        <w:t xml:space="preserve"> </w:t>
+      </w:r>
+      <w:r>
+        <w:rPr>
+          <w:b/>
+        </w:rPr>
+        <w:t>–</w:t>
+      </w:r>
+      <w:r>
+        <w:rPr>
+          <w:b/>
+          <w:spacing w:val="-2"/>
+        </w:rPr>
+        <w:t xml:space="preserve"> 0.</w:t>
+      </w:r>
+      <w:r>
+        <w:rPr>
+          <w:b/>
+        </w:rPr>
+        <w:t>2</w:t>
+      </w:r>
+      <w:r>
+        <w:rPr>
+          <w:b/>
+        </w:rPr>
+        <w:t>26</w:t>
+      </w:r>
+      <w:r>
+        <w:rPr>
+          <w:b/>
+        </w:rPr>
+        <w:t>X4</w:t>
+      </w:r>
+      <w:r>
+        <w:rPr>
+          <w:b/>
+          <w:spacing w:val="-1"/>
+        </w:rPr>
+        <w:t xml:space="preserve"> </w:t>
+      </w:r>
+      <w:r>
+        <w:rPr>
+          <w:b/>
+        </w:rPr>
+        <w:t>–</w:t>
+      </w:r>
+      <w:r>
+        <w:rPr>
+          <w:b/>
+          <w:spacing w:val="-3"/>
+        </w:rPr>
+        <w:t xml:space="preserve"> 0.</w:t>
+      </w:r>
+      <w:r>
+        <w:rPr>
+          <w:b/>
+        </w:rPr>
+        <w:t>44</w:t>
+      </w:r>
+      <w:r>
+        <w:rPr>
+          <w:b/>
+        </w:rPr>
+        <w:t>6</w:t>
+      </w:r>
+      <w:r>
+        <w:rPr>
+          <w:b/>
+        </w:rPr>
+        <w:t>X5</w:t>
+      </w:r>
+      <w:r>
+        <w:rPr>
+          <w:b/>
+          <w:spacing w:val="-1"/>
+        </w:rPr>
+        <w:t xml:space="preserve"> </w:t>
+      </w:r>
+      <w:r>
+        <w:rPr>
+          <w:b/>
+          <w:spacing w:val="-10"/>
+        </w:rPr>
+        <w:t>–</w:t>
+      </w:r>
+    </w:p>
+    <w:p>
+      <w:pPr>
+        <w:jc w:val="start"/>
+        <w:rPr>
+          <w:b/>
+        </w:rPr>
+      </w:pPr>
+      <w:r>
+        <w:rPr>
+          <w:b/>
+          <w:spacing w:val="-2"/>
+        </w:rPr>
+        <w:t>0.366X6- 0.2</w:t>
+      </w:r>
+      <w:r>
+        <w:rPr>
+          <w:b/>
+          <w:spacing w:val="-2"/>
+        </w:rPr>
+        <w:t>84</w:t>
+      </w:r>
+      <w:r>
+        <w:rPr>
+          <w:b/>
+          <w:spacing w:val="-2"/>
+        </w:rPr>
+        <w:t>X7</w:t>
+      </w:r>
+    </w:p>
+    <w:p>
+      <w:pPr>
+        <w:pStyle w:val="BodyText"/>
+        <w:ind w:firstLine="0pt"/>
+        <w:rPr>
+          <w:color w:val="000000" w:themeColor="text1"/>
+        </w:rPr>
+      </w:pPr>
+    </w:p>
+    <w:p>
+      <w:pPr>
+        <w:pStyle w:val="BodyText"/>
+        <w:ind w:firstLine="0pt"/>
+        <w:rPr>
+          <w:color w:val="000000" w:themeColor="text1"/>
+          <w:lang w:val="en-US"/>
+        </w:rPr>
+      </w:pPr>
+      <w:r>
+        <w:rPr>
+          <w:color w:val="000000" w:themeColor="text1"/>
+          <w:lang w:val="en-US"/>
+        </w:rPr>
+        <w:t>The first principal component (PC1) is heavily influenced by features related to the green color channel, specifically X1 (Total_Red_Mean+STD), X2 (Total_Green_Mean), and X5 (Total_Green_Mean+STD). These features contribute significantly to PC1, indicating that variations in the red and green color channels are critical in capturing the primary variance within the dataset. Notably, every feature contributes to some extent to PC1, indicating a broad distribution of information across multiple attributes. This widespread contribution suggests that PC1 encapsulates a composite of features, which is essential for representing the overall variance of the dataset.</w:t>
+      </w:r>
+    </w:p>
+    <w:p>
+      <w:pPr>
+        <w:pStyle w:val="BodyText"/>
+        <w:ind w:firstLine="0pt"/>
+        <w:rPr>
+          <w:color w:val="000000" w:themeColor="text1"/>
+          <w:lang w:val="en-US"/>
+        </w:rPr>
+      </w:pPr>
+      <w:r>
+        <w:rPr>
+          <w:color w:val="000000" w:themeColor="text1"/>
+          <w:lang w:val="en-US"/>
+        </w:rPr>
+        <w:t xml:space="preserve">The equation for the second principal component (Z2) is given by: </w:t>
+      </w:r>
+    </w:p>
+    <w:p>
+      <w:pPr>
+        <w:pStyle w:val="BodyText"/>
+        <w:ind w:firstLine="0pt"/>
+        <w:rPr>
+          <w:color w:val="000000" w:themeColor="text1"/>
+          <w:lang w:val="en-US"/>
+        </w:rPr>
+      </w:pPr>
+      <w:r>
+        <w:rPr>
+          <w:rFonts w:ascii="Cambria Math" w:hAnsi="Cambria Math" w:cs="Cambria Math"/>
+          <w:b/>
+          <w:color w:val="333333"/>
+          <w:spacing w:val="0"/>
+          <w:lang w:val="en-US" w:eastAsia="en-US"/>
+        </w:rPr>
+        <w:t>𝑍</w:t>
+      </w:r>
+      <w:r>
+        <w:rPr>
+          <w:b/>
+          <w:color w:val="333333"/>
+          <w:spacing w:val="0"/>
+          <w:lang w:val="en-US" w:eastAsia="en-US"/>
+        </w:rPr>
+        <w:t>2=</w:t>
+      </w:r>
+      <w:r>
+        <w:rPr>
+          <w:b/>
+          <w:color w:val="333333"/>
+          <w:spacing w:val="0"/>
+          <w:lang w:val="en-US" w:eastAsia="en-US"/>
+        </w:rPr>
+        <w:t>0</w:t>
+      </w:r>
+      <w:r>
+        <w:rPr>
+          <w:b/>
+          <w:color w:val="333333"/>
+          <w:spacing w:val="0"/>
+          <w:lang w:val="en-US" w:eastAsia="en-US"/>
+        </w:rPr>
+        <w:t>.577</w:t>
+      </w:r>
+      <w:r>
+        <w:rPr>
+          <w:rFonts w:ascii="Cambria Math" w:hAnsi="Cambria Math" w:cs="Cambria Math"/>
+          <w:b/>
+          <w:color w:val="333333"/>
+          <w:spacing w:val="0"/>
+          <w:lang w:val="en-US" w:eastAsia="en-US"/>
+        </w:rPr>
+        <w:t>𝑋</w:t>
+      </w:r>
+      <w:r>
+        <w:rPr>
+          <w:b/>
+          <w:color w:val="333333"/>
+          <w:spacing w:val="0"/>
+          <w:lang w:val="en-US" w:eastAsia="en-US"/>
+        </w:rPr>
+        <w:t>1+0.163</w:t>
+      </w:r>
+      <w:r>
+        <w:rPr>
+          <w:rFonts w:ascii="Cambria Math" w:hAnsi="Cambria Math" w:cs="Cambria Math"/>
+          <w:b/>
+          <w:color w:val="333333"/>
+          <w:spacing w:val="0"/>
+          <w:lang w:val="en-US" w:eastAsia="en-US"/>
+        </w:rPr>
+        <w:t>𝑋</w:t>
+      </w:r>
+      <w:r>
+        <w:rPr>
+          <w:b/>
+          <w:color w:val="333333"/>
+          <w:spacing w:val="0"/>
+          <w:lang w:val="en-US" w:eastAsia="en-US"/>
+        </w:rPr>
+        <w:t>2−0.402</w:t>
+      </w:r>
+      <w:r>
+        <w:rPr>
+          <w:rFonts w:ascii="Cambria Math" w:hAnsi="Cambria Math" w:cs="Cambria Math"/>
+          <w:b/>
+          <w:color w:val="333333"/>
+          <w:spacing w:val="0"/>
+          <w:lang w:val="en-US" w:eastAsia="en-US"/>
+        </w:rPr>
+        <w:t>𝑋</w:t>
+      </w:r>
+      <w:r>
+        <w:rPr>
+          <w:b/>
+          <w:color w:val="333333"/>
+          <w:spacing w:val="0"/>
+          <w:lang w:val="en-US" w:eastAsia="en-US"/>
+        </w:rPr>
+        <w:t>3+0.701</w:t>
+      </w:r>
+      <w:r>
+        <w:rPr>
+          <w:rFonts w:ascii="Cambria Math" w:hAnsi="Cambria Math" w:cs="Cambria Math"/>
+          <w:b/>
+          <w:color w:val="333333"/>
+          <w:spacing w:val="0"/>
+          <w:lang w:val="en-US" w:eastAsia="en-US"/>
+        </w:rPr>
+        <w:t>𝑋</w:t>
+      </w:r>
+      <w:r>
+        <w:rPr>
+          <w:b/>
+          <w:color w:val="333333"/>
+          <w:spacing w:val="0"/>
+          <w:lang w:val="en-US" w:eastAsia="en-US"/>
+        </w:rPr>
+        <w:t>4−0.868</w:t>
+      </w:r>
+      <w:r>
+        <w:rPr>
+          <w:rFonts w:ascii="Cambria Math" w:hAnsi="Cambria Math" w:cs="Cambria Math"/>
+          <w:b/>
+          <w:color w:val="333333"/>
+          <w:spacing w:val="0"/>
+          <w:lang w:val="en-US" w:eastAsia="en-US"/>
+        </w:rPr>
+        <w:t>𝑋</w:t>
+      </w:r>
+      <w:r>
+        <w:rPr>
+          <w:b/>
+          <w:color w:val="333333"/>
+          <w:spacing w:val="0"/>
+          <w:lang w:val="en-US" w:eastAsia="en-US"/>
+        </w:rPr>
+        <w:t>5−0.220</w:t>
+      </w:r>
+      <w:r>
+        <w:rPr>
+          <w:rFonts w:ascii="Cambria Math" w:hAnsi="Cambria Math" w:cs="Cambria Math"/>
+          <w:b/>
+          <w:color w:val="333333"/>
+          <w:spacing w:val="0"/>
+          <w:lang w:val="en-US" w:eastAsia="en-US"/>
+        </w:rPr>
+        <w:t>𝑋</w:t>
+      </w:r>
+      <w:r>
+        <w:rPr>
+          <w:b/>
+          <w:color w:val="333333"/>
+          <w:spacing w:val="0"/>
+          <w:lang w:val="en-US" w:eastAsia="en-US"/>
+        </w:rPr>
+        <w:t>6–0.509</w:t>
+      </w:r>
+      <w:r>
+        <w:rPr>
+          <w:rFonts w:ascii="Cambria Math" w:hAnsi="Cambria Math" w:cs="Cambria Math"/>
+          <w:b/>
+          <w:color w:val="333333"/>
+          <w:spacing w:val="0"/>
+          <w:lang w:val="en-US" w:eastAsia="en-US"/>
+        </w:rPr>
+        <w:t>𝑋</w:t>
+      </w:r>
+      <w:r>
+        <w:rPr>
+          <w:b/>
+          <w:color w:val="333333"/>
+          <w:spacing w:val="0"/>
+          <w:lang w:val="en-US" w:eastAsia="en-US"/>
+        </w:rPr>
+        <w:t>7</w:t>
+      </w:r>
+      <w:r>
+        <w:rPr>
+          <w:color w:val="000000" w:themeColor="text1"/>
+          <w:lang w:val="en-US"/>
+        </w:rPr>
+        <w:t xml:space="preserve"> </w:t>
+      </w:r>
+    </w:p>
+    <w:p>
+      <w:pPr>
+        <w:pStyle w:val="BodyText"/>
+        <w:ind w:firstLine="0pt"/>
+        <w:rPr>
+          <w:color w:val="000000" w:themeColor="text1"/>
+          <w:lang w:val="en-US"/>
+        </w:rPr>
+      </w:pPr>
+      <w:r>
+        <w:rPr>
+          <w:noProof/>
+          <w:color w:val="000000" w:themeColor="text1"/>
+        </w:rPr>
+        <w:drawing>
+          <wp:anchor distT="0" distB="0" distL="114300" distR="114300" simplePos="0" relativeHeight="251670528" behindDoc="1" locked="0" layoutInCell="1" allowOverlap="1" wp14:anchorId="018DF826" wp14:editId="466F7F86">
+            <wp:simplePos x="0" y="0"/>
+            <wp:positionH relativeFrom="margin">
+              <wp:align>right</wp:align>
+            </wp:positionH>
+            <wp:positionV relativeFrom="paragraph">
+              <wp:posOffset>724060</wp:posOffset>
+            </wp:positionV>
+            <wp:extent cx="3246755" cy="1828800"/>
+            <wp:effectExtent l="0" t="0" r="0" b="0"/>
+            <wp:wrapTight wrapText="bothSides">
+              <wp:wrapPolygon edited="0">
+                <wp:start x="0" y="0"/>
+                <wp:lineTo x="0" y="21375"/>
+                <wp:lineTo x="21418" y="21375"/>
+                <wp:lineTo x="21418" y="0"/>
+                <wp:lineTo x="0" y="0"/>
+              </wp:wrapPolygon>
+            </wp:wrapTight>
+            <wp:docPr id="13" name="Picture 13"/>
+            <wp:cNvGraphicFramePr>
+              <a:graphicFrameLocks xmlns:a="http://purl.oclc.org/ooxml/drawingml/main" noChangeAspect="1"/>
+            </wp:cNvGraphicFramePr>
+            <a:graphic xmlns:a="http://purl.oclc.org/ooxml/drawingml/main">
+              <a:graphicData uri="http://purl.oclc.org/ooxml/drawingml/picture">
+                <pic:pic xmlns:pic="http://purl.oclc.org/ooxml/drawingml/picture">
+                  <pic:nvPicPr>
+                    <pic:cNvPr id="13" name="Picture 13"/>
+                    <pic:cNvPicPr/>
+                  </pic:nvPicPr>
+                  <pic:blipFill>
+                    <a:blip r:embed="rId20" cstate="print">
+                      <a:extLst>
+                        <a:ext uri="{28A0092B-C50C-407E-A947-70E740481C1C}">
+                          <a14:useLocalDpi xmlns:a14="http://schemas.microsoft.com/office/drawing/2010/main" val="0"/>
+                        </a:ext>
+                      </a:extLst>
+                    </a:blip>
+                    <a:stretch>
+                      <a:fillRect/>
+                    </a:stretch>
+                  </pic:blipFill>
+                  <pic:spPr>
+                    <a:xfrm>
+                      <a:off x="0" y="0"/>
+                      <a:ext cx="3246755" cy="1828800"/>
+                    </a:xfrm>
+                    <a:prstGeom prst="rect">
+                      <a:avLst/>
+                    </a:prstGeom>
+                  </pic:spPr>
+                </pic:pic>
+              </a:graphicData>
+            </a:graphic>
+            <wp14:sizeRelH relativeFrom="margin">
+              <wp14:pctWidth>0%</wp14:pctWidth>
+            </wp14:sizeRelH>
+            <wp14:sizeRelV relativeFrom="margin">
+              <wp14:pctHeight>0%</wp14:pctHeight>
+            </wp14:sizeRelV>
+          </wp:anchor>
+        </w:drawing>
+      </w:r>
+      <w:r>
+        <w:rPr>
+          <w:color w:val="000000" w:themeColor="text1"/>
+          <w:lang w:val="en-US"/>
+        </w:rPr>
+        <w:t>The analysis of the contributions of different features to the principal components reveals the underlying patterns in the dataset that are most significant for variance. This information is crucial for understanding the data's structure and can guide further analysis, including feature selection for machine learning models. The detailed examination of each feature's contribution helps to prioritize information and can enhance the interpretability of subsequent modeling efforts.</w:t>
+      </w:r>
+    </w:p>
+    <w:p>
+      <w:pPr>
+        <w:pStyle w:val="BodyText"/>
+        <w:ind w:firstLine="0pt"/>
+        <w:jc w:val="center"/>
+        <w:rPr>
+          <w:noProof/>
+          <w:color w:val="000000" w:themeColor="text1"/>
+        </w:rPr>
+      </w:pPr>
+      <w:r>
+        <w:rPr>
+          <w:i/>
+          <w:color w:val="44536A"/>
+          <w:sz w:val="18"/>
+        </w:rPr>
+        <w:t>Figure</w:t>
+      </w:r>
+      <w:r>
+        <w:rPr>
+          <w:i/>
+          <w:color w:val="44536A"/>
+          <w:spacing w:val="-4"/>
+          <w:sz w:val="18"/>
+        </w:rPr>
+        <w:t xml:space="preserve"> </w:t>
+      </w:r>
+      <w:r>
+        <w:rPr>
+          <w:i/>
+          <w:color w:val="44536A"/>
+          <w:sz w:val="18"/>
+        </w:rPr>
+        <w:t>4</w:t>
+      </w:r>
+      <w:r>
+        <w:rPr>
+          <w:i/>
+          <w:color w:val="44536A"/>
+          <w:spacing w:val="-3"/>
+          <w:sz w:val="18"/>
+        </w:rPr>
+        <w:t xml:space="preserve"> </w:t>
+      </w:r>
+      <w:r>
+        <w:rPr>
+          <w:i/>
+          <w:color w:val="44536A"/>
+          <w:sz w:val="18"/>
+        </w:rPr>
+        <w:t>-</w:t>
+      </w:r>
+      <w:r>
+        <w:rPr>
+          <w:i/>
+          <w:color w:val="44536A"/>
+          <w:spacing w:val="-3"/>
+          <w:sz w:val="18"/>
+        </w:rPr>
+        <w:t xml:space="preserve"> </w:t>
+      </w:r>
+      <w:r>
+        <w:rPr>
+          <w:i/>
+          <w:color w:val="44536A"/>
+          <w:sz w:val="18"/>
+        </w:rPr>
+        <w:t>Scree</w:t>
+      </w:r>
+      <w:r>
+        <w:rPr>
+          <w:i/>
+          <w:color w:val="44536A"/>
+          <w:spacing w:val="-3"/>
+          <w:sz w:val="18"/>
+        </w:rPr>
+        <w:t xml:space="preserve"> </w:t>
+      </w:r>
+      <w:r>
+        <w:rPr>
+          <w:i/>
+          <w:color w:val="44536A"/>
+          <w:spacing w:val="-4"/>
+          <w:sz w:val="18"/>
+        </w:rPr>
+        <w:t>Plot</w:t>
+      </w:r>
+      <w:r>
+        <w:rPr>
+          <w:noProof/>
+          <w:color w:val="000000" w:themeColor="text1"/>
+        </w:rPr>
+        <w:t xml:space="preserve"> </w:t>
+      </w:r>
+      <w:r>
+        <w:rPr>
+          <w:noProof/>
+          <w:color w:val="000000" w:themeColor="text1"/>
+        </w:rPr>
+        <w:drawing>
+          <wp:anchor distT="0" distB="0" distL="114300" distR="114300" simplePos="0" relativeHeight="251668480" behindDoc="1" locked="0" layoutInCell="1" allowOverlap="1" wp14:anchorId="18E9E5BC" wp14:editId="0812611E">
+            <wp:simplePos x="0" y="0"/>
+            <wp:positionH relativeFrom="column">
+              <wp:posOffset>1563</wp:posOffset>
+            </wp:positionH>
+            <wp:positionV relativeFrom="paragraph">
+              <wp:posOffset>-8975</wp:posOffset>
+            </wp:positionV>
+            <wp:extent cx="3090545" cy="2288540"/>
+            <wp:effectExtent l="0" t="0" r="0" b="0"/>
+            <wp:wrapTight wrapText="bothSides">
+              <wp:wrapPolygon edited="0">
+                <wp:start x="0" y="0"/>
+                <wp:lineTo x="0" y="21396"/>
+                <wp:lineTo x="21436" y="21396"/>
+                <wp:lineTo x="21436" y="0"/>
+                <wp:lineTo x="0" y="0"/>
+              </wp:wrapPolygon>
+            </wp:wrapTight>
+            <wp:docPr id="11" name="Picture 11"/>
+            <wp:cNvGraphicFramePr>
+              <a:graphicFrameLocks xmlns:a="http://purl.oclc.org/ooxml/drawingml/main" noChangeAspect="1"/>
+            </wp:cNvGraphicFramePr>
+            <a:graphic xmlns:a="http://purl.oclc.org/ooxml/drawingml/main">
+              <a:graphicData uri="http://purl.oclc.org/ooxml/drawingml/picture">
+                <pic:pic xmlns:pic="http://purl.oclc.org/ooxml/drawingml/picture">
+                  <pic:nvPicPr>
+                    <pic:cNvPr id="11" name="Picture 11"/>
+                    <pic:cNvPicPr/>
+                  </pic:nvPicPr>
+                  <pic:blipFill>
+                    <a:blip r:embed="rId21">
+                      <a:extLst>
+                        <a:ext uri="{28A0092B-C50C-407E-A947-70E740481C1C}">
+                          <a14:useLocalDpi xmlns:a14="http://schemas.microsoft.com/office/drawing/2010/main" val="0"/>
+                        </a:ext>
+                      </a:extLst>
+                    </a:blip>
+                    <a:stretch>
+                      <a:fillRect/>
+                    </a:stretch>
+                  </pic:blipFill>
+                  <pic:spPr>
+                    <a:xfrm>
+                      <a:off x="0" y="0"/>
+                      <a:ext cx="3090545" cy="2288540"/>
+                    </a:xfrm>
+                    <a:prstGeom prst="rect">
+                      <a:avLst/>
+                    </a:prstGeom>
+                  </pic:spPr>
+                </pic:pic>
+              </a:graphicData>
+            </a:graphic>
+          </wp:anchor>
+        </w:drawing>
+      </w:r>
+    </w:p>
+    <w:p>
+      <w:pPr>
+        <w:pStyle w:val="BodyText"/>
+        <w:ind w:firstLine="0pt"/>
+        <w:rPr>
+          <w:color w:val="000000" w:themeColor="text1"/>
+        </w:rPr>
+      </w:pPr>
+    </w:p>
+    <w:p>
+      <w:pPr>
+        <w:pStyle w:val="BodyText"/>
+        <w:ind w:firstLine="0pt"/>
+        <w:rPr>
+          <w:color w:val="000000" w:themeColor="text1"/>
+        </w:rPr>
+      </w:pPr>
+    </w:p>
+    <w:p>
+      <w:pPr>
+        <w:spacing w:before="0.70pt"/>
+        <w:ind w:end="7.65pt"/>
+      </w:pPr>
+      <w:r>
+        <w:rPr>
+          <w:i/>
+          <w:color w:val="44536A"/>
+          <w:sz w:val="18"/>
+        </w:rPr>
+        <w:t>Figure</w:t>
+      </w:r>
+      <w:r>
+        <w:rPr>
+          <w:i/>
+          <w:color w:val="44536A"/>
+          <w:spacing w:val="-4"/>
+          <w:sz w:val="18"/>
+        </w:rPr>
+        <w:t xml:space="preserve"> </w:t>
+      </w:r>
+      <w:r>
+        <w:rPr>
+          <w:i/>
+          <w:color w:val="44536A"/>
+          <w:sz w:val="18"/>
+        </w:rPr>
+        <w:t>5</w:t>
+      </w:r>
+      <w:r>
+        <w:rPr>
+          <w:i/>
+          <w:color w:val="44536A"/>
+          <w:spacing w:val="-3"/>
+          <w:sz w:val="18"/>
+        </w:rPr>
+        <w:t xml:space="preserve"> </w:t>
+      </w:r>
+      <w:r>
+        <w:rPr>
+          <w:i/>
+          <w:color w:val="44536A"/>
+          <w:sz w:val="18"/>
+        </w:rPr>
+        <w:t>-</w:t>
+      </w:r>
+      <w:r>
+        <w:rPr>
+          <w:i/>
+          <w:color w:val="44536A"/>
+          <w:spacing w:val="-3"/>
+          <w:sz w:val="18"/>
+        </w:rPr>
+        <w:t xml:space="preserve"> </w:t>
+      </w:r>
+      <w:r>
+        <w:rPr>
+          <w:i/>
+          <w:color w:val="44536A"/>
+          <w:sz w:val="18"/>
+        </w:rPr>
+        <w:t>Pareto</w:t>
+      </w:r>
+      <w:r>
+        <w:rPr>
+          <w:i/>
+          <w:color w:val="44536A"/>
+          <w:spacing w:val="-4"/>
+          <w:sz w:val="18"/>
+        </w:rPr>
+        <w:t xml:space="preserve"> Plot</w:t>
+      </w:r>
+    </w:p>
+    <w:p>
+      <w:pPr>
+        <w:pStyle w:val="BodyText"/>
+        <w:ind w:firstLine="0pt"/>
+        <w:rPr>
+          <w:color w:val="000000" w:themeColor="text1"/>
+          <w:lang w:val="en-US"/>
+        </w:rPr>
+      </w:pPr>
+      <w:r>
+        <w:rPr>
+          <w:color w:val="000000" w:themeColor="text1"/>
+          <w:lang w:val="en-US"/>
+        </w:rPr>
+        <w:t xml:space="preserve">The PC coefficient plot is depicted in Figure 6. Examination of this plot reveals that the three features, </w:t>
+      </w:r>
+      <w:r>
+        <w:rPr>
+          <w:color w:val="000000" w:themeColor="text1"/>
+          <w:lang w:val="en-US"/>
+        </w:rPr>
+        <w:t>T</w:t>
+      </w:r>
+      <w:r>
+        <w:rPr>
+          <w:color w:val="000000" w:themeColor="text1"/>
+          <w:lang w:val="en-US"/>
+        </w:rPr>
+        <w:t>otal</w:t>
+      </w:r>
+      <w:r>
+        <w:rPr>
+          <w:color w:val="000000" w:themeColor="text1"/>
+          <w:lang w:val="en-US"/>
+        </w:rPr>
+        <w:t>_Green</w:t>
+      </w:r>
+      <w:r>
+        <w:rPr>
+          <w:color w:val="000000" w:themeColor="text1"/>
+          <w:lang w:val="en-US"/>
+        </w:rPr>
+        <w:t>_</w:t>
+      </w:r>
+      <w:r>
+        <w:rPr>
+          <w:color w:val="000000" w:themeColor="text1"/>
+          <w:lang w:val="en-US"/>
+        </w:rPr>
+        <w:t>M</w:t>
+      </w:r>
+      <w:r>
+        <w:rPr>
+          <w:color w:val="000000" w:themeColor="text1"/>
+          <w:lang w:val="en-US"/>
+        </w:rPr>
+        <w:t>ean</w:t>
+      </w:r>
+      <w:r>
+        <w:rPr>
+          <w:color w:val="000000" w:themeColor="text1"/>
+          <w:lang w:val="en-US"/>
+        </w:rPr>
+        <w:t>+STD</w:t>
+      </w:r>
+      <w:r>
+        <w:rPr>
+          <w:color w:val="000000" w:themeColor="text1"/>
+          <w:lang w:val="en-US"/>
+        </w:rPr>
+        <w:t xml:space="preserve">, </w:t>
+      </w:r>
+      <w:r>
+        <w:rPr>
+          <w:color w:val="000000" w:themeColor="text1"/>
+          <w:lang w:val="en-US"/>
+        </w:rPr>
+        <w:t>T</w:t>
+      </w:r>
+      <w:r>
+        <w:rPr>
+          <w:color w:val="000000" w:themeColor="text1"/>
+          <w:lang w:val="en-US"/>
+        </w:rPr>
+        <w:t>otal_</w:t>
+      </w:r>
+      <w:r>
+        <w:rPr>
+          <w:color w:val="000000" w:themeColor="text1"/>
+          <w:lang w:val="en-US"/>
+        </w:rPr>
+        <w:t>Green</w:t>
+      </w:r>
+      <w:r>
+        <w:rPr>
+          <w:color w:val="000000" w:themeColor="text1"/>
+          <w:lang w:val="en-US"/>
+        </w:rPr>
+        <w:t>_</w:t>
+      </w:r>
+      <w:r>
+        <w:rPr>
+          <w:color w:val="000000" w:themeColor="text1"/>
+          <w:lang w:val="en-US"/>
+        </w:rPr>
+        <w:t>M</w:t>
+      </w:r>
+      <w:r>
+        <w:rPr>
+          <w:color w:val="000000" w:themeColor="text1"/>
+          <w:lang w:val="en-US"/>
+        </w:rPr>
+        <w:t xml:space="preserve">ean, and </w:t>
+      </w:r>
+      <w:r>
+        <w:rPr>
+          <w:color w:val="000000" w:themeColor="text1"/>
+          <w:lang w:val="en-US"/>
+        </w:rPr>
+        <w:t>T</w:t>
+      </w:r>
+      <w:r>
+        <w:rPr>
+          <w:color w:val="000000" w:themeColor="text1"/>
+          <w:lang w:val="en-US"/>
+        </w:rPr>
+        <w:t>otal_</w:t>
+      </w:r>
+      <w:r>
+        <w:rPr>
+          <w:color w:val="000000" w:themeColor="text1"/>
+          <w:lang w:val="en-US"/>
+        </w:rPr>
+        <w:t>Red</w:t>
+      </w:r>
+      <w:r>
+        <w:rPr>
+          <w:color w:val="000000" w:themeColor="text1"/>
+          <w:lang w:val="en-US"/>
+        </w:rPr>
+        <w:t>_</w:t>
+      </w:r>
+      <w:r>
+        <w:rPr>
+          <w:color w:val="000000" w:themeColor="text1"/>
+          <w:lang w:val="en-US"/>
+        </w:rPr>
+        <w:t>M</w:t>
+      </w:r>
+      <w:r>
+        <w:rPr>
+          <w:color w:val="000000" w:themeColor="text1"/>
+          <w:lang w:val="en-US"/>
+        </w:rPr>
+        <w:t>ean</w:t>
+      </w:r>
+      <w:r>
+        <w:rPr>
+          <w:color w:val="000000" w:themeColor="text1"/>
+          <w:lang w:val="en-US"/>
+        </w:rPr>
+        <w:t>+STD</w:t>
+      </w:r>
+      <w:r>
+        <w:rPr>
+          <w:color w:val="000000" w:themeColor="text1"/>
+          <w:lang w:val="en-US"/>
+        </w:rPr>
+        <w:t xml:space="preserve">, contribute most significantly to the first principal component (PC1). Conversely, </w:t>
+      </w:r>
+      <w:r>
+        <w:rPr>
+          <w:color w:val="000000" w:themeColor="text1"/>
+          <w:lang w:val="en-US"/>
+        </w:rPr>
+        <w:t>T</w:t>
+      </w:r>
+      <w:r>
+        <w:rPr>
+          <w:color w:val="000000" w:themeColor="text1"/>
+          <w:lang w:val="en-US"/>
+        </w:rPr>
+        <w:t>otal_</w:t>
+      </w:r>
+      <w:r>
+        <w:rPr>
+          <w:color w:val="000000" w:themeColor="text1"/>
+          <w:lang w:val="en-US"/>
+        </w:rPr>
+        <w:t>Green</w:t>
+      </w:r>
+      <w:r>
+        <w:rPr>
+          <w:color w:val="000000" w:themeColor="text1"/>
+          <w:lang w:val="en-US"/>
+        </w:rPr>
+        <w:t>_</w:t>
+      </w:r>
+      <w:r>
+        <w:rPr>
+          <w:color w:val="000000" w:themeColor="text1"/>
+          <w:lang w:val="en-US"/>
+        </w:rPr>
+        <w:t>Mean-STD</w:t>
+      </w:r>
+      <w:r>
+        <w:rPr>
+          <w:color w:val="000000" w:themeColor="text1"/>
+          <w:lang w:val="en-US"/>
+        </w:rPr>
+        <w:t xml:space="preserve"> (X4) and </w:t>
+      </w:r>
+      <w:r>
+        <w:rPr>
+          <w:color w:val="000000" w:themeColor="text1"/>
+          <w:lang w:val="en-US"/>
+        </w:rPr>
+        <w:t>T</w:t>
+      </w:r>
+      <w:r>
+        <w:rPr>
+          <w:color w:val="000000" w:themeColor="text1"/>
+          <w:lang w:val="en-US"/>
+        </w:rPr>
+        <w:t>otal_</w:t>
+      </w:r>
+      <w:r>
+        <w:rPr>
+          <w:color w:val="000000" w:themeColor="text1"/>
+          <w:lang w:val="en-US"/>
+        </w:rPr>
+        <w:t>Blue</w:t>
+      </w:r>
+      <w:r>
+        <w:rPr>
+          <w:color w:val="000000" w:themeColor="text1"/>
+          <w:lang w:val="en-US"/>
+        </w:rPr>
+        <w:t>_</w:t>
+      </w:r>
+      <w:r>
+        <w:rPr>
+          <w:color w:val="000000" w:themeColor="text1"/>
+          <w:lang w:val="en-US"/>
+        </w:rPr>
+        <w:t>STD</w:t>
+      </w:r>
+      <w:r>
+        <w:rPr>
+          <w:color w:val="000000" w:themeColor="text1"/>
+          <w:lang w:val="en-US"/>
+        </w:rPr>
+        <w:t xml:space="preserve"> (X7) make the most substantial contributions to the second principal component (PC2), particularly in terms of their positioning along the A1 axis. These observations are also reflected in the coefficients Z1 and Z2. Notably, rgb_total_g_mean_minus_std, positioned at (-0.23, 0.70) on the plot, exerts the strongest influence on PC2, while displaying a slightly negative influence on PC1. Moreover, both rgb_total_g_mean_minus_std and rgb_total_b_std are identified as the primary contributors to PC2, underscoring their importance in the dataset's variance structure.</w:t>
+      </w:r>
+    </w:p>
+    <w:p>
+      <w:pPr>
+        <w:pStyle w:val="BodyText"/>
+        <w:ind w:firstLine="0pt"/>
+        <w:rPr>
+          <w:color w:val="000000" w:themeColor="text1"/>
+        </w:rPr>
+      </w:pPr>
+    </w:p>
+    <w:p>
+      <w:pPr>
+        <w:spacing w:before="4.80pt"/>
+        <w:rPr>
+          <w:i/>
+          <w:color w:val="44536A"/>
+          <w:spacing w:val="-4"/>
+          <w:sz w:val="18"/>
+        </w:rPr>
+      </w:pPr>
+      <w:r>
+        <w:rPr>
+          <w:i/>
+          <w:color w:val="44536A"/>
+          <w:sz w:val="18"/>
+        </w:rPr>
+        <w:t>Figure</w:t>
+      </w:r>
+      <w:r>
+        <w:rPr>
+          <w:i/>
+          <w:color w:val="44536A"/>
+          <w:spacing w:val="-4"/>
+          <w:sz w:val="18"/>
+        </w:rPr>
+        <w:t xml:space="preserve"> </w:t>
+      </w:r>
+      <w:r>
+        <w:rPr>
+          <w:i/>
+          <w:color w:val="44536A"/>
+          <w:sz w:val="18"/>
+        </w:rPr>
+        <w:t>6</w:t>
+      </w:r>
+      <w:r>
+        <w:rPr>
+          <w:i/>
+          <w:color w:val="44536A"/>
+          <w:spacing w:val="-4"/>
+          <w:sz w:val="18"/>
+        </w:rPr>
+        <w:t xml:space="preserve"> </w:t>
+      </w:r>
+      <w:r>
+        <w:rPr>
+          <w:i/>
+          <w:color w:val="44536A"/>
+          <w:sz w:val="18"/>
+        </w:rPr>
+        <w:t>-</w:t>
+      </w:r>
+      <w:r>
+        <w:rPr>
+          <w:i/>
+          <w:color w:val="44536A"/>
+          <w:spacing w:val="-4"/>
+          <w:sz w:val="18"/>
+        </w:rPr>
+        <w:t xml:space="preserve"> </w:t>
+      </w:r>
+      <w:r>
+        <w:rPr>
+          <w:i/>
+          <w:color w:val="44536A"/>
+          <w:sz w:val="18"/>
+        </w:rPr>
+        <w:t>PC</w:t>
+      </w:r>
+      <w:r>
+        <w:rPr>
+          <w:i/>
+          <w:color w:val="44536A"/>
+          <w:spacing w:val="-4"/>
+          <w:sz w:val="18"/>
+        </w:rPr>
+        <w:t xml:space="preserve"> </w:t>
+      </w:r>
+      <w:r>
+        <w:rPr>
+          <w:i/>
+          <w:color w:val="44536A"/>
+          <w:sz w:val="18"/>
+        </w:rPr>
+        <w:t>Coefficient</w:t>
+      </w:r>
+      <w:r>
+        <w:rPr>
+          <w:i/>
+          <w:color w:val="44536A"/>
+          <w:spacing w:val="-3"/>
+          <w:sz w:val="18"/>
+        </w:rPr>
+        <w:t xml:space="preserve"> </w:t>
+      </w:r>
+      <w:r>
+        <w:rPr>
+          <w:i/>
+          <w:color w:val="44536A"/>
+          <w:spacing w:val="-4"/>
+          <w:sz w:val="18"/>
+        </w:rPr>
+        <w:t>Plot</w:t>
+      </w:r>
+    </w:p>
+    <w:p>
+      <w:pPr>
+        <w:pStyle w:val="BodyText"/>
+        <w:rPr>
+          <w:color w:val="000000" w:themeColor="text1"/>
+        </w:rPr>
+      </w:pPr>
+      <w:r>
+        <w:rPr>
+          <w:color w:val="000000" w:themeColor="text1"/>
+        </w:rPr>
+        <w:t xml:space="preserve">The biplot displayed in Figure 7 offers an alternative visualization of the first two principal components (PCs). In this plot, the axes represent PC1 and PC2, while the rows of the eigenvector matrix are depicted as vectors, and the observations within the dataset are shown as dots. The vectors corresponding to features such as Total_Blue_Mean (X6), Total_Green_Mean+STD(X5), and Total_Red_Mean+STD (X1) form small angles with PC1 and larger angles with PC2. This alignment confirms the findings from the PC coefficient </w:t>
+      </w:r>
+      <w:r>
+        <w:rPr>
+          <w:color w:val="000000" w:themeColor="text1"/>
+        </w:rPr>
+        <w:lastRenderedPageBreak/>
+        <w:t>plot (Fig. 6), indicating that these features significantly influence PC1 while contributing less to PC2.</w:t>
+      </w:r>
+    </w:p>
+    <w:p>
+      <w:pPr>
+        <w:pStyle w:val="BodyText"/>
+        <w:rPr>
+          <w:color w:val="000000" w:themeColor="text1"/>
+        </w:rPr>
+      </w:pPr>
+    </w:p>
+    <w:p>
+      <w:pPr>
+        <w:pStyle w:val="BodyText"/>
+        <w:rPr>
+          <w:color w:val="000000" w:themeColor="text1"/>
+        </w:rPr>
+      </w:pPr>
+      <w:r>
+        <w:rPr>
+          <w:color w:val="000000" w:themeColor="text1"/>
+        </w:rPr>
+        <w:t>Conversely, the vectors for Total_Green_Mean-STD(X4) and Total_Blue_STD (X7) demonstrate larger angles with PC1 and smaller angles with PC2, suggesting a stronger association with PC2. This orientation highlights their relative importance in explaining the variance captured by the second principal component.</w:t>
+      </w:r>
+    </w:p>
+    <w:p>
+      <w:pPr>
+        <w:pStyle w:val="BodyText"/>
+        <w:ind w:firstLine="0pt"/>
+        <w:rPr>
+          <w:color w:val="000000" w:themeColor="text1"/>
+        </w:rPr>
+      </w:pPr>
+      <w:r>
+        <w:rPr>
+          <w:noProof/>
+          <w:color w:val="000000" w:themeColor="text1"/>
+        </w:rPr>
+        <w:drawing>
+          <wp:anchor distT="0" distB="0" distL="114300" distR="114300" simplePos="0" relativeHeight="251671552" behindDoc="1" locked="0" layoutInCell="1" allowOverlap="1" wp14:anchorId="0E891E01" wp14:editId="119EB040">
+            <wp:simplePos x="0" y="0"/>
+            <wp:positionH relativeFrom="column">
+              <wp:align>right</wp:align>
+            </wp:positionH>
+            <wp:positionV relativeFrom="paragraph">
+              <wp:posOffset>1032510</wp:posOffset>
+            </wp:positionV>
+            <wp:extent cx="3090545" cy="1932305"/>
+            <wp:effectExtent l="0" t="0" r="0" b="0"/>
+            <wp:wrapTight wrapText="bothSides">
+              <wp:wrapPolygon edited="0">
+                <wp:start x="0" y="0"/>
+                <wp:lineTo x="0" y="21295"/>
+                <wp:lineTo x="21436" y="21295"/>
+                <wp:lineTo x="21436" y="0"/>
+                <wp:lineTo x="0" y="0"/>
+              </wp:wrapPolygon>
+            </wp:wrapTight>
+            <wp:docPr id="14" name="Picture 14"/>
+            <wp:cNvGraphicFramePr>
+              <a:graphicFrameLocks xmlns:a="http://purl.oclc.org/ooxml/drawingml/main" noChangeAspect="1"/>
+            </wp:cNvGraphicFramePr>
+            <a:graphic xmlns:a="http://purl.oclc.org/ooxml/drawingml/main">
+              <a:graphicData uri="http://purl.oclc.org/ooxml/drawingml/picture">
+                <pic:pic xmlns:pic="http://purl.oclc.org/ooxml/drawingml/picture">
+                  <pic:nvPicPr>
+                    <pic:cNvPr id="14" name="Picture 14"/>
+                    <pic:cNvPicPr/>
+                  </pic:nvPicPr>
+                  <pic:blipFill>
+                    <a:blip r:embed="rId22" cstate="print">
+                      <a:extLst>
+                        <a:ext uri="{28A0092B-C50C-407E-A947-70E740481C1C}">
+                          <a14:useLocalDpi xmlns:a14="http://schemas.microsoft.com/office/drawing/2010/main" val="0"/>
+                        </a:ext>
+                      </a:extLst>
+                    </a:blip>
+                    <a:stretch>
+                      <a:fillRect/>
+                    </a:stretch>
+                  </pic:blipFill>
+                  <pic:spPr>
+                    <a:xfrm>
+                      <a:off x="0" y="0"/>
+                      <a:ext cx="3090545" cy="1932305"/>
+                    </a:xfrm>
+                    <a:prstGeom prst="rect">
+                      <a:avLst/>
+                    </a:prstGeom>
+                  </pic:spPr>
+                </pic:pic>
+              </a:graphicData>
+            </a:graphic>
+          </wp:anchor>
+        </w:drawing>
+      </w:r>
+      <w:r>
+        <w:rPr>
+          <w:color w:val="000000" w:themeColor="text1"/>
+        </w:rPr>
+        <w:t>Furthermore, vectors that align in the same direction within the biplot are positively correlated, reinforcing relationships identified in the correlation matrix. For instance, Total_Green_STD and Total_Blue_STD are closely aligned, confirming their positive correlation as previously noted in the correlation analysis</w:t>
+      </w:r>
+      <w:r>
+        <w:rPr>
+          <w:color w:val="000000" w:themeColor="text1"/>
+        </w:rPr>
+        <w:t>.</w:t>
+      </w:r>
+    </w:p>
+    <w:p>
+      <w:pPr>
+        <w:pStyle w:val="BodyText"/>
+        <w:ind w:firstLine="0pt"/>
+        <w:jc w:val="center"/>
+        <w:rPr>
+          <w:color w:val="000000" w:themeColor="text1"/>
+        </w:rPr>
+      </w:pPr>
+      <w:r>
+        <w:rPr>
+          <w:color w:val="000000" w:themeColor="text1"/>
+        </w:rPr>
+        <w:t>7 – Biplot</w:t>
+      </w:r>
+    </w:p>
+    <w:p>
+      <w:pPr>
+        <w:pStyle w:val="BodyText"/>
+        <w:jc w:val="center"/>
+        <w:rPr>
+          <w:rFonts w:eastAsia="Times New Roman"/>
+          <w:smallCaps/>
+          <w:spacing w:val="0"/>
+          <w:w w:val="95%"/>
+          <w:szCs w:val="22"/>
+          <w:lang w:val="en-US" w:eastAsia="en-US"/>
+        </w:rPr>
+      </w:pPr>
+      <w:r>
+        <w:rPr>
+          <w:rFonts w:eastAsia="Times New Roman"/>
+          <w:smallCaps/>
+          <w:spacing w:val="0"/>
+          <w:w w:val="95%"/>
+          <w:szCs w:val="22"/>
+          <w:lang w:val="en-US" w:eastAsia="en-US"/>
+        </w:rPr>
+        <w:t>II. CLASSIFICATION RESULTS</w:t>
+      </w:r>
+    </w:p>
+    <w:p>
+      <w:pPr>
+        <w:pStyle w:val="BodyText"/>
+        <w:ind w:firstLine="0pt"/>
+        <w:rPr>
+          <w:color w:val="000000" w:themeColor="text1"/>
+        </w:rPr>
+      </w:pPr>
+      <w:r>
+        <w:rPr>
+          <w:color w:val="000000" w:themeColor="text1"/>
+        </w:rPr>
+        <w:drawing>
+          <wp:anchor distT="0" distB="0" distL="114300" distR="114300" simplePos="0" relativeHeight="251672576" behindDoc="1" locked="0" layoutInCell="1" allowOverlap="1" wp14:anchorId="58CA8175" wp14:editId="3428A7B7">
+            <wp:simplePos x="0" y="0"/>
+            <wp:positionH relativeFrom="column">
+              <wp:posOffset>1270</wp:posOffset>
+            </wp:positionH>
+            <wp:positionV relativeFrom="paragraph">
+              <wp:posOffset>1189990</wp:posOffset>
+            </wp:positionV>
+            <wp:extent cx="3090545" cy="1938020"/>
+            <wp:effectExtent l="0" t="0" r="0" b="5080"/>
+            <wp:wrapTight wrapText="bothSides">
+              <wp:wrapPolygon edited="0">
+                <wp:start x="0" y="0"/>
+                <wp:lineTo x="0" y="21444"/>
+                <wp:lineTo x="21436" y="21444"/>
+                <wp:lineTo x="21436" y="0"/>
+                <wp:lineTo x="0" y="0"/>
+              </wp:wrapPolygon>
+            </wp:wrapTight>
+            <wp:docPr id="15" name="Picture 15"/>
+            <wp:cNvGraphicFramePr>
+              <a:graphicFrameLocks xmlns:a="http://purl.oclc.org/ooxml/drawingml/main" noChangeAspect="1"/>
+            </wp:cNvGraphicFramePr>
+            <a:graphic xmlns:a="http://purl.oclc.org/ooxml/drawingml/main">
+              <a:graphicData uri="http://purl.oclc.org/ooxml/drawingml/picture">
+                <pic:pic xmlns:pic="http://purl.oclc.org/ooxml/drawingml/picture">
+                  <pic:nvPicPr>
+                    <pic:cNvPr id="15" name="Picture 15"/>
+                    <pic:cNvPicPr/>
+                  </pic:nvPicPr>
+                  <pic:blipFill>
+                    <a:blip r:embed="rId23" cstate="print">
+                      <a:extLst>
+                        <a:ext uri="{28A0092B-C50C-407E-A947-70E740481C1C}">
+                          <a14:useLocalDpi xmlns:a14="http://schemas.microsoft.com/office/drawing/2010/main" val="0"/>
+                        </a:ext>
+                      </a:extLst>
+                    </a:blip>
+                    <a:stretch>
+                      <a:fillRect/>
+                    </a:stretch>
+                  </pic:blipFill>
+                  <pic:spPr>
+                    <a:xfrm>
+                      <a:off x="0" y="0"/>
+                      <a:ext cx="3090545" cy="1938020"/>
+                    </a:xfrm>
+                    <a:prstGeom prst="rect">
+                      <a:avLst/>
+                    </a:prstGeom>
+                  </pic:spPr>
+                </pic:pic>
+              </a:graphicData>
+            </a:graphic>
+            <wp14:sizeRelV relativeFrom="margin">
+              <wp14:pctHeight>0%</wp14:pctHeight>
+            </wp14:sizeRelV>
+          </wp:anchor>
+        </w:drawing>
+      </w:r>
+      <w:r>
+        <w:rPr>
+          <w:color w:val="000000" w:themeColor="text1"/>
+        </w:rPr>
+        <w:t>This section evaluates the performance of three widely utilized classification algorithms on the pancreatic cancer dataset, both before and after the application of Principal Component Analysis (PCA) with three components. We employed the PyCaret library in Python to facilitate the classification processes. The original dataset was partitioned into a training set, which comprised 70% of the data, and a test set, which accounted for the remaining 30%.</w:t>
+      </w:r>
+    </w:p>
+    <w:p>
+      <w:pPr>
+        <w:spacing w:before="0.25pt"/>
+        <w:jc w:val="both"/>
+        <w:rPr>
+          <w:i/>
+          <w:sz w:val="18"/>
+          <w:szCs w:val="18"/>
+        </w:rPr>
+      </w:pPr>
+      <w:r>
+        <w:rPr>
+          <w:i/>
+          <w:color w:val="44536A"/>
+          <w:sz w:val="18"/>
+          <w:szCs w:val="18"/>
+        </w:rPr>
+        <w:t>Figure</w:t>
+      </w:r>
+      <w:r>
+        <w:rPr>
+          <w:i/>
+          <w:color w:val="44536A"/>
+          <w:spacing w:val="-11"/>
+          <w:sz w:val="18"/>
+          <w:szCs w:val="18"/>
+        </w:rPr>
+        <w:t xml:space="preserve"> </w:t>
+      </w:r>
+      <w:r>
+        <w:rPr>
+          <w:i/>
+          <w:color w:val="44536A"/>
+          <w:sz w:val="18"/>
+          <w:szCs w:val="18"/>
+        </w:rPr>
+        <w:t>8-Comparison</w:t>
+      </w:r>
+      <w:r>
+        <w:rPr>
+          <w:i/>
+          <w:color w:val="44536A"/>
+          <w:spacing w:val="-10"/>
+          <w:sz w:val="18"/>
+          <w:szCs w:val="18"/>
+        </w:rPr>
+        <w:t xml:space="preserve"> </w:t>
+      </w:r>
+      <w:r>
+        <w:rPr>
+          <w:i/>
+          <w:color w:val="44536A"/>
+          <w:sz w:val="18"/>
+          <w:szCs w:val="18"/>
+        </w:rPr>
+        <w:t>among</w:t>
+      </w:r>
+      <w:r>
+        <w:rPr>
+          <w:i/>
+          <w:color w:val="44536A"/>
+          <w:spacing w:val="-10"/>
+          <w:sz w:val="18"/>
+          <w:szCs w:val="18"/>
+        </w:rPr>
+        <w:t xml:space="preserve"> </w:t>
+      </w:r>
+      <w:r>
+        <w:rPr>
+          <w:i/>
+          <w:color w:val="44536A"/>
+          <w:sz w:val="18"/>
+          <w:szCs w:val="18"/>
+        </w:rPr>
+        <w:t>classification</w:t>
+      </w:r>
+      <w:r>
+        <w:rPr>
+          <w:i/>
+          <w:color w:val="44536A"/>
+          <w:spacing w:val="-10"/>
+          <w:sz w:val="18"/>
+          <w:szCs w:val="18"/>
+        </w:rPr>
+        <w:t xml:space="preserve"> </w:t>
+      </w:r>
+      <w:r>
+        <w:rPr>
+          <w:i/>
+          <w:color w:val="44536A"/>
+          <w:sz w:val="18"/>
+          <w:szCs w:val="18"/>
+        </w:rPr>
+        <w:t>models</w:t>
+      </w:r>
+      <w:r>
+        <w:rPr>
+          <w:i/>
+          <w:color w:val="44536A"/>
+          <w:spacing w:val="-10"/>
+          <w:sz w:val="18"/>
+          <w:szCs w:val="18"/>
+        </w:rPr>
+        <w:t xml:space="preserve"> </w:t>
+      </w:r>
+      <w:r>
+        <w:rPr>
+          <w:i/>
+          <w:color w:val="44536A"/>
+          <w:sz w:val="18"/>
+          <w:szCs w:val="18"/>
+        </w:rPr>
+        <w:t>before</w:t>
+      </w:r>
+      <w:r>
+        <w:rPr>
+          <w:i/>
+          <w:color w:val="44536A"/>
+          <w:spacing w:val="-11"/>
+          <w:sz w:val="18"/>
+          <w:szCs w:val="18"/>
+        </w:rPr>
+        <w:t xml:space="preserve"> </w:t>
+      </w:r>
+      <w:proofErr w:type="gramStart"/>
+      <w:r>
+        <w:rPr>
+          <w:i/>
+          <w:color w:val="44536A"/>
+          <w:spacing w:val="-2"/>
+          <w:sz w:val="18"/>
+          <w:szCs w:val="18"/>
+        </w:rPr>
+        <w:t>applying</w:t>
+      </w:r>
+      <w:proofErr w:type="gramEnd"/>
+    </w:p>
+    <w:p>
+      <w:pPr>
+        <w:pStyle w:val="BodyText"/>
+        <w:ind w:firstLine="0pt"/>
+        <w:rPr>
+          <w:color w:val="000000" w:themeColor="text1"/>
+        </w:rPr>
+      </w:pPr>
+    </w:p>
+    <w:p>
+      <w:pPr>
+        <w:pStyle w:val="BodyText"/>
+        <w:ind w:firstLine="0pt"/>
+        <w:rPr>
+          <w:color w:val="000000" w:themeColor="text1"/>
+        </w:rPr>
+      </w:pPr>
+      <w:r>
+        <w:rPr>
+          <w:color w:val="000000" w:themeColor="text1"/>
+          <w:lang w:val="en-US"/>
+        </w:rPr>
+        <w:t>Following the application of Principal Component Analysis (PCA) to the pancreatic cancer dataset, a notable shift in the performance rankings of the classification models was observed. This change is clearly illustrated in Figure 9, which shows the outcomes after dimensionality reduction through PCA.</w:t>
+      </w:r>
+    </w:p>
+    <w:p>
+      <w:pPr>
+        <w:pStyle w:val="BodyText"/>
+        <w:ind w:firstLine="0pt"/>
+        <w:rPr>
+          <w:color w:val="000000" w:themeColor="text1"/>
+        </w:rPr>
+      </w:pPr>
+      <w:r>
+        <w:rPr>
+          <w:color w:val="000000" w:themeColor="text1"/>
+        </w:rPr>
+        <w:drawing>
+          <wp:anchor distT="0" distB="0" distL="114300" distR="114300" simplePos="0" relativeHeight="251673600" behindDoc="1" locked="0" layoutInCell="1" allowOverlap="1" wp14:anchorId="5136BBF5" wp14:editId="7E30E0AF">
+            <wp:simplePos x="0" y="0"/>
+            <wp:positionH relativeFrom="column">
+              <wp:posOffset>-3842</wp:posOffset>
+            </wp:positionH>
+            <wp:positionV relativeFrom="paragraph">
+              <wp:posOffset>-9082</wp:posOffset>
+            </wp:positionV>
+            <wp:extent cx="3090545" cy="1960880"/>
+            <wp:effectExtent l="0" t="0" r="0" b="1270"/>
+            <wp:wrapTight wrapText="bothSides">
+              <wp:wrapPolygon edited="0">
+                <wp:start x="0" y="0"/>
+                <wp:lineTo x="0" y="21404"/>
+                <wp:lineTo x="21436" y="21404"/>
+                <wp:lineTo x="21436" y="0"/>
+                <wp:lineTo x="0" y="0"/>
+              </wp:wrapPolygon>
+            </wp:wrapTight>
+            <wp:docPr id="16" name="Picture 16"/>
+            <wp:cNvGraphicFramePr>
+              <a:graphicFrameLocks xmlns:a="http://purl.oclc.org/ooxml/drawingml/main" noChangeAspect="1"/>
+            </wp:cNvGraphicFramePr>
+            <a:graphic xmlns:a="http://purl.oclc.org/ooxml/drawingml/main">
+              <a:graphicData uri="http://purl.oclc.org/ooxml/drawingml/picture">
+                <pic:pic xmlns:pic="http://purl.oclc.org/ooxml/drawingml/picture">
+                  <pic:nvPicPr>
+                    <pic:cNvPr id="1" name=""/>
+                    <pic:cNvPicPr/>
+                  </pic:nvPicPr>
+                  <pic:blipFill>
+                    <a:blip r:embed="rId24" cstate="print">
+                      <a:extLst>
+                        <a:ext uri="{28A0092B-C50C-407E-A947-70E740481C1C}">
+                          <a14:useLocalDpi xmlns:a14="http://schemas.microsoft.com/office/drawing/2010/main" val="0"/>
+                        </a:ext>
+                      </a:extLst>
+                    </a:blip>
+                    <a:stretch>
+                      <a:fillRect/>
+                    </a:stretch>
+                  </pic:blipFill>
+                  <pic:spPr>
+                    <a:xfrm>
+                      <a:off x="0" y="0"/>
+                      <a:ext cx="3090545" cy="1960880"/>
+                    </a:xfrm>
+                    <a:prstGeom prst="rect">
+                      <a:avLst/>
+                    </a:prstGeom>
+                  </pic:spPr>
+                </pic:pic>
+              </a:graphicData>
+            </a:graphic>
+          </wp:anchor>
+        </w:drawing>
+      </w:r>
+    </w:p>
+    <w:p>
+      <w:pPr>
+        <w:spacing w:before="0.40pt"/>
+        <w:jc w:val="both"/>
+        <w:rPr>
+          <w:i/>
+          <w:sz w:val="18"/>
+        </w:rPr>
+      </w:pPr>
+      <w:r>
+        <w:rPr>
+          <w:i/>
+          <w:color w:val="44536A"/>
+          <w:sz w:val="18"/>
+        </w:rPr>
+        <w:t>Figure</w:t>
+      </w:r>
+      <w:r>
+        <w:rPr>
+          <w:i/>
+          <w:color w:val="44536A"/>
+          <w:spacing w:val="-10"/>
+          <w:sz w:val="18"/>
+        </w:rPr>
+        <w:t xml:space="preserve"> </w:t>
+      </w:r>
+      <w:r>
+        <w:rPr>
+          <w:i/>
+          <w:color w:val="44536A"/>
+          <w:sz w:val="18"/>
+        </w:rPr>
+        <w:t>9</w:t>
+      </w:r>
+      <w:r>
+        <w:rPr>
+          <w:i/>
+          <w:color w:val="44536A"/>
+          <w:spacing w:val="-8"/>
+          <w:sz w:val="18"/>
+        </w:rPr>
+        <w:t xml:space="preserve"> </w:t>
+      </w:r>
+      <w:r>
+        <w:rPr>
+          <w:i/>
+          <w:color w:val="44536A"/>
+          <w:sz w:val="18"/>
+        </w:rPr>
+        <w:t>-</w:t>
+      </w:r>
+      <w:r>
+        <w:rPr>
+          <w:i/>
+          <w:color w:val="44536A"/>
+          <w:spacing w:val="28"/>
+          <w:sz w:val="18"/>
+        </w:rPr>
+        <w:t xml:space="preserve"> </w:t>
+      </w:r>
+      <w:r>
+        <w:rPr>
+          <w:i/>
+          <w:color w:val="44536A"/>
+          <w:sz w:val="18"/>
+        </w:rPr>
+        <w:t>Comparison</w:t>
+      </w:r>
+      <w:r>
+        <w:rPr>
+          <w:i/>
+          <w:color w:val="44536A"/>
+          <w:spacing w:val="-9"/>
+          <w:sz w:val="18"/>
+        </w:rPr>
+        <w:t xml:space="preserve"> </w:t>
+      </w:r>
+      <w:r>
+        <w:rPr>
+          <w:i/>
+          <w:color w:val="44536A"/>
+          <w:sz w:val="18"/>
+        </w:rPr>
+        <w:t>among</w:t>
+      </w:r>
+      <w:r>
+        <w:rPr>
+          <w:i/>
+          <w:color w:val="44536A"/>
+          <w:spacing w:val="-9"/>
+          <w:sz w:val="18"/>
+        </w:rPr>
+        <w:t xml:space="preserve"> </w:t>
+      </w:r>
+      <w:r>
+        <w:rPr>
+          <w:i/>
+          <w:color w:val="44536A"/>
+          <w:sz w:val="18"/>
+        </w:rPr>
+        <w:t>classification</w:t>
+      </w:r>
+      <w:r>
+        <w:rPr>
+          <w:i/>
+          <w:color w:val="44536A"/>
+          <w:spacing w:val="-9"/>
+          <w:sz w:val="18"/>
+        </w:rPr>
+        <w:t xml:space="preserve"> </w:t>
+      </w:r>
+      <w:r>
+        <w:rPr>
+          <w:i/>
+          <w:color w:val="44536A"/>
+          <w:sz w:val="18"/>
+        </w:rPr>
+        <w:t>models</w:t>
+      </w:r>
+      <w:r>
+        <w:rPr>
+          <w:i/>
+          <w:color w:val="44536A"/>
+          <w:spacing w:val="-8"/>
+          <w:sz w:val="18"/>
+        </w:rPr>
+        <w:t xml:space="preserve"> </w:t>
+      </w:r>
+      <w:r>
+        <w:rPr>
+          <w:i/>
+          <w:color w:val="44536A"/>
+          <w:sz w:val="18"/>
+        </w:rPr>
+        <w:t>after</w:t>
+      </w:r>
+      <w:r>
+        <w:rPr>
+          <w:i/>
+          <w:color w:val="44536A"/>
+          <w:spacing w:val="-10"/>
+          <w:sz w:val="18"/>
+        </w:rPr>
+        <w:t xml:space="preserve"> </w:t>
+      </w:r>
+      <w:proofErr w:type="gramStart"/>
+      <w:r>
+        <w:rPr>
+          <w:i/>
+          <w:color w:val="44536A"/>
+          <w:spacing w:val="-2"/>
+          <w:sz w:val="18"/>
+        </w:rPr>
+        <w:t>applying</w:t>
+      </w:r>
+      <w:proofErr w:type="gramEnd"/>
+    </w:p>
+    <w:p>
+      <w:pPr>
+        <w:pStyle w:val="BodyText"/>
+        <w:ind w:firstLine="0pt"/>
+        <w:rPr>
+          <w:color w:val="000000" w:themeColor="text1"/>
+        </w:rPr>
+      </w:pPr>
+    </w:p>
+    <w:p>
+      <w:pPr>
+        <w:pStyle w:val="BodyText"/>
+        <w:rPr>
+          <w:color w:val="000000" w:themeColor="text1"/>
+          <w:lang w:val="en-CA"/>
+        </w:rPr>
+      </w:pPr>
+      <w:r>
+        <w:rPr>
+          <w:color w:val="000000" w:themeColor="text1"/>
+          <w:lang w:val="en-CA"/>
+        </w:rPr>
+        <w:t>This section delves into the training, tuning, and evaluation of three classification algorithms on the PCA-transformed dataset. Given the importance of hyperparameter tuning in enhancing model performance, our approach leverages PyCaret, a powerful machine learning library, to manage these processes efficiently.</w:t>
+      </w:r>
+    </w:p>
+    <w:p>
+      <w:pPr>
+        <w:pStyle w:val="BodyText"/>
+        <w:ind w:firstLine="0pt"/>
+        <w:rPr>
+          <w:b/>
+          <w:bCs/>
+          <w:color w:val="000000" w:themeColor="text1"/>
+          <w:lang w:val="en-CA"/>
+        </w:rPr>
+      </w:pPr>
+      <w:r>
+        <w:rPr>
+          <w:b/>
+          <w:bCs/>
+          <w:color w:val="000000" w:themeColor="text1"/>
+          <w:lang w:val="en-CA"/>
+        </w:rPr>
+        <w:t>Model Training and Hyperparameter Tuning Process:</w:t>
+      </w:r>
+    </w:p>
+    <w:p>
+      <w:pPr>
+        <w:pStyle w:val="BodyText"/>
+        <w:numPr>
+          <w:ilvl w:val="0"/>
+          <w:numId w:val="39"/>
+        </w:numPr>
+        <w:rPr>
+          <w:color w:val="000000" w:themeColor="text1"/>
+          <w:lang w:val="en-CA"/>
+        </w:rPr>
+      </w:pPr>
+      <w:r>
+        <w:rPr>
+          <w:b/>
+          <w:bCs/>
+          <w:color w:val="000000" w:themeColor="text1"/>
+          <w:lang w:val="en-CA"/>
+        </w:rPr>
+        <w:t>Model Creation:</w:t>
+      </w:r>
+    </w:p>
+    <w:p>
+      <w:pPr>
+        <w:pStyle w:val="BodyText"/>
+        <w:numPr>
+          <w:ilvl w:val="1"/>
+          <w:numId w:val="39"/>
+        </w:numPr>
+        <w:rPr>
+          <w:color w:val="000000" w:themeColor="text1"/>
+          <w:lang w:val="en-CA"/>
+        </w:rPr>
+      </w:pPr>
+      <w:r>
+        <w:rPr>
+          <w:color w:val="000000" w:themeColor="text1"/>
+          <w:lang w:val="en-CA"/>
+        </w:rPr>
+        <w:t>Initially, a base classification model for each of the three algorithms—Linear Discriminant Analysis (LDA), Quadratic Discriminant Analysis (QDA), and Logistic Regression (LR)—is created using PyCaret's simple setup and instantiation methods.</w:t>
+      </w:r>
+    </w:p>
+    <w:p>
+      <w:pPr>
+        <w:pStyle w:val="BodyText"/>
+        <w:numPr>
+          <w:ilvl w:val="0"/>
+          <w:numId w:val="39"/>
+        </w:numPr>
+        <w:rPr>
+          <w:color w:val="000000" w:themeColor="text1"/>
+          <w:lang w:val="en-CA"/>
+        </w:rPr>
+      </w:pPr>
+      <w:r>
+        <w:rPr>
+          <w:b/>
+          <w:bCs/>
+          <w:color w:val="000000" w:themeColor="text1"/>
+          <w:lang w:val="en-CA"/>
+        </w:rPr>
+        <w:t>Hyperparameter Tuning:</w:t>
+      </w:r>
+    </w:p>
+    <w:p>
+      <w:pPr>
+        <w:pStyle w:val="BodyText"/>
+        <w:numPr>
+          <w:ilvl w:val="1"/>
+          <w:numId w:val="39"/>
+        </w:numPr>
+        <w:rPr>
+          <w:color w:val="000000" w:themeColor="text1"/>
+          <w:lang w:val="en-CA"/>
+        </w:rPr>
+      </w:pPr>
+      <w:r>
+        <w:rPr>
+          <w:color w:val="000000" w:themeColor="text1"/>
+          <w:lang w:val="en-CA"/>
+        </w:rPr>
+        <w:t xml:space="preserve">The </w:t>
+      </w:r>
+      <w:r>
+        <w:rPr>
+          <w:b/>
+          <w:bCs/>
+          <w:color w:val="000000" w:themeColor="text1"/>
+          <w:lang w:val="en-CA"/>
+        </w:rPr>
+        <w:t>tune_</w:t>
+      </w:r>
+      <w:proofErr w:type="gramStart"/>
+      <w:r>
+        <w:rPr>
+          <w:b/>
+          <w:bCs/>
+          <w:color w:val="000000" w:themeColor="text1"/>
+          <w:lang w:val="en-CA"/>
+        </w:rPr>
+        <w:t>model(</w:t>
+      </w:r>
+      <w:proofErr w:type="gramEnd"/>
+      <w:r>
+        <w:rPr>
+          <w:b/>
+          <w:bCs/>
+          <w:color w:val="000000" w:themeColor="text1"/>
+          <w:lang w:val="en-CA"/>
+        </w:rPr>
+        <w:t>)</w:t>
+      </w:r>
+      <w:r>
+        <w:rPr>
+          <w:color w:val="000000" w:themeColor="text1"/>
+          <w:lang w:val="en-CA"/>
+        </w:rPr>
+        <w:t xml:space="preserve"> function in PyCaret is utilized to optimize the models. This function automatically adjusts hyperparameters to find the most effective settings for each model. PyCaret employs a 10-fold stratified K-fold validation to ensure that the tuning process is robust and that the model generalizes well over different subsets of the dataset.</w:t>
+      </w:r>
+    </w:p>
+    <w:p>
+      <w:pPr>
+        <w:pStyle w:val="BodyText"/>
+        <w:numPr>
+          <w:ilvl w:val="0"/>
+          <w:numId w:val="39"/>
+        </w:numPr>
+        <w:rPr>
+          <w:color w:val="000000" w:themeColor="text1"/>
+          <w:lang w:val="en-CA"/>
+        </w:rPr>
+      </w:pPr>
+      <w:r>
+        <w:rPr>
+          <w:b/>
+          <w:bCs/>
+          <w:color w:val="000000" w:themeColor="text1"/>
+          <w:lang w:val="en-CA"/>
+        </w:rPr>
+        <w:t>Performance Evaluation:</w:t>
+      </w:r>
+    </w:p>
+    <w:p>
+      <w:pPr>
+        <w:pStyle w:val="BodyText"/>
+        <w:numPr>
+          <w:ilvl w:val="1"/>
+          <w:numId w:val="39"/>
+        </w:numPr>
+        <w:rPr>
+          <w:color w:val="000000" w:themeColor="text1"/>
+          <w:lang w:val="en-CA"/>
+        </w:rPr>
+      </w:pPr>
+      <w:r>
+        <w:rPr>
+          <w:color w:val="000000" w:themeColor="text1"/>
+          <w:lang w:val="en-CA"/>
+        </w:rPr>
+        <w:t>After tuning, the performance of each model is evaluated to assess improvements over their base configurations. The evaluations focus on key metrics such as accuracy, precision, recall, and F1-score.</w:t>
+      </w:r>
+    </w:p>
+    <w:p>
+      <w:pPr>
+        <w:pStyle w:val="BodyText"/>
+        <w:ind w:firstLine="0pt"/>
+        <w:rPr>
+          <w:color w:val="000000" w:themeColor="text1"/>
+        </w:rPr>
+      </w:pPr>
+    </w:p>
+    <w:p>
+      <w:pPr>
+        <w:pStyle w:val="BodyText"/>
+        <w:ind w:firstLine="0pt"/>
+        <w:rPr>
+          <w:color w:val="000000" w:themeColor="text1"/>
+        </w:rPr>
+      </w:pPr>
+      <w:r>
+        <w:rPr>
+          <w:color w:val="000000" w:themeColor="text1"/>
+        </w:rPr>
+        <w:drawing>
+          <wp:anchor distT="0" distB="0" distL="114300" distR="114300" simplePos="0" relativeHeight="251674624" behindDoc="1" locked="0" layoutInCell="1" allowOverlap="1" wp14:anchorId="2738B232" wp14:editId="1F3A2D6A">
+            <wp:simplePos x="0" y="0"/>
+            <wp:positionH relativeFrom="column">
+              <wp:align>right</wp:align>
+            </wp:positionH>
+            <wp:positionV relativeFrom="paragraph">
+              <wp:posOffset>312420</wp:posOffset>
+            </wp:positionV>
+            <wp:extent cx="3090545" cy="2771140"/>
+            <wp:effectExtent l="0" t="0" r="0" b="0"/>
+            <wp:wrapTight wrapText="bothSides">
+              <wp:wrapPolygon edited="0">
+                <wp:start x="0" y="0"/>
+                <wp:lineTo x="0" y="21382"/>
+                <wp:lineTo x="21436" y="21382"/>
+                <wp:lineTo x="21436" y="0"/>
+                <wp:lineTo x="0" y="0"/>
+              </wp:wrapPolygon>
+            </wp:wrapTight>
+            <wp:docPr id="17" name="Picture 17"/>
+            <wp:cNvGraphicFramePr>
+              <a:graphicFrameLocks xmlns:a="http://purl.oclc.org/ooxml/drawingml/main" noChangeAspect="1"/>
+            </wp:cNvGraphicFramePr>
+            <a:graphic xmlns:a="http://purl.oclc.org/ooxml/drawingml/main">
+              <a:graphicData uri="http://purl.oclc.org/ooxml/drawingml/picture">
+                <pic:pic xmlns:pic="http://purl.oclc.org/ooxml/drawingml/picture">
+                  <pic:nvPicPr>
+                    <pic:cNvPr id="1" name=""/>
+                    <pic:cNvPicPr/>
+                  </pic:nvPicPr>
+                  <pic:blipFill>
+                    <a:blip r:embed="rId25">
+                      <a:extLst>
+                        <a:ext uri="{28A0092B-C50C-407E-A947-70E740481C1C}">
+                          <a14:useLocalDpi xmlns:a14="http://schemas.microsoft.com/office/drawing/2010/main" val="0"/>
+                        </a:ext>
+                      </a:extLst>
+                    </a:blip>
+                    <a:stretch>
+                      <a:fillRect/>
+                    </a:stretch>
+                  </pic:blipFill>
+                  <pic:spPr>
+                    <a:xfrm>
+                      <a:off x="0" y="0"/>
+                      <a:ext cx="3090545" cy="2771140"/>
+                    </a:xfrm>
+                    <a:prstGeom prst="rect">
+                      <a:avLst/>
+                    </a:prstGeom>
+                  </pic:spPr>
+                </pic:pic>
+              </a:graphicData>
+            </a:graphic>
+          </wp:anchor>
+        </w:drawing>
+      </w:r>
+    </w:p>
+    <w:p>
+      <w:pPr>
+        <w:ind w:start="22.50pt"/>
+        <w:rPr>
+          <w:i/>
+          <w:color w:val="44536A"/>
+          <w:sz w:val="18"/>
+        </w:rPr>
+      </w:pPr>
+      <w:r>
+        <w:rPr>
+          <w:noProof/>
+        </w:rPr>
+        <w:drawing>
+          <wp:anchor distT="0" distB="0" distL="114300" distR="114300" simplePos="0" relativeHeight="251675648" behindDoc="1" locked="0" layoutInCell="1" allowOverlap="1" wp14:anchorId="7C7604B4" wp14:editId="3A8580A1">
+            <wp:simplePos x="0" y="0"/>
+            <wp:positionH relativeFrom="column">
+              <wp:align>right</wp:align>
+            </wp:positionH>
+            <wp:positionV relativeFrom="paragraph">
+              <wp:posOffset>3284855</wp:posOffset>
+            </wp:positionV>
+            <wp:extent cx="2929890" cy="1708150"/>
+            <wp:effectExtent l="0" t="0" r="3810" b="6350"/>
+            <wp:wrapTight wrapText="bothSides">
+              <wp:wrapPolygon edited="0">
+                <wp:start x="0" y="0"/>
+                <wp:lineTo x="0" y="21439"/>
+                <wp:lineTo x="21488" y="21439"/>
+                <wp:lineTo x="21488" y="0"/>
+                <wp:lineTo x="0" y="0"/>
+              </wp:wrapPolygon>
+            </wp:wrapTight>
+            <wp:docPr id="59" name="Picture 59"/>
+            <wp:cNvGraphicFramePr>
+              <a:graphicFrameLocks xmlns:a="http://purl.oclc.org/ooxml/drawingml/main" noChangeAspect="1"/>
+            </wp:cNvGraphicFramePr>
+            <a:graphic xmlns:a="http://purl.oclc.org/ooxml/drawingml/main">
+              <a:graphicData uri="http://purl.oclc.org/ooxml/drawingml/picture">
+                <pic:pic xmlns:pic="http://purl.oclc.org/ooxml/drawingml/picture">
+                  <pic:nvPicPr>
+                    <pic:cNvPr id="0" name="Picture 1"/>
+                    <pic:cNvPicPr>
+                      <a:picLocks noChangeAspect="1" noChangeArrowheads="1"/>
+                    </pic:cNvPicPr>
+                  </pic:nvPicPr>
+                  <pic:blipFill>
+                    <a:blip r:embed="rId26">
+                      <a:extLst>
+                        <a:ext uri="{28A0092B-C50C-407E-A947-70E740481C1C}">
+                          <a14:useLocalDpi xmlns:a14="http://schemas.microsoft.com/office/drawing/2010/main" val="0"/>
+                        </a:ext>
+                      </a:extLst>
+                    </a:blip>
+                    <a:srcRect/>
+                    <a:stretch>
+                      <a:fillRect/>
+                    </a:stretch>
+                  </pic:blipFill>
+                  <pic:spPr bwMode="auto">
+                    <a:xfrm>
+                      <a:off x="0" y="0"/>
+                      <a:ext cx="2929890" cy="1708150"/>
+                    </a:xfrm>
+                    <a:prstGeom prst="rect">
+                      <a:avLst/>
+                    </a:prstGeom>
+                    <a:noFill/>
+                    <a:ln>
+                      <a:noFill/>
+                    </a:ln>
+                  </pic:spPr>
+                </pic:pic>
+              </a:graphicData>
+            </a:graphic>
+            <wp14:sizeRelH relativeFrom="margin">
+              <wp14:pctWidth>0%</wp14:pctWidth>
+            </wp14:sizeRelH>
+            <wp14:sizeRelV relativeFrom="margin">
+              <wp14:pctHeight>0%</wp14:pctHeight>
+            </wp14:sizeRelV>
+          </wp:anchor>
+        </w:drawing>
+      </w:r>
+      <w:r>
+        <w:rPr>
+          <w:i/>
+          <w:color w:val="44536A"/>
+          <w:sz w:val="18"/>
+        </w:rPr>
+        <w:t>Figure</w:t>
+      </w:r>
+      <w:r>
+        <w:rPr>
+          <w:i/>
+          <w:color w:val="44536A"/>
+          <w:spacing w:val="-6"/>
+          <w:sz w:val="18"/>
+        </w:rPr>
+        <w:t xml:space="preserve"> </w:t>
+      </w:r>
+      <w:r>
+        <w:rPr>
+          <w:i/>
+          <w:color w:val="44536A"/>
+          <w:sz w:val="18"/>
+        </w:rPr>
+        <w:t>10</w:t>
+      </w:r>
+      <w:r>
+        <w:rPr>
+          <w:i/>
+          <w:color w:val="44536A"/>
+          <w:spacing w:val="-5"/>
+          <w:sz w:val="18"/>
+        </w:rPr>
+        <w:t xml:space="preserve"> </w:t>
+      </w:r>
+      <w:r>
+        <w:rPr>
+          <w:i/>
+          <w:color w:val="44536A"/>
+          <w:sz w:val="18"/>
+        </w:rPr>
+        <w:t>–</w:t>
+      </w:r>
+      <w:r>
+        <w:rPr>
+          <w:i/>
+          <w:color w:val="44536A"/>
+          <w:spacing w:val="-5"/>
+          <w:sz w:val="18"/>
+        </w:rPr>
+        <w:t xml:space="preserve"> </w:t>
+      </w:r>
+      <w:r>
+        <w:rPr>
+          <w:i/>
+          <w:color w:val="44536A"/>
+          <w:sz w:val="18"/>
+        </w:rPr>
+        <w:t>Linear</w:t>
+      </w:r>
+      <w:r>
+        <w:rPr>
+          <w:i/>
+          <w:color w:val="44536A"/>
+          <w:sz w:val="18"/>
+        </w:rPr>
+        <w:t xml:space="preserve"> </w:t>
+      </w:r>
+      <w:r>
+        <w:rPr>
+          <w:i/>
+          <w:color w:val="44536A"/>
+          <w:sz w:val="18"/>
+        </w:rPr>
+        <w:t>Discriminant</w:t>
+      </w:r>
+      <w:r>
+        <w:rPr>
+          <w:i/>
+          <w:color w:val="44536A"/>
+          <w:sz w:val="18"/>
+        </w:rPr>
+        <w:t xml:space="preserve"> </w:t>
+      </w:r>
+      <w:r>
+        <w:rPr>
+          <w:i/>
+          <w:color w:val="44536A"/>
+          <w:sz w:val="18"/>
+        </w:rPr>
+        <w:t xml:space="preserve">Analysis </w:t>
+      </w:r>
+      <w:r>
+        <w:rPr>
+          <w:i/>
+          <w:color w:val="44536A"/>
+          <w:sz w:val="18"/>
+        </w:rPr>
+        <w:t>metrics</w:t>
+      </w:r>
+      <w:r>
+        <w:rPr>
+          <w:i/>
+          <w:color w:val="44536A"/>
+          <w:spacing w:val="-5"/>
+          <w:sz w:val="18"/>
+        </w:rPr>
+        <w:t xml:space="preserve"> </w:t>
+      </w:r>
+      <w:r>
+        <w:rPr>
+          <w:i/>
+          <w:color w:val="44536A"/>
+          <w:sz w:val="18"/>
+        </w:rPr>
+        <w:t>score</w:t>
+      </w:r>
+      <w:r>
+        <w:rPr>
+          <w:i/>
+          <w:color w:val="44536A"/>
+          <w:spacing w:val="-5"/>
+          <w:sz w:val="18"/>
+        </w:rPr>
+        <w:t xml:space="preserve"> </w:t>
+      </w:r>
+      <w:r>
+        <w:rPr>
+          <w:i/>
+          <w:color w:val="44536A"/>
+          <w:sz w:val="18"/>
+        </w:rPr>
+        <w:t xml:space="preserve">after hyperparameter </w:t>
+      </w:r>
+      <w:proofErr w:type="gramStart"/>
+      <w:r>
+        <w:rPr>
+          <w:i/>
+          <w:color w:val="44536A"/>
+          <w:sz w:val="18"/>
+        </w:rPr>
+        <w:t>tuning</w:t>
+      </w:r>
+      <w:proofErr w:type="gramEnd"/>
+    </w:p>
+    <w:p>
+      <w:pPr>
+        <w:ind w:start="36pt" w:end="2.45pt"/>
+        <w:rPr>
+          <w:i/>
+          <w:color w:val="44536A"/>
+        </w:rPr>
+      </w:pPr>
+      <w:r>
+        <w:rPr>
+          <w:noProof/>
+        </w:rPr>
+        <w:drawing>
+          <wp:anchor distT="0" distB="0" distL="114300" distR="114300" simplePos="0" relativeHeight="251676672" behindDoc="1" locked="0" layoutInCell="1" allowOverlap="1" wp14:anchorId="3DCB4DF8" wp14:editId="222E6425">
+            <wp:simplePos x="0" y="0"/>
+            <wp:positionH relativeFrom="column">
+              <wp:posOffset>118745</wp:posOffset>
+            </wp:positionH>
+            <wp:positionV relativeFrom="paragraph">
+              <wp:posOffset>2397125</wp:posOffset>
+            </wp:positionV>
+            <wp:extent cx="3040380" cy="1905000"/>
+            <wp:effectExtent l="0" t="0" r="7620" b="0"/>
+            <wp:wrapTight wrapText="bothSides">
+              <wp:wrapPolygon edited="0">
+                <wp:start x="0" y="0"/>
+                <wp:lineTo x="0" y="21384"/>
+                <wp:lineTo x="21519" y="21384"/>
+                <wp:lineTo x="21519" y="0"/>
+                <wp:lineTo x="0" y="0"/>
+              </wp:wrapPolygon>
+            </wp:wrapTight>
+            <wp:docPr id="51" name="Picture 51"/>
+            <wp:cNvGraphicFramePr/>
+            <a:graphic xmlns:a="http://purl.oclc.org/ooxml/drawingml/main">
+              <a:graphicData uri="http://purl.oclc.org/ooxml/drawingml/picture">
+                <pic:pic xmlns:pic="http://purl.oclc.org/ooxml/drawingml/picture">
+                  <pic:nvPicPr>
+                    <pic:cNvPr id="28" name="Picture 28"/>
+                    <pic:cNvPicPr/>
+                  </pic:nvPicPr>
+                  <pic:blipFill>
+                    <a:blip r:embed="rId27">
+                      <a:extLst>
+                        <a:ext uri="{28A0092B-C50C-407E-A947-70E740481C1C}">
+                          <a14:useLocalDpi xmlns:a14="http://schemas.microsoft.com/office/drawing/2010/main" val="0"/>
+                        </a:ext>
+                      </a:extLst>
+                    </a:blip>
+                    <a:srcRect/>
+                    <a:stretch>
+                      <a:fillRect/>
+                    </a:stretch>
+                  </pic:blipFill>
+                  <pic:spPr bwMode="auto">
+                    <a:xfrm>
+                      <a:off x="0" y="0"/>
+                      <a:ext cx="3040380" cy="1905000"/>
+                    </a:xfrm>
+                    <a:prstGeom prst="rect">
+                      <a:avLst/>
+                    </a:prstGeom>
+                    <a:noFill/>
+                    <a:ln>
+                      <a:noFill/>
+                    </a:ln>
+                  </pic:spPr>
+                </pic:pic>
+              </a:graphicData>
+            </a:graphic>
+            <wp14:sizeRelH relativeFrom="margin">
+              <wp14:pctWidth>0%</wp14:pctWidth>
+            </wp14:sizeRelH>
+            <wp14:sizeRelV relativeFrom="margin">
+              <wp14:pctHeight>0%</wp14:pctHeight>
+            </wp14:sizeRelV>
+          </wp:anchor>
+        </w:drawing>
+      </w:r>
+      <w:r>
+        <w:rPr>
+          <w:i/>
+          <w:color w:val="44536A"/>
+          <w:sz w:val="18"/>
+        </w:rPr>
+        <w:t>Figure</w:t>
+      </w:r>
+      <w:r>
+        <w:rPr>
+          <w:i/>
+          <w:color w:val="44536A"/>
+          <w:spacing w:val="-5"/>
+          <w:sz w:val="18"/>
+        </w:rPr>
+        <w:t xml:space="preserve"> </w:t>
+      </w:r>
+      <w:r>
+        <w:rPr>
+          <w:i/>
+          <w:color w:val="44536A"/>
+          <w:sz w:val="18"/>
+        </w:rPr>
+        <w:t>11</w:t>
+      </w:r>
+      <w:r>
+        <w:rPr>
+          <w:i/>
+          <w:color w:val="44536A"/>
+          <w:spacing w:val="-4"/>
+          <w:sz w:val="18"/>
+        </w:rPr>
+        <w:t xml:space="preserve"> </w:t>
+      </w:r>
+      <w:r>
+        <w:rPr>
+          <w:i/>
+          <w:color w:val="44536A"/>
+          <w:sz w:val="18"/>
+        </w:rPr>
+        <w:t>-</w:t>
+      </w:r>
+      <w:r>
+        <w:rPr>
+          <w:i/>
+          <w:color w:val="44536A"/>
+          <w:spacing w:val="-4"/>
+          <w:sz w:val="18"/>
+        </w:rPr>
+        <w:t xml:space="preserve"> </w:t>
+      </w:r>
+      <w:r>
+        <w:rPr>
+          <w:i/>
+          <w:color w:val="44536A"/>
+        </w:rPr>
+        <w:t>Decision</w:t>
+      </w:r>
+      <w:r>
+        <w:rPr>
+          <w:i/>
+          <w:color w:val="44536A"/>
+        </w:rPr>
+        <w:t xml:space="preserve"> </w:t>
+      </w:r>
+      <w:r>
+        <w:rPr>
+          <w:i/>
+          <w:color w:val="44536A"/>
+        </w:rPr>
+        <w:t>Boundaries</w:t>
+      </w:r>
+      <w:r>
+        <w:rPr>
+          <w:i/>
+          <w:color w:val="44536A"/>
+        </w:rPr>
+        <w:t xml:space="preserve"> </w:t>
+      </w:r>
+      <w:r>
+        <w:rPr>
+          <w:i/>
+          <w:color w:val="44536A"/>
+        </w:rPr>
+        <w:t>of</w:t>
+      </w:r>
+      <w:r>
+        <w:rPr>
+          <w:i/>
+          <w:color w:val="44536A"/>
+        </w:rPr>
+        <w:t xml:space="preserve"> </w:t>
+      </w:r>
+      <w:r>
+        <w:rPr>
+          <w:i/>
+          <w:color w:val="44536A"/>
+        </w:rPr>
+        <w:t>the</w:t>
+      </w:r>
+      <w:r>
+        <w:rPr>
+          <w:i/>
+          <w:color w:val="44536A"/>
+        </w:rPr>
+        <w:t xml:space="preserve"> </w:t>
+      </w:r>
+      <w:r>
+        <w:rPr>
+          <w:i/>
+          <w:color w:val="44536A"/>
+          <w:sz w:val="18"/>
+        </w:rPr>
+        <w:t>Linear</w:t>
+      </w:r>
+      <w:r>
+        <w:rPr>
+          <w:i/>
+          <w:color w:val="44536A"/>
+          <w:sz w:val="18"/>
+        </w:rPr>
+        <w:t xml:space="preserve"> </w:t>
+      </w:r>
+      <w:r>
+        <w:rPr>
+          <w:i/>
+          <w:color w:val="44536A"/>
+          <w:sz w:val="18"/>
+        </w:rPr>
+        <w:t>Discriminant</w:t>
+      </w:r>
+      <w:r>
+        <w:rPr>
+          <w:i/>
+          <w:color w:val="44536A"/>
+          <w:sz w:val="18"/>
+        </w:rPr>
+        <w:t xml:space="preserve"> </w:t>
+      </w:r>
+      <w:r>
+        <w:rPr>
+          <w:i/>
+          <w:color w:val="44536A"/>
+          <w:sz w:val="18"/>
+        </w:rPr>
+        <w:t xml:space="preserve">Analysis </w:t>
+      </w:r>
+      <w:r>
+        <w:rPr>
+          <w:i/>
+          <w:color w:val="44536A"/>
+        </w:rPr>
+        <w:t xml:space="preserve">applied on transformed </w:t>
+      </w:r>
+      <w:proofErr w:type="gramStart"/>
+      <w:r>
+        <w:rPr>
+          <w:i/>
+          <w:color w:val="44536A"/>
+        </w:rPr>
+        <w:t>dataset</w:t>
+      </w:r>
+      <w:proofErr w:type="gramEnd"/>
+    </w:p>
+    <w:p>
+      <w:pPr>
+        <w:spacing w:before="4.50pt"/>
+        <w:ind w:end="2.45pt"/>
+        <w:rPr>
+          <w:i/>
+          <w:color w:val="44536A"/>
+        </w:rPr>
+      </w:pPr>
+      <w:r>
+        <w:rPr>
+          <w:i/>
+          <w:color w:val="44536A"/>
+          <w:sz w:val="18"/>
+        </w:rPr>
+        <w:t>Figure</w:t>
+      </w:r>
+      <w:r>
+        <w:rPr>
+          <w:i/>
+          <w:color w:val="44536A"/>
+          <w:spacing w:val="-5"/>
+          <w:sz w:val="18"/>
+        </w:rPr>
+        <w:t xml:space="preserve"> </w:t>
+      </w:r>
+      <w:r>
+        <w:rPr>
+          <w:i/>
+          <w:color w:val="44536A"/>
+          <w:sz w:val="18"/>
+        </w:rPr>
+        <w:t>12</w:t>
+      </w:r>
+      <w:r>
+        <w:rPr>
+          <w:i/>
+          <w:color w:val="44536A"/>
+          <w:spacing w:val="-4"/>
+          <w:sz w:val="18"/>
+        </w:rPr>
+        <w:t xml:space="preserve"> </w:t>
+      </w:r>
+      <w:r>
+        <w:rPr>
+          <w:i/>
+          <w:color w:val="44536A"/>
+          <w:sz w:val="18"/>
+        </w:rPr>
+        <w:t>-</w:t>
+      </w:r>
+      <w:r>
+        <w:rPr>
+          <w:i/>
+          <w:color w:val="44536A"/>
+          <w:spacing w:val="-4"/>
+          <w:sz w:val="18"/>
+        </w:rPr>
+        <w:t xml:space="preserve"> </w:t>
+      </w:r>
+      <w:r>
+        <w:rPr>
+          <w:i/>
+          <w:color w:val="44536A"/>
+        </w:rPr>
+        <w:t>Decision</w:t>
+      </w:r>
+      <w:r>
+        <w:rPr>
+          <w:i/>
+          <w:color w:val="44536A"/>
+        </w:rPr>
+        <w:t xml:space="preserve"> </w:t>
+      </w:r>
+      <w:r>
+        <w:rPr>
+          <w:i/>
+          <w:color w:val="44536A"/>
+        </w:rPr>
+        <w:t>Boundaries</w:t>
+      </w:r>
+      <w:r>
+        <w:rPr>
+          <w:i/>
+          <w:color w:val="44536A"/>
+        </w:rPr>
+        <w:t xml:space="preserve"> </w:t>
+      </w:r>
+      <w:r>
+        <w:rPr>
+          <w:i/>
+          <w:color w:val="44536A"/>
+        </w:rPr>
+        <w:t>of</w:t>
+      </w:r>
+      <w:r>
+        <w:rPr>
+          <w:i/>
+          <w:color w:val="44536A"/>
+        </w:rPr>
+        <w:t xml:space="preserve"> </w:t>
+      </w:r>
+      <w:r>
+        <w:rPr>
+          <w:i/>
+          <w:color w:val="44536A"/>
+        </w:rPr>
+        <w:t>the</w:t>
+      </w:r>
+      <w:r>
+        <w:rPr>
+          <w:i/>
+          <w:color w:val="44536A"/>
+        </w:rPr>
+        <w:t xml:space="preserve"> Quadratic Discriminant Analysis</w:t>
+      </w:r>
+      <w:r>
+        <w:rPr>
+          <w:i/>
+          <w:color w:val="44536A"/>
+        </w:rPr>
+        <w:t xml:space="preserve"> applied on transformed </w:t>
+      </w:r>
+      <w:proofErr w:type="gramStart"/>
+      <w:r>
+        <w:rPr>
+          <w:i/>
+          <w:color w:val="44536A"/>
+        </w:rPr>
+        <w:t>dataset</w:t>
+      </w:r>
+      <w:proofErr w:type="gramEnd"/>
+    </w:p>
+    <w:p>
+      <w:pPr>
+        <w:spacing w:before="4.50pt"/>
+        <w:ind w:end="2.45pt"/>
+        <w:rPr>
+          <w:i/>
+          <w:color w:val="44536A"/>
+        </w:rPr>
+      </w:pPr>
+    </w:p>
+    <w:p>
+      <w:pPr>
+        <w:spacing w:before="4.50pt"/>
+        <w:ind w:end="2.45pt"/>
+        <w:rPr>
+          <w:i/>
+          <w:color w:val="44536A"/>
+        </w:rPr>
+      </w:pPr>
+      <w:r>
+        <w:rPr>
+          <w:i/>
+          <w:color w:val="44536A"/>
+          <w:spacing w:val="-2"/>
+        </w:rPr>
+        <w:t xml:space="preserve">Figure </w:t>
+      </w:r>
+      <w:r>
+        <w:rPr>
+          <w:i/>
+          <w:color w:val="44536A"/>
+          <w:spacing w:val="-2"/>
+        </w:rPr>
+        <w:t>13</w:t>
+      </w:r>
+      <w:r>
+        <w:rPr>
+          <w:i/>
+          <w:color w:val="44536A"/>
+          <w:spacing w:val="-2"/>
+        </w:rPr>
+        <w:t xml:space="preserve"> - Logistic Regression applied on transformed </w:t>
+      </w:r>
+      <w:r>
+        <w:rPr>
+          <w:i/>
+          <w:color w:val="44536A"/>
+          <w:spacing w:val="-2"/>
+        </w:rPr>
+        <w:t>dataset</w:t>
+      </w:r>
+      <w:r>
+        <w:rPr>
+          <w:noProof/>
+        </w:rPr>
+        <w:t xml:space="preserve"> </w:t>
+      </w:r>
+      <w:r>
+        <w:rPr>
+          <w:noProof/>
+        </w:rPr>
+        <w:drawing>
+          <wp:anchor distT="0" distB="0" distL="114300" distR="114300" simplePos="0" relativeHeight="251677696" behindDoc="1" locked="0" layoutInCell="1" allowOverlap="1" wp14:anchorId="540B22CF" wp14:editId="4B99B5D5">
+            <wp:simplePos x="0" y="0"/>
+            <wp:positionH relativeFrom="column">
+              <wp:posOffset>31750</wp:posOffset>
+            </wp:positionH>
+            <wp:positionV relativeFrom="paragraph">
+              <wp:posOffset>57150</wp:posOffset>
+            </wp:positionV>
+            <wp:extent cx="2988967" cy="1985570"/>
+            <wp:effectExtent l="0" t="0" r="1905" b="0"/>
+            <wp:wrapTight wrapText="bothSides">
+              <wp:wrapPolygon edited="0">
+                <wp:start x="0" y="0"/>
+                <wp:lineTo x="0" y="21351"/>
+                <wp:lineTo x="21476" y="21351"/>
+                <wp:lineTo x="21476" y="0"/>
+                <wp:lineTo x="0" y="0"/>
+              </wp:wrapPolygon>
+            </wp:wrapTight>
+            <wp:docPr id="58" name="Picture 58"/>
+            <wp:cNvGraphicFramePr>
+              <a:graphicFrameLocks xmlns:a="http://purl.oclc.org/ooxml/drawingml/main" noChangeAspect="1"/>
+            </wp:cNvGraphicFramePr>
+            <a:graphic xmlns:a="http://purl.oclc.org/ooxml/drawingml/main">
+              <a:graphicData uri="http://purl.oclc.org/ooxml/drawingml/picture">
+                <pic:pic xmlns:pic="http://purl.oclc.org/ooxml/drawingml/picture">
+                  <pic:nvPicPr>
+                    <pic:cNvPr id="0" name="Picture 2"/>
+                    <pic:cNvPicPr>
+                      <a:picLocks noChangeAspect="1" noChangeArrowheads="1"/>
+                    </pic:cNvPicPr>
+                  </pic:nvPicPr>
+                  <pic:blipFill>
+                    <a:blip r:embed="rId28">
+                      <a:extLst>
+                        <a:ext uri="{28A0092B-C50C-407E-A947-70E740481C1C}">
+                          <a14:useLocalDpi xmlns:a14="http://schemas.microsoft.com/office/drawing/2010/main" val="0"/>
+                        </a:ext>
+                      </a:extLst>
+                    </a:blip>
+                    <a:srcRect/>
+                    <a:stretch>
+                      <a:fillRect/>
+                    </a:stretch>
+                  </pic:blipFill>
+                  <pic:spPr bwMode="auto">
+                    <a:xfrm>
+                      <a:off x="0" y="0"/>
+                      <a:ext cx="2988967" cy="1985570"/>
+                    </a:xfrm>
+                    <a:prstGeom prst="rect">
+                      <a:avLst/>
+                    </a:prstGeom>
+                    <a:noFill/>
+                    <a:ln>
+                      <a:noFill/>
+                    </a:ln>
+                  </pic:spPr>
+                </pic:pic>
+              </a:graphicData>
+            </a:graphic>
+          </wp:anchor>
+        </w:drawing>
+      </w:r>
+    </w:p>
+    <w:p>
+      <w:pPr>
+        <w:pStyle w:val="BodyText"/>
+        <w:ind w:firstLine="0pt"/>
+        <w:rPr>
+          <w:color w:val="000000" w:themeColor="text1"/>
+        </w:rPr>
+      </w:pPr>
+      <w:r>
+        <w:rPr>
+          <w:color w:val="000000" w:themeColor="text1"/>
+        </w:rPr>
+        <w:t>In assessing the performance of classification models for binary classification tasks, like distinguishing between cancerous and non-cancerous instances in a dataset, two critical metrics used are precision and recall. Precision measures the accuracy of positive predictions, while recall assesses the ability to capture all relevant instances. Both metrics are visually represented through confusion matrices, which detail true and false positives and negatives for each model.</w:t>
+      </w:r>
+    </w:p>
+    <w:p>
+      <w:pPr>
+        <w:pStyle w:val="BodyText"/>
+        <w:ind w:firstLine="0pt"/>
+        <w:rPr>
+          <w:color w:val="000000" w:themeColor="text1"/>
+        </w:rPr>
+      </w:pPr>
+      <w:r>
+        <w:rPr>
+          <w:color w:val="000000" w:themeColor="text1"/>
+        </w:rPr>
+        <w:t>In this analysis, confusion matrices for three algorithms—Linear Discriminant Analysis (LDA), Quadratic Discriminant Analysis (QDA), and Logistic Regression (LR)—were examined. The confusion matrices showed that LDA and LR performed similarly, each misclassifying fewer instances compared to QDA. Additionally, the F1-score, which combines precision and recall into a single metric by taking their harmonic mean, was used to provide a balanced assessment of each model’s performance.</w:t>
+      </w:r>
+    </w:p>
+    <w:p>
+      <w:pPr>
+        <w:pStyle w:val="BodyText"/>
+        <w:ind w:firstLine="0pt"/>
+        <w:rPr>
+          <w:color w:val="000000" w:themeColor="text1"/>
+        </w:rPr>
+      </w:pPr>
+      <w:r>
+        <w:rPr>
+          <w:color w:val="000000" w:themeColor="text1"/>
+        </w:rPr>
+        <w:t>This comprehensive evaluation helps in selecting the most effective model, considering the importance of both detecting as many positives as possible and ensuring that predictions are accurate.</w:t>
+      </w:r>
+      <w:r>
+        <w:rPr>
+          <w:color w:val="000000" w:themeColor="text1"/>
+        </w:rPr>
+        <w:t xml:space="preserve"> </w:t>
+      </w:r>
+      <w:r>
+        <w:rPr>
+          <w:color w:val="000000" w:themeColor="text1"/>
+        </w:rPr>
+        <w:t>The function of F1-score can be defined as below:</w:t>
+      </w:r>
+    </w:p>
+    <w:p>
+      <w:pPr>
+        <w:pStyle w:val="BodyText"/>
+        <w:ind w:firstLine="0pt"/>
+        <w:rPr>
+          <w:color w:val="000000" w:themeColor="text1"/>
+        </w:rPr>
+      </w:pPr>
+      <w:r>
+        <w:rPr>
+          <w:noProof/>
+        </w:rPr>
+        <w:drawing>
+          <wp:anchor distT="0" distB="0" distL="0" distR="0" simplePos="0" relativeHeight="251679744" behindDoc="1" locked="0" layoutInCell="1" allowOverlap="1" wp14:anchorId="09B09E3D" wp14:editId="7563D629">
+            <wp:simplePos x="0" y="0"/>
+            <wp:positionH relativeFrom="page">
+              <wp:posOffset>4572000</wp:posOffset>
+            </wp:positionH>
+            <wp:positionV relativeFrom="paragraph">
+              <wp:posOffset>72390</wp:posOffset>
+            </wp:positionV>
+            <wp:extent cx="2269490" cy="342900"/>
+            <wp:effectExtent l="0" t="0" r="0" b="0"/>
+            <wp:wrapTight wrapText="bothSides">
+              <wp:wrapPolygon edited="0">
+                <wp:start x="0" y="0"/>
+                <wp:lineTo x="0" y="20400"/>
+                <wp:lineTo x="21395" y="20400"/>
+                <wp:lineTo x="21395" y="0"/>
+                <wp:lineTo x="0" y="0"/>
+              </wp:wrapPolygon>
+            </wp:wrapTight>
+            <wp:docPr id="33" name="image17.jpeg"/>
+            <wp:cNvGraphicFramePr>
+              <a:graphicFrameLocks xmlns:a="http://purl.oclc.org/ooxml/drawingml/main" noChangeAspect="1"/>
+            </wp:cNvGraphicFramePr>
+            <a:graphic xmlns:a="http://purl.oclc.org/ooxml/drawingml/main">
+              <a:graphicData uri="http://purl.oclc.org/ooxml/drawingml/picture">
+                <pic:pic xmlns:pic="http://purl.oclc.org/ooxml/drawingml/picture">
+                  <pic:nvPicPr>
+                    <pic:cNvPr id="34" name="image17.jpeg"/>
+                    <pic:cNvPicPr/>
+                  </pic:nvPicPr>
+                  <pic:blipFill>
+                    <a:blip r:embed="rId29" cstate="print"/>
+                    <a:stretch>
+                      <a:fillRect/>
+                    </a:stretch>
+                  </pic:blipFill>
+                  <pic:spPr>
+                    <a:xfrm>
+                      <a:off x="0" y="0"/>
+                      <a:ext cx="2269490" cy="342900"/>
+                    </a:xfrm>
+                    <a:prstGeom prst="rect">
+                      <a:avLst/>
+                    </a:prstGeom>
+                  </pic:spPr>
+                </pic:pic>
+              </a:graphicData>
+            </a:graphic>
+          </wp:anchor>
+        </w:drawing>
+      </w:r>
+    </w:p>
+    <w:p>
+      <w:pPr>
+        <w:ind w:start="22.50pt"/>
+        <w:rPr>
+          <w:i/>
+          <w:color w:val="44536A"/>
+          <w:sz w:val="18"/>
+        </w:rPr>
+      </w:pPr>
+    </w:p>
+    <w:p>
+      <w:pPr>
+        <w:pStyle w:val="BodyText"/>
+        <w:ind w:firstLine="0pt"/>
+        <w:rPr>
+          <w:color w:val="000000" w:themeColor="text1"/>
+        </w:rPr>
+      </w:pPr>
+    </w:p>
+    <w:p>
+      <w:pPr>
+        <w:spacing w:before="2.30pt"/>
+        <w:ind w:start="7.20pt" w:end="4.80pt"/>
+        <w:rPr>
+          <w:i/>
+          <w:color w:val="44536A"/>
+          <w:spacing w:val="-2"/>
+          <w:sz w:val="18"/>
+        </w:rPr>
+      </w:pPr>
+      <w:r>
+        <w:rPr>
+          <w:i/>
+          <w:noProof/>
+          <w:sz w:val="26"/>
+        </w:rPr>
+        <w:drawing>
+          <wp:anchor distT="0" distB="0" distL="114300" distR="114300" simplePos="0" relativeHeight="251681792" behindDoc="1" locked="0" layoutInCell="1" allowOverlap="1" wp14:anchorId="4FB43B6E" wp14:editId="66CB670D">
+            <wp:simplePos x="0" y="0"/>
+            <wp:positionH relativeFrom="column">
+              <wp:posOffset>322580</wp:posOffset>
+            </wp:positionH>
+            <wp:positionV relativeFrom="margin">
+              <wp:posOffset>6559550</wp:posOffset>
+            </wp:positionV>
+            <wp:extent cx="2376805" cy="1479550"/>
+            <wp:effectExtent l="19050" t="19050" r="23495" b="25400"/>
+            <wp:wrapTight wrapText="bothSides">
+              <wp:wrapPolygon edited="0">
+                <wp:start x="-173" y="-278"/>
+                <wp:lineTo x="-173" y="21693"/>
+                <wp:lineTo x="21640" y="21693"/>
+                <wp:lineTo x="21640" y="-278"/>
+                <wp:lineTo x="-173" y="-278"/>
+              </wp:wrapPolygon>
+            </wp:wrapTight>
+            <wp:docPr id="38" name="Picture 38" descr="E:\LIFE IN CANADA\University\WINTER 2023\6220\`project\Quality Assessment - Digital Colposcopy\ida confusion after.png"/>
+            <wp:cNvGraphicFramePr>
+              <a:graphicFrameLocks xmlns:a="http://purl.oclc.org/ooxml/drawingml/main" noChangeAspect="1"/>
+            </wp:cNvGraphicFramePr>
+            <a:graphic xmlns:a="http://purl.oclc.org/ooxml/drawingml/main">
+              <a:graphicData uri="http://purl.oclc.org/ooxml/drawingml/picture">
+                <pic:pic xmlns:pic="http://purl.oclc.org/ooxml/drawingml/picture">
+                  <pic:nvPicPr>
+                    <pic:cNvPr id="0" name="Picture 3" descr="E:\LIFE IN CANADA\University\WINTER 2023\6220\`project\Quality Assessment - Digital Colposcopy\ida confusion after.png"/>
+                    <pic:cNvPicPr>
+                      <a:picLocks noChangeAspect="1" noChangeArrowheads="1"/>
+                    </pic:cNvPicPr>
+                  </pic:nvPicPr>
+                  <pic:blipFill>
+                    <a:blip r:embed="rId30" cstate="print">
+                      <a:extLst>
+                        <a:ext uri="{28A0092B-C50C-407E-A947-70E740481C1C}">
+                          <a14:useLocalDpi xmlns:a14="http://schemas.microsoft.com/office/drawing/2010/main" val="0"/>
+                        </a:ext>
+                      </a:extLst>
+                    </a:blip>
+                    <a:srcRect/>
+                    <a:stretch>
+                      <a:fillRect/>
+                    </a:stretch>
+                  </pic:blipFill>
+                  <pic:spPr bwMode="auto">
+                    <a:xfrm>
+                      <a:off x="0" y="0"/>
+                      <a:ext cx="2376805" cy="1479550"/>
+                    </a:xfrm>
+                    <a:prstGeom prst="rect">
+                      <a:avLst/>
+                    </a:prstGeom>
+                    <a:noFill/>
+                    <a:ln>
+                      <a:solidFill>
+                        <a:schemeClr val="tx1"/>
+                      </a:solidFill>
+                    </a:ln>
+                  </pic:spPr>
+                </pic:pic>
+              </a:graphicData>
+            </a:graphic>
+            <wp14:sizeRelH relativeFrom="page">
+              <wp14:pctWidth>0%</wp14:pctWidth>
+            </wp14:sizeRelH>
+            <wp14:sizeRelV relativeFrom="page">
+              <wp14:pctHeight>0%</wp14:pctHeight>
+            </wp14:sizeRelV>
+          </wp:anchor>
+        </w:drawing>
+      </w:r>
+      <w:r>
+        <w:rPr>
+          <w:i/>
+          <w:color w:val="44536A"/>
+          <w:sz w:val="18"/>
+        </w:rPr>
+        <w:t>Figure</w:t>
+      </w:r>
+      <w:r>
+        <w:rPr>
+          <w:i/>
+          <w:color w:val="44536A"/>
+          <w:spacing w:val="-6"/>
+          <w:sz w:val="18"/>
+        </w:rPr>
+        <w:t xml:space="preserve"> </w:t>
+      </w:r>
+      <w:r>
+        <w:rPr>
+          <w:i/>
+          <w:color w:val="44536A"/>
+          <w:sz w:val="18"/>
+        </w:rPr>
+        <w:t>14</w:t>
+      </w:r>
+      <w:r>
+        <w:rPr>
+          <w:i/>
+          <w:color w:val="44536A"/>
+          <w:spacing w:val="-5"/>
+          <w:sz w:val="18"/>
+        </w:rPr>
+        <w:t xml:space="preserve"> </w:t>
+      </w:r>
+      <w:r>
+        <w:rPr>
+          <w:i/>
+          <w:color w:val="44536A"/>
+          <w:sz w:val="18"/>
+        </w:rPr>
+        <w:t>–</w:t>
+      </w:r>
+      <w:r>
+        <w:rPr>
+          <w:i/>
+          <w:color w:val="44536A"/>
+          <w:spacing w:val="-5"/>
+          <w:sz w:val="18"/>
+        </w:rPr>
+        <w:t xml:space="preserve"> </w:t>
+      </w:r>
+      <w:r>
+        <w:rPr>
+          <w:i/>
+          <w:color w:val="44536A"/>
+          <w:sz w:val="18"/>
+        </w:rPr>
+        <w:t>F1-score</w:t>
+      </w:r>
+      <w:r>
+        <w:rPr>
+          <w:i/>
+          <w:color w:val="44536A"/>
+          <w:spacing w:val="-6"/>
+          <w:sz w:val="18"/>
+        </w:rPr>
+        <w:t xml:space="preserve"> </w:t>
+      </w:r>
+      <w:r>
+        <w:rPr>
+          <w:i/>
+          <w:color w:val="44536A"/>
+          <w:spacing w:val="-2"/>
+          <w:sz w:val="18"/>
+        </w:rPr>
+        <w:t>formula</w:t>
+      </w:r>
+    </w:p>
+    <w:p>
+      <w:pPr>
+        <w:spacing w:before="2.30pt"/>
+        <w:ind w:start="7.20pt" w:end="4.80pt"/>
+        <w:rPr>
+          <w:i/>
+          <w:color w:val="44536A"/>
+          <w:spacing w:val="-5"/>
+          <w:sz w:val="18"/>
+        </w:rPr>
+      </w:pPr>
+      <w:r>
+        <w:rPr>
+          <w:i/>
+          <w:color w:val="44536A"/>
+          <w:sz w:val="18"/>
+        </w:rPr>
+        <w:t>Figure</w:t>
+      </w:r>
+      <w:r>
+        <w:rPr>
+          <w:i/>
+          <w:color w:val="44536A"/>
+          <w:spacing w:val="-5"/>
+          <w:sz w:val="18"/>
+        </w:rPr>
+        <w:t xml:space="preserve"> </w:t>
+      </w:r>
+      <w:r>
+        <w:rPr>
+          <w:i/>
+          <w:color w:val="44536A"/>
+          <w:sz w:val="18"/>
+        </w:rPr>
+        <w:t>15</w:t>
+      </w:r>
+      <w:r>
+        <w:rPr>
+          <w:i/>
+          <w:color w:val="44536A"/>
+          <w:spacing w:val="-4"/>
+          <w:sz w:val="18"/>
+        </w:rPr>
+        <w:t xml:space="preserve"> </w:t>
+      </w:r>
+      <w:r>
+        <w:rPr>
+          <w:i/>
+          <w:color w:val="44536A"/>
+          <w:sz w:val="18"/>
+        </w:rPr>
+        <w:t>-</w:t>
+      </w:r>
+      <w:r>
+        <w:rPr>
+          <w:i/>
+          <w:color w:val="44536A"/>
+          <w:spacing w:val="-5"/>
+          <w:sz w:val="18"/>
+        </w:rPr>
+        <w:t xml:space="preserve"> </w:t>
+      </w:r>
+      <w:r>
+        <w:rPr>
+          <w:i/>
+          <w:color w:val="44536A"/>
+          <w:sz w:val="18"/>
+        </w:rPr>
+        <w:t>confusion</w:t>
+      </w:r>
+      <w:r>
+        <w:rPr>
+          <w:i/>
+          <w:color w:val="44536A"/>
+          <w:spacing w:val="-4"/>
+          <w:sz w:val="18"/>
+        </w:rPr>
+        <w:t xml:space="preserve"> </w:t>
+      </w:r>
+      <w:r>
+        <w:rPr>
+          <w:i/>
+          <w:color w:val="44536A"/>
+          <w:sz w:val="18"/>
+        </w:rPr>
+        <w:t>Matrix</w:t>
+      </w:r>
+      <w:r>
+        <w:rPr>
+          <w:i/>
+          <w:color w:val="44536A"/>
+          <w:spacing w:val="-5"/>
+          <w:sz w:val="18"/>
+        </w:rPr>
+        <w:t xml:space="preserve"> </w:t>
+      </w:r>
+      <w:r>
+        <w:rPr>
+          <w:i/>
+          <w:color w:val="44536A"/>
+          <w:sz w:val="18"/>
+        </w:rPr>
+        <w:t>of</w:t>
+      </w:r>
+      <w:r>
+        <w:rPr>
+          <w:i/>
+          <w:color w:val="44536A"/>
+          <w:spacing w:val="-4"/>
+          <w:sz w:val="18"/>
+        </w:rPr>
+        <w:t xml:space="preserve"> </w:t>
+      </w:r>
+      <w:r>
+        <w:rPr>
+          <w:i/>
+          <w:color w:val="44536A"/>
+          <w:spacing w:val="-5"/>
+          <w:sz w:val="18"/>
+        </w:rPr>
+        <w:t>LDA</w:t>
+      </w:r>
+    </w:p>
+    <w:p>
+      <w:pPr>
+        <w:jc w:val="start"/>
+        <w:rPr>
+          <w:i/>
+          <w:color w:val="44536A"/>
+          <w:spacing w:val="-5"/>
+          <w:sz w:val="18"/>
+        </w:rPr>
+      </w:pPr>
+      <w:r>
+        <w:rPr>
+          <w:i/>
+          <w:color w:val="44536A"/>
+          <w:spacing w:val="-5"/>
+          <w:sz w:val="18"/>
+        </w:rPr>
+        <w:br w:type="page"/>
+      </w:r>
+    </w:p>
+    <w:p>
+      <w:pPr>
+        <w:spacing w:before="2.30pt"/>
+        <w:ind w:start="7.20pt" w:end="4.80pt"/>
+        <w:rPr>
+          <w:i/>
+          <w:sz w:val="18"/>
+        </w:rPr>
+      </w:pPr>
+    </w:p>
+    <w:p>
+      <w:pPr>
+        <w:pStyle w:val="BodyText"/>
+        <w:ind w:firstLine="0pt"/>
+        <w:jc w:val="center"/>
+        <w:rPr>
+          <w:i/>
+          <w:color w:val="44536A"/>
+          <w:spacing w:val="-5"/>
+          <w:sz w:val="18"/>
+        </w:rPr>
+      </w:pPr>
+      <w:r>
+        <w:rPr>
+          <w:i/>
+          <w:noProof/>
+          <w:sz w:val="21"/>
+        </w:rPr>
+        <w:drawing>
+          <wp:anchor distT="0" distB="0" distL="114300" distR="114300" simplePos="0" relativeHeight="251685888" behindDoc="1" locked="0" layoutInCell="1" allowOverlap="1" wp14:anchorId="713486FA" wp14:editId="445AE8B5">
+            <wp:simplePos x="0" y="0"/>
+            <wp:positionH relativeFrom="margin">
+              <wp:posOffset>85090</wp:posOffset>
+            </wp:positionH>
+            <wp:positionV relativeFrom="margin">
+              <wp:posOffset>2362200</wp:posOffset>
+            </wp:positionV>
+            <wp:extent cx="2833370" cy="1797050"/>
+            <wp:effectExtent l="19050" t="19050" r="24130" b="12700"/>
+            <wp:wrapTight wrapText="bothSides">
+              <wp:wrapPolygon edited="0">
+                <wp:start x="-145" y="-229"/>
+                <wp:lineTo x="-145" y="21524"/>
+                <wp:lineTo x="21639" y="21524"/>
+                <wp:lineTo x="21639" y="-229"/>
+                <wp:lineTo x="-145" y="-229"/>
+              </wp:wrapPolygon>
+            </wp:wrapTight>
+            <wp:docPr id="40" name="Picture 40" descr="E:\LIFE IN CANADA\University\WINTER 2023\6220\`project\Quality Assessment - Digital Colposcopy\qda confusion.png"/>
+            <wp:cNvGraphicFramePr>
+              <a:graphicFrameLocks xmlns:a="http://purl.oclc.org/ooxml/drawingml/main" noChangeAspect="1"/>
+            </wp:cNvGraphicFramePr>
+            <a:graphic xmlns:a="http://purl.oclc.org/ooxml/drawingml/main">
+              <a:graphicData uri="http://purl.oclc.org/ooxml/drawingml/picture">
+                <pic:pic xmlns:pic="http://purl.oclc.org/ooxml/drawingml/picture">
+                  <pic:nvPicPr>
+                    <pic:cNvPr id="0" name="Picture 4" descr="E:\LIFE IN CANADA\University\WINTER 2023\6220\`project\Quality Assessment - Digital Colposcopy\qda confusion.png"/>
+                    <pic:cNvPicPr>
+                      <a:picLocks noChangeAspect="1" noChangeArrowheads="1"/>
+                    </pic:cNvPicPr>
+                  </pic:nvPicPr>
+                  <pic:blipFill>
+                    <a:blip r:embed="rId31" cstate="print">
+                      <a:extLst>
+                        <a:ext uri="{28A0092B-C50C-407E-A947-70E740481C1C}">
+                          <a14:useLocalDpi xmlns:a14="http://schemas.microsoft.com/office/drawing/2010/main" val="0"/>
+                        </a:ext>
+                      </a:extLst>
+                    </a:blip>
+                    <a:srcRect/>
+                    <a:stretch>
+                      <a:fillRect/>
+                    </a:stretch>
+                  </pic:blipFill>
+                  <pic:spPr bwMode="auto">
+                    <a:xfrm>
+                      <a:off x="0" y="0"/>
+                      <a:ext cx="2833370" cy="1797050"/>
+                    </a:xfrm>
+                    <a:prstGeom prst="rect">
+                      <a:avLst/>
+                    </a:prstGeom>
+                    <a:noFill/>
+                    <a:ln>
+                      <a:solidFill>
+                        <a:schemeClr val="tx1"/>
+                      </a:solidFill>
+                    </a:ln>
+                  </pic:spPr>
+                </pic:pic>
+              </a:graphicData>
+            </a:graphic>
+            <wp14:sizeRelH relativeFrom="page">
+              <wp14:pctWidth>0%</wp14:pctWidth>
+            </wp14:sizeRelH>
+            <wp14:sizeRelV relativeFrom="page">
+              <wp14:pctHeight>0%</wp14:pctHeight>
+            </wp14:sizeRelV>
+          </wp:anchor>
+        </w:drawing>
+      </w:r>
+      <w:r>
+        <w:rPr>
+          <w:i/>
+          <w:color w:val="44536A"/>
+          <w:sz w:val="18"/>
+        </w:rPr>
+        <w:t>Figure</w:t>
+      </w:r>
+      <w:r>
+        <w:rPr>
+          <w:i/>
+          <w:color w:val="44536A"/>
+          <w:spacing w:val="-5"/>
+          <w:sz w:val="18"/>
+        </w:rPr>
+        <w:t xml:space="preserve"> </w:t>
+      </w:r>
+      <w:r>
+        <w:rPr>
+          <w:i/>
+          <w:color w:val="44536A"/>
+          <w:sz w:val="18"/>
+        </w:rPr>
+        <w:t>16</w:t>
+      </w:r>
+      <w:r>
+        <w:rPr>
+          <w:i/>
+          <w:color w:val="44536A"/>
+          <w:spacing w:val="-4"/>
+          <w:sz w:val="18"/>
+        </w:rPr>
+        <w:t xml:space="preserve"> </w:t>
+      </w:r>
+      <w:r>
+        <w:rPr>
+          <w:i/>
+          <w:color w:val="44536A"/>
+          <w:sz w:val="18"/>
+        </w:rPr>
+        <w:t>-</w:t>
+      </w:r>
+      <w:r>
+        <w:rPr>
+          <w:i/>
+          <w:color w:val="44536A"/>
+          <w:spacing w:val="-5"/>
+          <w:sz w:val="18"/>
+        </w:rPr>
+        <w:t xml:space="preserve"> </w:t>
+      </w:r>
+      <w:r>
+        <w:rPr>
+          <w:i/>
+          <w:color w:val="44536A"/>
+          <w:sz w:val="18"/>
+        </w:rPr>
+        <w:t>confusion</w:t>
+      </w:r>
+      <w:r>
+        <w:rPr>
+          <w:i/>
+          <w:color w:val="44536A"/>
+          <w:spacing w:val="-4"/>
+          <w:sz w:val="18"/>
+        </w:rPr>
+        <w:t xml:space="preserve"> </w:t>
+      </w:r>
+      <w:r>
+        <w:rPr>
+          <w:i/>
+          <w:color w:val="44536A"/>
+          <w:sz w:val="18"/>
+        </w:rPr>
+        <w:t>Matrix</w:t>
+      </w:r>
+      <w:r>
+        <w:rPr>
+          <w:i/>
+          <w:color w:val="44536A"/>
+          <w:spacing w:val="-5"/>
+          <w:sz w:val="18"/>
+        </w:rPr>
+        <w:t xml:space="preserve"> </w:t>
+      </w:r>
+      <w:r>
+        <w:rPr>
+          <w:i/>
+          <w:color w:val="44536A"/>
+          <w:sz w:val="18"/>
+        </w:rPr>
+        <w:t>of</w:t>
+      </w:r>
+      <w:r>
+        <w:rPr>
+          <w:i/>
+          <w:color w:val="44536A"/>
+          <w:spacing w:val="-4"/>
+          <w:sz w:val="18"/>
+        </w:rPr>
+        <w:t xml:space="preserve"> </w:t>
+      </w:r>
+      <w:r>
+        <w:rPr>
+          <w:i/>
+          <w:color w:val="44536A"/>
+          <w:spacing w:val="-5"/>
+          <w:sz w:val="18"/>
+        </w:rPr>
+        <w:t>LR</w:t>
+      </w:r>
+    </w:p>
+    <w:p>
+      <w:pPr>
+        <w:pStyle w:val="BodyText"/>
+        <w:ind w:firstLine="0pt"/>
+        <w:jc w:val="center"/>
+        <w:rPr>
+          <w:i/>
+          <w:noProof/>
+          <w:sz w:val="21"/>
+        </w:rPr>
+      </w:pPr>
+      <w:r>
+        <w:rPr>
+          <w:i/>
+          <w:color w:val="44536A"/>
+          <w:sz w:val="18"/>
+        </w:rPr>
+        <w:t>Figure</w:t>
+      </w:r>
+      <w:r>
+        <w:rPr>
+          <w:i/>
+          <w:color w:val="44536A"/>
+          <w:spacing w:val="-4"/>
+          <w:sz w:val="18"/>
+        </w:rPr>
+        <w:t xml:space="preserve"> </w:t>
+      </w:r>
+      <w:r>
+        <w:rPr>
+          <w:i/>
+          <w:color w:val="44536A"/>
+          <w:sz w:val="18"/>
+        </w:rPr>
+        <w:t>17</w:t>
+      </w:r>
+      <w:r>
+        <w:rPr>
+          <w:i/>
+          <w:color w:val="44536A"/>
+          <w:spacing w:val="-4"/>
+          <w:sz w:val="18"/>
+        </w:rPr>
+        <w:t xml:space="preserve"> </w:t>
+      </w:r>
+      <w:r>
+        <w:rPr>
+          <w:i/>
+          <w:color w:val="44536A"/>
+          <w:sz w:val="18"/>
+        </w:rPr>
+        <w:t>-</w:t>
+      </w:r>
+      <w:r>
+        <w:rPr>
+          <w:i/>
+          <w:color w:val="44536A"/>
+          <w:spacing w:val="-4"/>
+          <w:sz w:val="18"/>
+        </w:rPr>
+        <w:t xml:space="preserve"> </w:t>
+      </w:r>
+      <w:r>
+        <w:rPr>
+          <w:i/>
+          <w:color w:val="44536A"/>
+          <w:sz w:val="18"/>
+        </w:rPr>
+        <w:t>confusion</w:t>
+      </w:r>
+      <w:r>
+        <w:rPr>
+          <w:i/>
+          <w:color w:val="44536A"/>
+          <w:spacing w:val="-3"/>
+          <w:sz w:val="18"/>
+        </w:rPr>
+        <w:t xml:space="preserve"> </w:t>
+      </w:r>
+      <w:r>
+        <w:rPr>
+          <w:i/>
+          <w:color w:val="44536A"/>
+          <w:sz w:val="18"/>
+        </w:rPr>
+        <w:t>matrix</w:t>
+      </w:r>
+      <w:r>
+        <w:rPr>
+          <w:i/>
+          <w:color w:val="44536A"/>
+          <w:spacing w:val="-4"/>
+          <w:sz w:val="18"/>
+        </w:rPr>
+        <w:t xml:space="preserve"> </w:t>
+      </w:r>
+      <w:r>
+        <w:rPr>
+          <w:i/>
+          <w:color w:val="44536A"/>
+          <w:sz w:val="18"/>
+        </w:rPr>
+        <w:t>of</w:t>
+      </w:r>
+      <w:r>
+        <w:rPr>
+          <w:i/>
+          <w:color w:val="44536A"/>
+          <w:spacing w:val="-3"/>
+          <w:sz w:val="18"/>
+        </w:rPr>
+        <w:t xml:space="preserve"> </w:t>
+      </w:r>
+      <w:r>
+        <w:rPr>
+          <w:i/>
+          <w:color w:val="44536A"/>
+          <w:spacing w:val="-5"/>
+          <w:sz w:val="18"/>
+        </w:rPr>
+        <w:t>QDA</w:t>
+      </w:r>
+      <w:r>
+        <w:rPr>
+          <w:i/>
+          <w:noProof/>
+          <w:sz w:val="21"/>
+        </w:rPr>
+        <w:t xml:space="preserve"> </w:t>
+      </w:r>
+    </w:p>
+    <w:p>
+      <w:pPr>
+        <w:pStyle w:val="BodyText"/>
+        <w:ind w:firstLine="0pt"/>
+        <w:rPr>
+          <w:color w:val="000000" w:themeColor="text1"/>
+        </w:rPr>
+      </w:pPr>
+      <w:r>
+        <w:rPr>
+          <w:noProof/>
+        </w:rPr>
+        <w:drawing>
+          <wp:anchor distT="0" distB="0" distL="114300" distR="114300" simplePos="0" relativeHeight="251687936" behindDoc="1" locked="0" layoutInCell="1" allowOverlap="1" wp14:anchorId="5EEDD0A7" wp14:editId="767B5C26">
+            <wp:simplePos x="0" y="0"/>
+            <wp:positionH relativeFrom="margin">
+              <wp:align>left</wp:align>
+            </wp:positionH>
+            <wp:positionV relativeFrom="paragraph">
+              <wp:posOffset>1974215</wp:posOffset>
+            </wp:positionV>
+            <wp:extent cx="2933065" cy="1746250"/>
+            <wp:effectExtent l="0" t="0" r="635" b="6350"/>
+            <wp:wrapTight wrapText="bothSides">
+              <wp:wrapPolygon edited="0">
+                <wp:start x="0" y="0"/>
+                <wp:lineTo x="0" y="21443"/>
+                <wp:lineTo x="21464" y="21443"/>
+                <wp:lineTo x="21464" y="0"/>
+                <wp:lineTo x="0" y="0"/>
+              </wp:wrapPolygon>
+            </wp:wrapTight>
+            <wp:docPr id="41" name="image21.png"/>
+            <wp:cNvGraphicFramePr>
+              <a:graphicFrameLocks xmlns:a="http://purl.oclc.org/ooxml/drawingml/main" noChangeAspect="1"/>
+            </wp:cNvGraphicFramePr>
+            <a:graphic xmlns:a="http://purl.oclc.org/ooxml/drawingml/main">
+              <a:graphicData uri="http://purl.oclc.org/ooxml/drawingml/picture">
+                <pic:pic xmlns:pic="http://purl.oclc.org/ooxml/drawingml/picture">
+                  <pic:nvPicPr>
+                    <pic:cNvPr id="42" name="image21.png"/>
+                    <pic:cNvPicPr/>
+                  </pic:nvPicPr>
+                  <pic:blipFill rotWithShape="1">
+                    <a:blip r:embed="rId32" cstate="print">
+                      <a:extLst>
+                        <a:ext uri="{28A0092B-C50C-407E-A947-70E740481C1C}">
+                          <a14:useLocalDpi xmlns:a14="http://schemas.microsoft.com/office/drawing/2010/main" val="0"/>
+                        </a:ext>
+                      </a:extLst>
+                    </a:blip>
+                    <a:srcRect t="3.041%"/>
+                    <a:stretch/>
+                  </pic:blipFill>
+                  <pic:spPr bwMode="auto">
+                    <a:xfrm>
+                      <a:off x="0" y="0"/>
+                      <a:ext cx="2933065" cy="1746250"/>
+                    </a:xfrm>
+                    <a:prstGeom prst="rect">
+                      <a:avLst/>
+                    </a:prstGeom>
+                    <a:ln>
+                      <a:noFill/>
+                    </a:ln>
+                    <a:extLst>
+                      <a:ext uri="{53640926-AAD7-44D8-BBD7-CCE9431645EC}">
+                        <a14:shadowObscured xmlns:a14="http://schemas.microsoft.com/office/drawing/2010/main"/>
+                      </a:ext>
+                    </a:extLst>
+                  </pic:spPr>
+                </pic:pic>
+              </a:graphicData>
+            </a:graphic>
+            <wp14:sizeRelH relativeFrom="margin">
+              <wp14:pctWidth>0%</wp14:pctWidth>
+            </wp14:sizeRelH>
+            <wp14:sizeRelV relativeFrom="margin">
+              <wp14:pctHeight>0%</wp14:pctHeight>
+            </wp14:sizeRelV>
+          </wp:anchor>
+        </w:drawing>
+      </w:r>
+      <w:r>
+        <w:rPr>
+          <w:color w:val="000000" w:themeColor="text1"/>
+        </w:rPr>
+        <w:t>The application of Principal Component Analysis (PCA) and hyperparameter tuning significantly improved the F1-scores of Linear Discriminant Analysis (LDA), Quadratic Discriminant Analysis (QDA), and Logistic Regression (LR), demonstrating their enhanced performance on a complex dataset. This improvement indicates that PCA effectively reduces feature redundancy, enhancing model accuracy. Additionally, the Receiver Operating Characteristic (ROC) curve provided in Figure 17 further validates the effectiveness of these models after adjustments, showcasing their improved diagnostic abilities across various thresholds. These findings highlight the importance of PCA and hyperparameter tuning in optimizing classification models for better accuracy and reliability in predictive analytics.</w:t>
+      </w:r>
+    </w:p>
+    <w:p>
+      <w:pPr>
+        <w:spacing w:before="4.55pt"/>
+        <w:ind w:start="79.05pt"/>
+        <w:jc w:val="both"/>
+        <w:rPr>
+          <w:i/>
+          <w:sz w:val="18"/>
+        </w:rPr>
+      </w:pPr>
+      <w:r>
+        <w:rPr>
+          <w:i/>
+          <w:noProof/>
+        </w:rPr>
+        <w:drawing>
+          <wp:anchor distT="0" distB="0" distL="114300" distR="114300" simplePos="0" relativeHeight="251683840" behindDoc="1" locked="0" layoutInCell="1" allowOverlap="1" wp14:anchorId="2DF93003" wp14:editId="61C4576D">
+            <wp:simplePos x="0" y="0"/>
+            <wp:positionH relativeFrom="column">
+              <wp:posOffset>131445</wp:posOffset>
+            </wp:positionH>
+            <wp:positionV relativeFrom="paragraph">
+              <wp:posOffset>-4502785</wp:posOffset>
+            </wp:positionV>
+            <wp:extent cx="2755900" cy="1906905"/>
+            <wp:effectExtent l="19050" t="19050" r="25400" b="17145"/>
+            <wp:wrapTight wrapText="bothSides">
+              <wp:wrapPolygon edited="0">
+                <wp:start x="-149" y="-216"/>
+                <wp:lineTo x="-149" y="21578"/>
+                <wp:lineTo x="21650" y="21578"/>
+                <wp:lineTo x="21650" y="-216"/>
+                <wp:lineTo x="-149" y="-216"/>
+              </wp:wrapPolygon>
+            </wp:wrapTight>
+            <wp:docPr id="42" name="Picture 42" descr="E:\LIFE IN CANADA\University\WINTER 2023\6220\`project\Quality Assessment - Digital Colposcopy\lr confusion after.png"/>
+            <wp:cNvGraphicFramePr>
+              <a:graphicFrameLocks xmlns:a="http://purl.oclc.org/ooxml/drawingml/main" noChangeAspect="1"/>
+            </wp:cNvGraphicFramePr>
+            <a:graphic xmlns:a="http://purl.oclc.org/ooxml/drawingml/main">
+              <a:graphicData uri="http://purl.oclc.org/ooxml/drawingml/picture">
+                <pic:pic xmlns:pic="http://purl.oclc.org/ooxml/drawingml/picture">
+                  <pic:nvPicPr>
+                    <pic:cNvPr id="0" name="Picture 5" descr="E:\LIFE IN CANADA\University\WINTER 2023\6220\`project\Quality Assessment - Digital Colposcopy\lr confusion after.png"/>
+                    <pic:cNvPicPr>
+                      <a:picLocks noChangeAspect="1" noChangeArrowheads="1"/>
+                    </pic:cNvPicPr>
+                  </pic:nvPicPr>
+                  <pic:blipFill>
+                    <a:blip r:embed="rId33" cstate="print">
+                      <a:extLst>
+                        <a:ext uri="{28A0092B-C50C-407E-A947-70E740481C1C}">
+                          <a14:useLocalDpi xmlns:a14="http://schemas.microsoft.com/office/drawing/2010/main" val="0"/>
+                        </a:ext>
+                      </a:extLst>
+                    </a:blip>
+                    <a:srcRect/>
+                    <a:stretch>
+                      <a:fillRect/>
+                    </a:stretch>
+                  </pic:blipFill>
+                  <pic:spPr bwMode="auto">
+                    <a:xfrm>
+                      <a:off x="0" y="0"/>
+                      <a:ext cx="2755900" cy="1906905"/>
+                    </a:xfrm>
+                    <a:prstGeom prst="rect">
+                      <a:avLst/>
+                    </a:prstGeom>
+                    <a:noFill/>
+                    <a:ln>
+                      <a:solidFill>
+                        <a:schemeClr val="tx1"/>
+                      </a:solidFill>
+                    </a:ln>
+                  </pic:spPr>
+                </pic:pic>
+              </a:graphicData>
+            </a:graphic>
+            <wp14:sizeRelH relativeFrom="page">
+              <wp14:pctWidth>0%</wp14:pctWidth>
+            </wp14:sizeRelH>
+            <wp14:sizeRelV relativeFrom="page">
+              <wp14:pctHeight>0%</wp14:pctHeight>
+            </wp14:sizeRelV>
+          </wp:anchor>
+        </w:drawing>
+      </w:r>
+      <w:r>
+        <w:rPr>
+          <w:i/>
+          <w:color w:val="44536A"/>
+          <w:sz w:val="18"/>
+        </w:rPr>
+        <w:t>Figure</w:t>
+      </w:r>
+      <w:r>
+        <w:rPr>
+          <w:i/>
+          <w:color w:val="44536A"/>
+          <w:spacing w:val="-5"/>
+          <w:sz w:val="18"/>
+        </w:rPr>
+        <w:t xml:space="preserve"> </w:t>
+      </w:r>
+      <w:r>
+        <w:rPr>
+          <w:i/>
+          <w:color w:val="44536A"/>
+          <w:sz w:val="18"/>
+        </w:rPr>
+        <w:t>18</w:t>
+      </w:r>
+      <w:r>
+        <w:rPr>
+          <w:i/>
+          <w:color w:val="44536A"/>
+          <w:spacing w:val="-3"/>
+          <w:sz w:val="18"/>
+        </w:rPr>
+        <w:t xml:space="preserve"> </w:t>
+      </w:r>
+      <w:r>
+        <w:rPr>
+          <w:i/>
+          <w:color w:val="44536A"/>
+          <w:sz w:val="18"/>
+        </w:rPr>
+        <w:t>-</w:t>
+      </w:r>
+      <w:r>
+        <w:rPr>
+          <w:i/>
+          <w:color w:val="44536A"/>
+          <w:spacing w:val="-4"/>
+          <w:sz w:val="18"/>
+        </w:rPr>
+        <w:t xml:space="preserve"> </w:t>
+      </w:r>
+      <w:r>
+        <w:rPr>
+          <w:i/>
+          <w:color w:val="44536A"/>
+          <w:sz w:val="18"/>
+        </w:rPr>
+        <w:t>ROC</w:t>
+      </w:r>
+      <w:r>
+        <w:rPr>
+          <w:i/>
+          <w:color w:val="44536A"/>
+          <w:spacing w:val="-3"/>
+          <w:sz w:val="18"/>
+        </w:rPr>
+        <w:t xml:space="preserve"> </w:t>
+      </w:r>
+      <w:r>
+        <w:rPr>
+          <w:i/>
+          <w:color w:val="44536A"/>
+          <w:sz w:val="18"/>
+        </w:rPr>
+        <w:t>curve</w:t>
+      </w:r>
+      <w:r>
+        <w:rPr>
+          <w:i/>
+          <w:color w:val="44536A"/>
+          <w:spacing w:val="-4"/>
+          <w:sz w:val="18"/>
+        </w:rPr>
+        <w:t xml:space="preserve"> </w:t>
+      </w:r>
+      <w:r>
+        <w:rPr>
+          <w:i/>
+          <w:color w:val="44536A"/>
+          <w:spacing w:val="-5"/>
+          <w:sz w:val="18"/>
+        </w:rPr>
+        <w:t>LDA</w:t>
+      </w:r>
+    </w:p>
+    <w:p>
+      <w:pPr>
+        <w:pStyle w:val="BodyText"/>
+        <w:ind w:firstLine="0pt"/>
+        <w:jc w:val="center"/>
+        <w:rPr>
+          <w:i/>
+          <w:noProof/>
+          <w:sz w:val="21"/>
+        </w:rPr>
+      </w:pPr>
+    </w:p>
+    <w:p>
+      <w:pPr>
+        <w:pStyle w:val="BodyText"/>
+        <w:ind w:firstLine="0pt"/>
+        <w:rPr>
+          <w:i/>
+          <w:noProof/>
+          <w:sz w:val="21"/>
+        </w:rPr>
+      </w:pPr>
+      <w:r>
+        <w:br/>
+      </w:r>
+      <w:r>
+        <w:rPr>
+          <w:color w:val="000000" w:themeColor="text1"/>
+        </w:rPr>
+        <w:t>The Receiver Operating Characteristic (ROC) curve is a crucial tool for evaluating the effectiveness of classification models by plotting the True Positive Rate (TPR) against the False Positive Rate (FPR) at various threshold settings. As shown in Figure 18 for Linear Discriminant Analysis (LDA), the ROC curve visually represents the trade-offs between TPR and FPR, derived from the confusion matrix, and provides insight into the model's ability to distinguish between classes. The ROC curve for LDA includes macro and micro average curves, illustrating the model's performance across different threshold levels. Furthermore, the area under the curve (AUC) is used to summarize the model's overall ability to discriminate between the classes, with Logistic Regression (LR) noted for its superior performance at 73% accuracy. This tool effectively demonstrates how well the algorithms, including LDA, can classify the dataset into 'good' and 'bad' categories.</w:t>
+      </w:r>
+    </w:p>
+    <w:p>
+      <w:pPr>
+        <w:pStyle w:val="BodyText"/>
+        <w:jc w:val="center"/>
+        <w:rPr>
+          <w:color w:val="000000" w:themeColor="text1"/>
+          <w:lang w:val="en-CA"/>
+        </w:rPr>
+      </w:pPr>
+      <w:r>
+        <w:rPr>
+          <w:b/>
+          <w:bCs/>
+          <w:color w:val="000000" w:themeColor="text1"/>
+          <w:lang w:val="en-CA"/>
+        </w:rPr>
+        <w:t>III. EXPLAINABLE AI WITH SHAPLEY VALUES</w:t>
+      </w:r>
+    </w:p>
+    <w:p>
+      <w:pPr>
+        <w:pStyle w:val="BodyText"/>
+        <w:ind w:firstLine="0pt"/>
+        <w:rPr>
+          <w:color w:val="000000" w:themeColor="text1"/>
+        </w:rPr>
+      </w:pPr>
+      <w:r>
+        <w:rPr>
+          <w:color w:val="000000" w:themeColor="text1"/>
+        </w:rPr>
+        <w:t>SHAP (Shapley Additive Explanations), rooted in cooperative game theory, quantifies each feature's contribution to a model's predictions, providing a powerful method for model interpretation. Introduced by Lundberg and Lee in 2016, SHAP values decompose a prediction into the sum of effects of each feature, offering a detailed insight into model behavior.</w:t>
+      </w:r>
+    </w:p>
+    <w:p>
+      <w:pPr>
+        <w:pStyle w:val="BodyText"/>
+        <w:ind w:firstLine="0pt"/>
+        <w:rPr>
+          <w:color w:val="000000" w:themeColor="text1"/>
+        </w:rPr>
+      </w:pPr>
+      <w:r>
+        <w:rPr>
+          <w:color w:val="000000" w:themeColor="text1"/>
+        </w:rPr>
+        <w:t>Due to the limitations of the "</w:t>
+      </w:r>
+      <w:proofErr w:type="spellStart"/>
+      <w:r>
+        <w:rPr>
+          <w:color w:val="000000" w:themeColor="text1"/>
+        </w:rPr>
+        <w:t>shap</w:t>
+      </w:r>
+      <w:proofErr w:type="spellEnd"/>
+      <w:r>
+        <w:rPr>
+          <w:color w:val="000000" w:themeColor="text1"/>
+        </w:rPr>
+        <w:t>" library, which currently supports only binary classification, SHAP analysis was not applied directly to models like LDA, QDA, and LR in this project. Instead, a decision tree classifier was used to utilize SHAP for feature importance analysis.</w:t>
+      </w:r>
+    </w:p>
+    <w:p>
+      <w:pPr>
+        <w:pStyle w:val="BodyText"/>
+        <w:ind w:firstLine="0pt"/>
+        <w:rPr>
+          <w:color w:val="000000" w:themeColor="text1"/>
+        </w:rPr>
+      </w:pPr>
+      <w:r>
+        <w:rPr>
+          <w:color w:val="000000" w:themeColor="text1"/>
+        </w:rPr>
+        <w:t>The SHAP summary plot, Figure 19, illustrates the impact of each principal component on the model’s predictions. Higher principal component values (shown in red) indicate a positive impact on the prediction outcome, whereas lower values (shown in blue) suggest a negative impact. This visualization helps in understanding which features are most influential in the model’s decision-making process, enhancing the transparency and trustworthiness of the model.</w:t>
+      </w:r>
+    </w:p>
+    <w:p>
+      <w:pPr>
+        <w:pStyle w:val="BodyText"/>
+        <w:ind w:firstLine="0pt"/>
+        <w:rPr>
+          <w:color w:val="000000" w:themeColor="text1"/>
+        </w:rPr>
+      </w:pPr>
+      <w:r>
+        <w:rPr>
+          <w:noProof/>
+        </w:rPr>
+        <w:drawing>
+          <wp:anchor distT="0" distB="0" distL="114300" distR="114300" simplePos="0" relativeHeight="251689984" behindDoc="1" locked="0" layoutInCell="1" allowOverlap="1" wp14:anchorId="466E646D" wp14:editId="754BE1AA">
+            <wp:simplePos x="0" y="0"/>
+            <wp:positionH relativeFrom="column">
+              <wp:posOffset>0</wp:posOffset>
+            </wp:positionH>
+            <wp:positionV relativeFrom="paragraph">
+              <wp:posOffset>234315</wp:posOffset>
+            </wp:positionV>
+            <wp:extent cx="3268345" cy="1786890"/>
+            <wp:effectExtent l="19050" t="19050" r="27305" b="22860"/>
+            <wp:wrapTight wrapText="bothSides">
+              <wp:wrapPolygon edited="0">
+                <wp:start x="-126" y="-230"/>
+                <wp:lineTo x="-126" y="21646"/>
+                <wp:lineTo x="21655" y="21646"/>
+                <wp:lineTo x="21655" y="-230"/>
+                <wp:lineTo x="-126" y="-230"/>
+              </wp:wrapPolygon>
+            </wp:wrapTight>
+            <wp:docPr id="18" name="Picture 18" descr="E:\LIFE IN CANADA\University\WINTER 2023\6220\`project\Quality Assessment - Digital Colposcopy\17.png"/>
+            <wp:cNvGraphicFramePr>
+              <a:graphicFrameLocks xmlns:a="http://purl.oclc.org/ooxml/drawingml/main" noChangeAspect="1"/>
+            </wp:cNvGraphicFramePr>
+            <a:graphic xmlns:a="http://purl.oclc.org/ooxml/drawingml/main">
+              <a:graphicData uri="http://purl.oclc.org/ooxml/drawingml/picture">
+                <pic:pic xmlns:pic="http://purl.oclc.org/ooxml/drawingml/picture">
+                  <pic:nvPicPr>
+                    <pic:cNvPr id="0" name="Picture 2" descr="E:\LIFE IN CANADA\University\WINTER 2023\6220\`project\Quality Assessment - Digital Colposcopy\17.png"/>
+                    <pic:cNvPicPr>
+                      <a:picLocks noChangeAspect="1" noChangeArrowheads="1"/>
+                    </pic:cNvPicPr>
+                  </pic:nvPicPr>
+                  <pic:blipFill>
+                    <a:blip r:embed="rId34">
+                      <a:extLst>
+                        <a:ext uri="{28A0092B-C50C-407E-A947-70E740481C1C}">
+                          <a14:useLocalDpi xmlns:a14="http://schemas.microsoft.com/office/drawing/2010/main" val="0"/>
+                        </a:ext>
+                      </a:extLst>
+                    </a:blip>
+                    <a:srcRect/>
+                    <a:stretch>
+                      <a:fillRect/>
+                    </a:stretch>
+                  </pic:blipFill>
+                  <pic:spPr bwMode="auto">
+                    <a:xfrm>
+                      <a:off x="0" y="0"/>
+                      <a:ext cx="3268345" cy="1786890"/>
+                    </a:xfrm>
+                    <a:prstGeom prst="rect">
+                      <a:avLst/>
+                    </a:prstGeom>
+                    <a:noFill/>
+                    <a:ln>
+                      <a:solidFill>
+                        <a:schemeClr val="tx1"/>
+                      </a:solidFill>
+                    </a:ln>
+                  </pic:spPr>
+                </pic:pic>
+              </a:graphicData>
+            </a:graphic>
+            <wp14:sizeRelH relativeFrom="page">
+              <wp14:pctWidth>0%</wp14:pctWidth>
+            </wp14:sizeRelH>
+            <wp14:sizeRelV relativeFrom="page">
+              <wp14:pctHeight>0%</wp14:pctHeight>
+            </wp14:sizeRelV>
+          </wp:anchor>
+        </w:drawing>
+      </w:r>
+    </w:p>
+    <w:p>
+      <w:pPr>
+        <w:spacing w:before="2.45pt"/>
+        <w:ind w:end="59.05pt"/>
+        <w:rPr>
+          <w:rFonts w:ascii="Calibri"/>
+          <w:i/>
+          <w:sz w:val="18"/>
+        </w:rPr>
+      </w:pPr>
+      <w:r>
+        <w:rPr>
+          <w:rFonts w:ascii="Calibri"/>
+          <w:i/>
+          <w:color w:val="44536A"/>
+          <w:sz w:val="18"/>
+        </w:rPr>
+        <w:t xml:space="preserve">                               </w:t>
+      </w:r>
+      <w:r>
+        <w:rPr>
+          <w:rFonts w:ascii="Calibri"/>
+          <w:i/>
+          <w:color w:val="44536A"/>
+          <w:sz w:val="18"/>
+        </w:rPr>
+        <w:t>Figure</w:t>
+      </w:r>
+      <w:r>
+        <w:rPr>
+          <w:rFonts w:ascii="Calibri"/>
+          <w:i/>
+          <w:color w:val="44536A"/>
+          <w:spacing w:val="-3"/>
+          <w:sz w:val="18"/>
+        </w:rPr>
+        <w:t xml:space="preserve"> </w:t>
+      </w:r>
+      <w:r>
+        <w:rPr>
+          <w:rFonts w:ascii="Calibri"/>
+          <w:i/>
+          <w:color w:val="44536A"/>
+          <w:sz w:val="18"/>
+        </w:rPr>
+        <w:t>19</w:t>
+      </w:r>
+      <w:r>
+        <w:rPr>
+          <w:rFonts w:ascii="Calibri"/>
+          <w:i/>
+          <w:color w:val="44536A"/>
+          <w:spacing w:val="-2"/>
+          <w:sz w:val="18"/>
+        </w:rPr>
+        <w:t xml:space="preserve"> </w:t>
+      </w:r>
+      <w:r>
+        <w:rPr>
+          <w:rFonts w:ascii="Calibri"/>
+          <w:i/>
+          <w:color w:val="44536A"/>
+          <w:sz w:val="18"/>
+        </w:rPr>
+        <w:t>-</w:t>
+      </w:r>
+      <w:r>
+        <w:rPr>
+          <w:rFonts w:ascii="Calibri"/>
+          <w:i/>
+          <w:color w:val="44536A"/>
+          <w:spacing w:val="1"/>
+          <w:sz w:val="18"/>
+        </w:rPr>
+        <w:t xml:space="preserve"> </w:t>
+      </w:r>
+      <w:r>
+        <w:rPr>
+          <w:rFonts w:ascii="Calibri"/>
+          <w:i/>
+          <w:color w:val="44536A"/>
+          <w:sz w:val="18"/>
+        </w:rPr>
+        <w:t>Summary</w:t>
+      </w:r>
+      <w:r>
+        <w:rPr>
+          <w:rFonts w:ascii="Calibri"/>
+          <w:i/>
+          <w:color w:val="44536A"/>
+          <w:spacing w:val="-1"/>
+          <w:sz w:val="18"/>
+        </w:rPr>
+        <w:t xml:space="preserve"> </w:t>
+      </w:r>
+      <w:r>
+        <w:rPr>
+          <w:rFonts w:ascii="Calibri"/>
+          <w:i/>
+          <w:color w:val="44536A"/>
+          <w:spacing w:val="-4"/>
+          <w:sz w:val="18"/>
+        </w:rPr>
+        <w:t>plot</w:t>
+      </w:r>
+    </w:p>
+    <w:p>
+      <w:pPr>
+        <w:jc w:val="start"/>
+        <w:rPr>
+          <w:color w:val="000000" w:themeColor="text1"/>
+          <w:spacing w:val="-1"/>
+          <w:lang w:val="x-none" w:eastAsia="x-none"/>
+        </w:rPr>
+      </w:pPr>
+      <w:r>
+        <w:rPr>
+          <w:color w:val="000000" w:themeColor="text1"/>
+        </w:rPr>
+        <w:br w:type="page"/>
+      </w:r>
+    </w:p>
+    <w:p>
+      <w:pPr>
+        <w:pStyle w:val="ListParagraph"/>
+        <w:numPr>
+          <w:ilvl w:val="0"/>
+          <w:numId w:val="40"/>
+        </w:numPr>
+        <w:ind w:start="49.50pt" w:hanging="18pt"/>
+        <w:jc w:val="center"/>
+        <w:rPr>
+          <w:sz w:val="20"/>
+        </w:rPr>
+      </w:pPr>
+      <w:r>
+        <w:rPr>
+          <w:smallCaps/>
+          <w:spacing w:val="-2"/>
+          <w:sz w:val="20"/>
+        </w:rPr>
+        <w:lastRenderedPageBreak/>
+        <w:t>Conclusion</w:t>
+      </w:r>
+    </w:p>
+    <w:p>
+      <w:pPr>
+        <w:pStyle w:val="BodyText"/>
+        <w:spacing w:before="9.25pt"/>
+        <w:ind w:start="5pt" w:end="1.90pt"/>
+      </w:pPr>
+      <w:r>
+        <w:t>The study applied Principal Component Analysis (PCA) and three classification algorithms to a pancreas ST-Scan images dataset, which included parameters such as mean and standard deviation, and a classification column distinguishing records as "good" or "bad." The implementation of PCA resulted in a significant reduction in dimensionality, with the first two principal components accounting for 98.79% of the total variance, effectively reducing the feature set from seven to two.</w:t>
+      </w:r>
+      <w:r>
+        <w:t xml:space="preserve"> </w:t>
+      </w:r>
+      <w:r>
+        <w:t>The combined approach of PCA and advanced classification algorithms proved highly effective in categorizing the pancreas images dataset into "good" and "bad" classes. The strategic reduction of dimensions through PCA and the subsequent application of sophisticated machine learning models enabled not only improved classification accuracy but also enhanced interpretability of the results. This study underscores the importance of dimensionality reduction and optimal model tuning in achieving high-performance metrics in image classification tasks. Furthermore, the integration of explainable AI techniques like SHAP values played a crucial role in demystifying model predictions, making the analytical process transparent and trustworthy. Ultimately, the project demonstrated that with the right analytical techniques and tools, complex datasets could be efficiently classified and understood, paving the way for more informed decision-making in medical imaging and beyond.</w:t>
+      </w:r>
+    </w:p>
+    <w:p>
+      <w:pPr>
+        <w:pStyle w:val="BodyText"/>
+        <w:spacing w:before="9.25pt"/>
+        <w:ind w:start="5pt" w:end="1.90pt"/>
+      </w:pPr>
+    </w:p>
+    <w:p>
+      <w:pPr>
+        <w:pStyle w:val="BodyText"/>
+        <w:spacing w:before="9.25pt"/>
+        <w:ind w:start="5pt" w:end="1.90pt"/>
+      </w:pPr>
+    </w:p>
+    <w:p>
+      <w:pPr>
+        <w:pStyle w:val="BodyText"/>
+        <w:spacing w:before="9.25pt"/>
+        <w:ind w:start="5pt" w:end="1.90pt"/>
+      </w:pPr>
+    </w:p>
+    <w:p>
+      <w:pPr>
+        <w:pStyle w:val="BodyText"/>
+        <w:spacing w:before="9.25pt"/>
+        <w:ind w:start="5pt" w:end="1.90pt"/>
+      </w:pPr>
+    </w:p>
+    <w:p>
+      <w:pPr>
+        <w:pStyle w:val="BodyText"/>
+        <w:spacing w:before="9.25pt"/>
+        <w:ind w:start="5pt" w:end="1.90pt"/>
+      </w:pPr>
+    </w:p>
+    <w:p>
+      <w:pPr>
+        <w:pStyle w:val="BodyText"/>
+        <w:spacing w:before="9.25pt"/>
+        <w:ind w:start="5pt" w:end="1.90pt"/>
+      </w:pPr>
+    </w:p>
+    <w:p>
+      <w:pPr>
+        <w:pStyle w:val="BodyText"/>
+        <w:spacing w:before="9.25pt"/>
+        <w:ind w:start="5pt" w:end="1.90pt"/>
+      </w:pPr>
+    </w:p>
+    <w:p>
+      <w:pPr>
+        <w:pStyle w:val="BodyText"/>
+        <w:spacing w:before="9.25pt"/>
+        <w:ind w:start="5pt" w:end="1.90pt"/>
+      </w:pPr>
+    </w:p>
+    <w:p>
+      <w:pPr>
+        <w:pStyle w:val="BodyText"/>
+        <w:spacing w:before="9.25pt"/>
+        <w:ind w:start="5pt" w:end="1.90pt"/>
+      </w:pPr>
+    </w:p>
+    <w:p>
+      <w:pPr>
+        <w:pStyle w:val="BodyText"/>
+        <w:spacing w:before="9.25pt"/>
+        <w:ind w:start="5pt" w:end="1.90pt"/>
+      </w:pPr>
+    </w:p>
+    <w:p>
+      <w:pPr>
+        <w:pStyle w:val="BodyText"/>
+        <w:spacing w:before="9.25pt"/>
+        <w:ind w:start="5pt" w:end="1.90pt"/>
+      </w:pPr>
+    </w:p>
+    <w:p>
+      <w:pPr>
+        <w:pStyle w:val="BodyText"/>
+        <w:spacing w:before="9.25pt"/>
+        <w:ind w:start="5pt" w:end="1.90pt"/>
+      </w:pPr>
+    </w:p>
+    <w:p>
+      <w:pPr>
+        <w:pStyle w:val="BodyText"/>
+        <w:spacing w:before="9.25pt"/>
+        <w:ind w:start="5pt" w:end="1.90pt"/>
+      </w:pPr>
+    </w:p>
+    <w:p>
+      <w:pPr>
+        <w:pStyle w:val="BodyText"/>
+        <w:spacing w:before="9.25pt"/>
+        <w:ind w:start="5pt" w:end="1.90pt"/>
+      </w:pPr>
+    </w:p>
+    <w:p>
+      <w:pPr>
+        <w:pStyle w:val="BodyText"/>
+        <w:spacing w:before="9.25pt"/>
+        <w:ind w:start="5pt" w:end="1.90pt"/>
+      </w:pPr>
+    </w:p>
+    <w:p>
+      <w:pPr>
+        <w:pStyle w:val="BodyText"/>
+        <w:spacing w:before="9.25pt"/>
+        <w:ind w:start="5pt" w:end="1.90pt"/>
+      </w:pPr>
+    </w:p>
+    <w:p>
+      <w:pPr>
+        <w:pStyle w:val="BodyText"/>
+        <w:spacing w:before="9.25pt"/>
+        <w:ind w:start="5pt" w:end="1.90pt"/>
+      </w:pPr>
+    </w:p>
+    <w:p>
+      <w:pPr>
+        <w:pStyle w:val="BodyText"/>
+        <w:spacing w:before="3.95pt"/>
+        <w:ind w:start="18.95pt" w:end="19.70pt"/>
+        <w:jc w:val="center"/>
+      </w:pPr>
+      <w:r>
+        <w:rPr>
+          <w:smallCaps/>
+          <w:spacing w:val="-2"/>
+        </w:rPr>
+        <w:t>References</w:t>
+      </w:r>
+    </w:p>
+    <w:p>
+      <w:pPr>
+        <w:pStyle w:val="ListParagraph"/>
+        <w:numPr>
+          <w:ilvl w:val="0"/>
+          <w:numId w:val="41"/>
+        </w:numPr>
+        <w:tabs>
+          <w:tab w:val="start" w:pos="16pt"/>
+        </w:tabs>
+        <w:ind w:end="5.65pt" w:firstLine="0pt"/>
+        <w:jc w:val="both"/>
+        <w:rPr>
+          <w:sz w:val="16"/>
+        </w:rPr>
+      </w:pPr>
+      <w:bookmarkStart w:id="1" w:name="_bookmark0"/>
+      <w:bookmarkEnd w:id="1"/>
+      <w:r>
+        <w:rPr>
+          <w:sz w:val="16"/>
+        </w:rPr>
+        <w:t>https://www.cancer.net/cancer-types/pancreatic-cancer/statistics</w:t>
+      </w:r>
+    </w:p>
+    <w:p>
+      <w:pPr>
+        <w:pStyle w:val="BodyText"/>
+        <w:spacing w:before="0.50pt"/>
+        <w:rPr>
+          <w:sz w:val="17"/>
+        </w:rPr>
+      </w:pPr>
+    </w:p>
+    <w:p>
+      <w:pPr>
+        <w:pStyle w:val="ListParagraph"/>
+        <w:numPr>
+          <w:ilvl w:val="0"/>
+          <w:numId w:val="41"/>
+        </w:numPr>
+        <w:tabs>
+          <w:tab w:val="start" w:pos="16pt"/>
+        </w:tabs>
+        <w:ind w:end="5.65pt" w:firstLine="0pt"/>
+        <w:jc w:val="both"/>
+        <w:rPr>
+          <w:sz w:val="16"/>
+        </w:rPr>
+      </w:pPr>
+      <w:bookmarkStart w:id="2" w:name="_bookmark1"/>
+      <w:bookmarkEnd w:id="2"/>
+      <w:r>
+        <w:rPr>
+          <w:sz w:val="16"/>
+        </w:rPr>
+        <w:t>S.</w:t>
+      </w:r>
+      <w:r>
+        <w:rPr>
+          <w:spacing w:val="-8"/>
+          <w:sz w:val="16"/>
+        </w:rPr>
+        <w:t xml:space="preserve"> </w:t>
+      </w:r>
+      <w:r>
+        <w:rPr>
+          <w:sz w:val="16"/>
+        </w:rPr>
+        <w:t>Chakraborty,</w:t>
+      </w:r>
+      <w:r>
+        <w:rPr>
+          <w:spacing w:val="-8"/>
+          <w:sz w:val="16"/>
+        </w:rPr>
+        <w:t xml:space="preserve"> </w:t>
+      </w:r>
+      <w:r>
+        <w:rPr>
+          <w:sz w:val="16"/>
+        </w:rPr>
+        <w:t>“Bayesian</w:t>
+      </w:r>
+      <w:r>
+        <w:rPr>
+          <w:spacing w:val="-8"/>
+          <w:sz w:val="16"/>
+        </w:rPr>
+        <w:t xml:space="preserve"> </w:t>
+      </w:r>
+      <w:r>
+        <w:rPr>
+          <w:sz w:val="16"/>
+        </w:rPr>
+        <w:t>binary</w:t>
+      </w:r>
+      <w:r>
+        <w:rPr>
+          <w:spacing w:val="-8"/>
+          <w:sz w:val="16"/>
+        </w:rPr>
+        <w:t xml:space="preserve"> </w:t>
+      </w:r>
+      <w:r>
+        <w:rPr>
+          <w:sz w:val="16"/>
+        </w:rPr>
+        <w:t>kernel</w:t>
+      </w:r>
+      <w:r>
+        <w:rPr>
+          <w:spacing w:val="-8"/>
+          <w:sz w:val="16"/>
+        </w:rPr>
+        <w:t xml:space="preserve"> </w:t>
+      </w:r>
+      <w:r>
+        <w:rPr>
+          <w:sz w:val="16"/>
+        </w:rPr>
+        <w:t>probit</w:t>
+      </w:r>
+      <w:r>
+        <w:rPr>
+          <w:spacing w:val="-8"/>
+          <w:sz w:val="16"/>
+        </w:rPr>
+        <w:t xml:space="preserve"> </w:t>
+      </w:r>
+      <w:r>
+        <w:rPr>
+          <w:sz w:val="16"/>
+        </w:rPr>
+        <w:t>model</w:t>
+      </w:r>
+      <w:r>
+        <w:rPr>
+          <w:spacing w:val="-3"/>
+          <w:sz w:val="16"/>
+        </w:rPr>
+        <w:t xml:space="preserve"> </w:t>
+      </w:r>
+      <w:r>
+        <w:rPr>
+          <w:sz w:val="16"/>
+        </w:rPr>
+        <w:t>for</w:t>
+      </w:r>
+      <w:r>
+        <w:rPr>
+          <w:spacing w:val="-7"/>
+          <w:sz w:val="16"/>
+        </w:rPr>
+        <w:t xml:space="preserve"> </w:t>
+      </w:r>
+      <w:r>
+        <w:rPr>
+          <w:sz w:val="16"/>
+        </w:rPr>
+        <w:t>microarray-based</w:t>
+      </w:r>
+      <w:r>
+        <w:rPr>
+          <w:spacing w:val="40"/>
+          <w:sz w:val="16"/>
+        </w:rPr>
+        <w:t xml:space="preserve"> </w:t>
+      </w:r>
+      <w:r>
+        <w:rPr>
+          <w:sz w:val="16"/>
+        </w:rPr>
+        <w:t>cancer classification and gene selection,” Computational Statistics &amp; Data</w:t>
+      </w:r>
+      <w:r>
+        <w:rPr>
+          <w:spacing w:val="40"/>
+          <w:sz w:val="16"/>
+        </w:rPr>
+        <w:t xml:space="preserve"> </w:t>
+      </w:r>
+      <w:r>
+        <w:rPr>
+          <w:sz w:val="16"/>
+        </w:rPr>
+        <w:t>Analysis, vol. 53, no. 12, pp. 4198–4209, 2009.</w:t>
+      </w:r>
+    </w:p>
+    <w:p>
+      <w:pPr>
+        <w:pStyle w:val="BodyText"/>
+        <w:spacing w:before="0.05pt"/>
+        <w:rPr>
+          <w:sz w:val="18"/>
+        </w:rPr>
+      </w:pPr>
+    </w:p>
+    <w:p>
+      <w:pPr>
+        <w:pStyle w:val="ListParagraph"/>
+        <w:numPr>
+          <w:ilvl w:val="0"/>
+          <w:numId w:val="41"/>
+        </w:numPr>
+        <w:tabs>
+          <w:tab w:val="start" w:pos="16.25pt"/>
+        </w:tabs>
+        <w:spacing w:before="0.05pt"/>
+        <w:ind w:end="25.15pt" w:firstLine="0pt"/>
+        <w:rPr>
+          <w:sz w:val="16"/>
+        </w:rPr>
+      </w:pPr>
+      <w:bookmarkStart w:id="3" w:name="_bookmark2"/>
+      <w:bookmarkEnd w:id="3"/>
+      <w:r>
+        <w:rPr>
+          <w:sz w:val="16"/>
+        </w:rPr>
+        <w:t>H. Abdi and L. J. Williams, “Principal component analysis,” Wiley</w:t>
+      </w:r>
+      <w:r>
+        <w:rPr>
+          <w:spacing w:val="40"/>
+          <w:sz w:val="16"/>
+        </w:rPr>
+        <w:t xml:space="preserve"> </w:t>
+      </w:r>
+      <w:r>
+        <w:rPr>
+          <w:sz w:val="16"/>
+        </w:rPr>
+        <w:t>interdisciplinary</w:t>
+      </w:r>
+      <w:r>
+        <w:rPr>
+          <w:spacing w:val="-5"/>
+          <w:sz w:val="16"/>
+        </w:rPr>
+        <w:t xml:space="preserve"> </w:t>
+      </w:r>
+      <w:r>
+        <w:rPr>
+          <w:sz w:val="16"/>
+        </w:rPr>
+        <w:t>reviews:</w:t>
+      </w:r>
+      <w:r>
+        <w:rPr>
+          <w:spacing w:val="-5"/>
+          <w:sz w:val="16"/>
+        </w:rPr>
+        <w:t xml:space="preserve"> </w:t>
+      </w:r>
+      <w:r>
+        <w:rPr>
+          <w:sz w:val="16"/>
+        </w:rPr>
+        <w:t>computational</w:t>
+      </w:r>
+      <w:r>
+        <w:rPr>
+          <w:spacing w:val="-5"/>
+          <w:sz w:val="16"/>
+        </w:rPr>
+        <w:t xml:space="preserve"> </w:t>
+      </w:r>
+      <w:r>
+        <w:rPr>
+          <w:sz w:val="16"/>
+        </w:rPr>
+        <w:t>statistics,</w:t>
+      </w:r>
+      <w:r>
+        <w:rPr>
+          <w:spacing w:val="-5"/>
+          <w:sz w:val="16"/>
+        </w:rPr>
+        <w:t xml:space="preserve"> </w:t>
+      </w:r>
+      <w:r>
+        <w:rPr>
+          <w:sz w:val="16"/>
+        </w:rPr>
+        <w:t>vol.</w:t>
+      </w:r>
+      <w:r>
+        <w:rPr>
+          <w:spacing w:val="-5"/>
+          <w:sz w:val="16"/>
+        </w:rPr>
+        <w:t xml:space="preserve"> </w:t>
+      </w:r>
+      <w:r>
+        <w:rPr>
+          <w:sz w:val="16"/>
+        </w:rPr>
+        <w:t>2,</w:t>
+      </w:r>
+      <w:r>
+        <w:rPr>
+          <w:spacing w:val="-5"/>
+          <w:sz w:val="16"/>
+        </w:rPr>
+        <w:t xml:space="preserve"> </w:t>
+      </w:r>
+      <w:r>
+        <w:rPr>
+          <w:sz w:val="16"/>
+        </w:rPr>
+        <w:t>no.</w:t>
+      </w:r>
+      <w:r>
+        <w:rPr>
+          <w:spacing w:val="-5"/>
+          <w:sz w:val="16"/>
+        </w:rPr>
+        <w:t xml:space="preserve"> </w:t>
+      </w:r>
+      <w:r>
+        <w:rPr>
+          <w:sz w:val="16"/>
+        </w:rPr>
+        <w:t>4,</w:t>
+      </w:r>
+      <w:r>
+        <w:rPr>
+          <w:spacing w:val="-5"/>
+          <w:sz w:val="16"/>
+        </w:rPr>
+        <w:t xml:space="preserve"> </w:t>
+      </w:r>
+      <w:r>
+        <w:rPr>
+          <w:sz w:val="16"/>
+        </w:rPr>
+        <w:t>pp.</w:t>
+      </w:r>
+      <w:r>
+        <w:rPr>
+          <w:spacing w:val="-5"/>
+          <w:sz w:val="16"/>
+        </w:rPr>
+        <w:t xml:space="preserve"> </w:t>
+      </w:r>
+      <w:r>
+        <w:rPr>
+          <w:sz w:val="16"/>
+        </w:rPr>
+        <w:t>433–</w:t>
+      </w:r>
+      <w:r>
+        <w:rPr>
+          <w:spacing w:val="40"/>
+          <w:sz w:val="16"/>
+        </w:rPr>
+        <w:t xml:space="preserve"> </w:t>
+      </w:r>
+      <w:r>
+        <w:rPr>
+          <w:sz w:val="16"/>
+        </w:rPr>
+        <w:t>459,</w:t>
+      </w:r>
+      <w:r>
+        <w:rPr>
+          <w:spacing w:val="-1"/>
+          <w:sz w:val="16"/>
+        </w:rPr>
+        <w:t xml:space="preserve"> </w:t>
+      </w:r>
+      <w:r>
+        <w:rPr>
+          <w:sz w:val="16"/>
+        </w:rPr>
+        <w:t>2010.</w:t>
+      </w:r>
+    </w:p>
+    <w:p>
+      <w:pPr>
+        <w:pStyle w:val="BodyText"/>
+        <w:spacing w:before="0.50pt"/>
+        <w:rPr>
+          <w:sz w:val="15"/>
+        </w:rPr>
+      </w:pPr>
+    </w:p>
+    <w:p>
+      <w:pPr>
+        <w:pStyle w:val="ListParagraph"/>
+        <w:numPr>
+          <w:ilvl w:val="0"/>
+          <w:numId w:val="41"/>
+        </w:numPr>
+        <w:tabs>
+          <w:tab w:val="start" w:pos="16.25pt"/>
+        </w:tabs>
+        <w:ind w:start="16.20pt" w:hanging="11.25pt"/>
+        <w:rPr>
+          <w:sz w:val="16"/>
+        </w:rPr>
+      </w:pPr>
+      <w:bookmarkStart w:id="4" w:name="_bookmark3"/>
+      <w:bookmarkEnd w:id="4"/>
+      <w:r>
+        <w:rPr>
+          <w:sz w:val="16"/>
+        </w:rPr>
+        <w:t>A.</w:t>
+      </w:r>
+      <w:r>
+        <w:rPr>
+          <w:spacing w:val="-6"/>
+          <w:sz w:val="16"/>
+        </w:rPr>
+        <w:t xml:space="preserve"> </w:t>
+      </w:r>
+      <w:r>
+        <w:rPr>
+          <w:sz w:val="16"/>
+        </w:rPr>
+        <w:t>B.</w:t>
+      </w:r>
+      <w:r>
+        <w:rPr>
+          <w:spacing w:val="-5"/>
+          <w:sz w:val="16"/>
+        </w:rPr>
+        <w:t xml:space="preserve"> </w:t>
+      </w:r>
+      <w:r>
+        <w:rPr>
+          <w:sz w:val="16"/>
+        </w:rPr>
+        <w:t>Hamza,</w:t>
+      </w:r>
+      <w:r>
+        <w:rPr>
+          <w:spacing w:val="-5"/>
+          <w:sz w:val="16"/>
+        </w:rPr>
+        <w:t xml:space="preserve"> </w:t>
+      </w:r>
+      <w:r>
+        <w:rPr>
+          <w:sz w:val="16"/>
+        </w:rPr>
+        <w:t>Advanced</w:t>
+      </w:r>
+      <w:r>
+        <w:rPr>
+          <w:spacing w:val="-5"/>
+          <w:sz w:val="16"/>
+        </w:rPr>
+        <w:t xml:space="preserve"> </w:t>
+      </w:r>
+      <w:r>
+        <w:rPr>
+          <w:sz w:val="16"/>
+        </w:rPr>
+        <w:t>Statistical</w:t>
+      </w:r>
+      <w:r>
+        <w:rPr>
+          <w:spacing w:val="-5"/>
+          <w:sz w:val="16"/>
+        </w:rPr>
+        <w:t xml:space="preserve"> </w:t>
+      </w:r>
+      <w:r>
+        <w:rPr>
+          <w:sz w:val="16"/>
+        </w:rPr>
+        <w:t>Approaches</w:t>
+      </w:r>
+      <w:r>
+        <w:rPr>
+          <w:spacing w:val="-8"/>
+          <w:sz w:val="16"/>
+        </w:rPr>
+        <w:t xml:space="preserve"> </w:t>
+      </w:r>
+      <w:r>
+        <w:rPr>
+          <w:sz w:val="16"/>
+        </w:rPr>
+        <w:t>to</w:t>
+      </w:r>
+      <w:r>
+        <w:rPr>
+          <w:spacing w:val="-5"/>
+          <w:sz w:val="16"/>
+        </w:rPr>
+        <w:t xml:space="preserve"> </w:t>
+      </w:r>
+      <w:r>
+        <w:rPr>
+          <w:sz w:val="16"/>
+        </w:rPr>
+        <w:t>Quality.</w:t>
+      </w:r>
+      <w:r>
+        <w:rPr>
+          <w:spacing w:val="-5"/>
+          <w:sz w:val="16"/>
+        </w:rPr>
+        <w:t xml:space="preserve"> </w:t>
+      </w:r>
+      <w:r>
+        <w:rPr>
+          <w:spacing w:val="-2"/>
+          <w:sz w:val="16"/>
+        </w:rPr>
+        <w:t>Unpublished.</w:t>
+      </w:r>
+    </w:p>
+    <w:bookmarkStart w:id="5" w:name="_bookmark4"/>
+    <w:bookmarkEnd w:id="5"/>
+    <w:p>
+      <w:pPr>
+        <w:pStyle w:val="ListParagraph"/>
+        <w:numPr>
+          <w:ilvl w:val="0"/>
+          <w:numId w:val="41"/>
+        </w:numPr>
+        <w:tabs>
+          <w:tab w:val="start" w:pos="16.30pt"/>
+        </w:tabs>
+        <w:spacing w:before="0.10pt"/>
+        <w:ind w:start="16.25pt" w:hanging="11.30pt"/>
+        <w:rPr>
+          <w:sz w:val="13"/>
+        </w:rPr>
+      </w:pPr>
+      <w:r>
+        <w:fldChar w:fldCharType="begin"/>
+      </w:r>
+      <w:r>
+        <w:instrText xml:space="preserve"> HYPERLINK "https://archive.ics.uci.edu/ml/datasets/Quality%2BAssessment%2Bof%2BDigital%2BColposcopies" \h </w:instrText>
+      </w:r>
+      <w:r>
+        <w:fldChar w:fldCharType="separate"/>
+      </w:r>
+      <w:bookmarkStart w:id="6" w:name="_bookmark5"/>
+      <w:bookmarkEnd w:id="6"/>
+      <w:r>
+        <w:rPr>
+          <w:color w:val="0462C1"/>
+          <w:spacing w:val="-2"/>
+          <w:sz w:val="13"/>
+          <w:u w:val="single" w:color="0462C1"/>
+        </w:rPr>
+        <w:t>https://archive.ics.uci.edu/ml/datasets/Quality+Assessment+of+Digital+Colposcopies</w:t>
+      </w:r>
+      <w:r>
+        <w:rPr>
+          <w:color w:val="0462C1"/>
+          <w:spacing w:val="-2"/>
+          <w:sz w:val="13"/>
+          <w:u w:val="single" w:color="0462C1"/>
+        </w:rPr>
+        <w:fldChar w:fldCharType="end"/>
+      </w:r>
+    </w:p>
+    <w:p>
+      <w:pPr>
+        <w:pStyle w:val="BodyText"/>
+        <w:spacing w:before="0.25pt"/>
+        <w:rPr>
+          <w:sz w:val="16"/>
+        </w:rPr>
+      </w:pPr>
+    </w:p>
+    <w:p>
+      <w:pPr>
+        <w:pStyle w:val="ListParagraph"/>
+        <w:numPr>
+          <w:ilvl w:val="0"/>
+          <w:numId w:val="41"/>
+        </w:numPr>
+        <w:tabs>
+          <w:tab w:val="start" w:pos="16.25pt"/>
+        </w:tabs>
+        <w:spacing w:line="11.75pt" w:lineRule="auto"/>
+        <w:ind w:end="20.90pt" w:firstLine="0pt"/>
+        <w:rPr>
+          <w:sz w:val="16"/>
+        </w:rPr>
+      </w:pPr>
+      <w:r>
+        <w:rPr>
+          <w:sz w:val="16"/>
+        </w:rPr>
+        <w:t>C.</w:t>
+      </w:r>
+      <w:r>
+        <w:rPr>
+          <w:spacing w:val="-5"/>
+          <w:sz w:val="16"/>
+        </w:rPr>
+        <w:t xml:space="preserve"> </w:t>
+      </w:r>
+      <w:r>
+        <w:rPr>
+          <w:sz w:val="16"/>
+        </w:rPr>
+        <w:t>Goutte</w:t>
+      </w:r>
+      <w:r>
+        <w:rPr>
+          <w:spacing w:val="-6"/>
+          <w:sz w:val="16"/>
+        </w:rPr>
+        <w:t xml:space="preserve"> </w:t>
+      </w:r>
+      <w:r>
+        <w:rPr>
+          <w:sz w:val="16"/>
+        </w:rPr>
+        <w:t>and</w:t>
+      </w:r>
+      <w:r>
+        <w:rPr>
+          <w:spacing w:val="-4"/>
+          <w:sz w:val="16"/>
+        </w:rPr>
+        <w:t xml:space="preserve"> </w:t>
+      </w:r>
+      <w:r>
+        <w:rPr>
+          <w:sz w:val="16"/>
+        </w:rPr>
+        <w:t>E.</w:t>
+      </w:r>
+      <w:r>
+        <w:rPr>
+          <w:spacing w:val="-5"/>
+          <w:sz w:val="16"/>
+        </w:rPr>
+        <w:t xml:space="preserve"> </w:t>
+      </w:r>
+      <w:proofErr w:type="spellStart"/>
+      <w:r>
+        <w:rPr>
+          <w:sz w:val="16"/>
+        </w:rPr>
+        <w:t>Gaussier</w:t>
+      </w:r>
+      <w:proofErr w:type="spellEnd"/>
+      <w:r>
+        <w:rPr>
+          <w:sz w:val="16"/>
+        </w:rPr>
+        <w:t>,</w:t>
+      </w:r>
+      <w:r>
+        <w:rPr>
+          <w:spacing w:val="-4"/>
+          <w:sz w:val="16"/>
+        </w:rPr>
+        <w:t xml:space="preserve"> </w:t>
+      </w:r>
+      <w:r>
+        <w:rPr>
+          <w:sz w:val="16"/>
+        </w:rPr>
+        <w:t>“A</w:t>
+      </w:r>
+      <w:r>
+        <w:rPr>
+          <w:spacing w:val="-5"/>
+          <w:sz w:val="16"/>
+        </w:rPr>
+        <w:t xml:space="preserve"> </w:t>
+      </w:r>
+      <w:r>
+        <w:rPr>
+          <w:sz w:val="16"/>
+        </w:rPr>
+        <w:t>probabilistic</w:t>
+      </w:r>
+      <w:r>
+        <w:rPr>
+          <w:spacing w:val="-6"/>
+          <w:sz w:val="16"/>
+        </w:rPr>
+        <w:t xml:space="preserve"> </w:t>
+      </w:r>
+      <w:r>
+        <w:rPr>
+          <w:sz w:val="16"/>
+        </w:rPr>
+        <w:t>interpretation</w:t>
+      </w:r>
+      <w:r>
+        <w:rPr>
+          <w:spacing w:val="-4"/>
+          <w:sz w:val="16"/>
+        </w:rPr>
+        <w:t xml:space="preserve"> </w:t>
+      </w:r>
+      <w:r>
+        <w:rPr>
+          <w:sz w:val="16"/>
+        </w:rPr>
+        <w:t>of</w:t>
+      </w:r>
+      <w:r>
+        <w:rPr>
+          <w:spacing w:val="-4"/>
+          <w:sz w:val="16"/>
+        </w:rPr>
+        <w:t xml:space="preserve"> </w:t>
+      </w:r>
+      <w:r>
+        <w:rPr>
+          <w:sz w:val="16"/>
+        </w:rPr>
+        <w:t>precision,</w:t>
+      </w:r>
+      <w:r>
+        <w:rPr>
+          <w:spacing w:val="40"/>
+          <w:sz w:val="16"/>
+        </w:rPr>
+        <w:t xml:space="preserve"> </w:t>
+      </w:r>
+      <w:proofErr w:type="spellStart"/>
+      <w:r>
+        <w:rPr>
+          <w:sz w:val="16"/>
+        </w:rPr>
+        <w:t>recal</w:t>
+      </w:r>
+      <w:proofErr w:type="spellEnd"/>
+      <w:r>
+        <w:rPr>
+          <w:sz w:val="16"/>
+        </w:rPr>
+        <w:t xml:space="preserve"> and f-score, with implication for evaluation,” in European</w:t>
+      </w:r>
+    </w:p>
+    <w:p>
+      <w:pPr>
+        <w:pStyle w:val="BodyText"/>
+        <w:spacing w:before="0.10pt"/>
+        <w:rPr>
+          <w:sz w:val="16"/>
+        </w:rPr>
+      </w:pPr>
+    </w:p>
+    <w:p>
+      <w:pPr>
+        <w:pStyle w:val="ListParagraph"/>
+        <w:numPr>
+          <w:ilvl w:val="0"/>
+          <w:numId w:val="41"/>
+        </w:numPr>
+        <w:tabs>
+          <w:tab w:val="start" w:pos="16.30pt"/>
+        </w:tabs>
+        <w:ind w:start="16.25pt" w:hanging="11.30pt"/>
+        <w:rPr>
+          <w:sz w:val="16"/>
+        </w:rPr>
+      </w:pPr>
+      <w:bookmarkStart w:id="7" w:name="_bookmark6"/>
+      <w:bookmarkEnd w:id="7"/>
+      <w:r>
+        <w:rPr>
+          <w:sz w:val="16"/>
+        </w:rPr>
+        <w:t>I.</w:t>
+      </w:r>
+      <w:r>
+        <w:rPr>
+          <w:spacing w:val="-5"/>
+          <w:sz w:val="16"/>
+        </w:rPr>
+        <w:t xml:space="preserve"> </w:t>
+      </w:r>
+      <w:proofErr w:type="spellStart"/>
+      <w:r>
+        <w:rPr>
+          <w:sz w:val="16"/>
+        </w:rPr>
+        <w:t>Markoulidakis</w:t>
+      </w:r>
+      <w:proofErr w:type="spellEnd"/>
+      <w:r>
+        <w:rPr>
+          <w:sz w:val="16"/>
+        </w:rPr>
+        <w:t>,</w:t>
+      </w:r>
+      <w:r>
+        <w:rPr>
+          <w:spacing w:val="-4"/>
+          <w:sz w:val="16"/>
+        </w:rPr>
+        <w:t xml:space="preserve"> </w:t>
+      </w:r>
+      <w:r>
+        <w:rPr>
+          <w:sz w:val="16"/>
+        </w:rPr>
+        <w:t>I.</w:t>
+      </w:r>
+      <w:r>
+        <w:rPr>
+          <w:spacing w:val="-5"/>
+          <w:sz w:val="16"/>
+        </w:rPr>
+        <w:t xml:space="preserve"> </w:t>
+      </w:r>
+      <w:r>
+        <w:rPr>
+          <w:sz w:val="16"/>
+        </w:rPr>
+        <w:t>Rallis,</w:t>
+      </w:r>
+      <w:r>
+        <w:rPr>
+          <w:spacing w:val="-4"/>
+          <w:sz w:val="16"/>
+        </w:rPr>
+        <w:t xml:space="preserve"> </w:t>
+      </w:r>
+      <w:r>
+        <w:rPr>
+          <w:sz w:val="16"/>
+        </w:rPr>
+        <w:t>I.</w:t>
+      </w:r>
+      <w:r>
+        <w:rPr>
+          <w:spacing w:val="-4"/>
+          <w:sz w:val="16"/>
+        </w:rPr>
+        <w:t xml:space="preserve"> </w:t>
+      </w:r>
+      <w:proofErr w:type="spellStart"/>
+      <w:r>
+        <w:rPr>
+          <w:sz w:val="16"/>
+        </w:rPr>
+        <w:t>Georgoulas</w:t>
+      </w:r>
+      <w:proofErr w:type="spellEnd"/>
+      <w:r>
+        <w:rPr>
+          <w:sz w:val="16"/>
+        </w:rPr>
+        <w:t>,</w:t>
+      </w:r>
+      <w:r>
+        <w:rPr>
+          <w:spacing w:val="-5"/>
+          <w:sz w:val="16"/>
+        </w:rPr>
+        <w:t xml:space="preserve"> </w:t>
+      </w:r>
+      <w:r>
+        <w:rPr>
+          <w:sz w:val="16"/>
+        </w:rPr>
+        <w:t>G.</w:t>
+      </w:r>
+      <w:r>
+        <w:rPr>
+          <w:spacing w:val="-4"/>
+          <w:sz w:val="16"/>
+        </w:rPr>
+        <w:t xml:space="preserve"> </w:t>
+      </w:r>
+      <w:proofErr w:type="spellStart"/>
+      <w:r>
+        <w:rPr>
+          <w:sz w:val="16"/>
+        </w:rPr>
+        <w:t>Kopsiaftis</w:t>
+      </w:r>
+      <w:proofErr w:type="spellEnd"/>
+      <w:r>
+        <w:rPr>
+          <w:sz w:val="16"/>
+        </w:rPr>
+        <w:t>,</w:t>
+      </w:r>
+      <w:r>
+        <w:rPr>
+          <w:spacing w:val="-4"/>
+          <w:sz w:val="16"/>
+        </w:rPr>
+        <w:t xml:space="preserve"> </w:t>
+      </w:r>
+      <w:r>
+        <w:rPr>
+          <w:sz w:val="16"/>
+        </w:rPr>
+        <w:t>A.</w:t>
+      </w:r>
+      <w:r>
+        <w:rPr>
+          <w:spacing w:val="-4"/>
+          <w:sz w:val="16"/>
+        </w:rPr>
+        <w:t xml:space="preserve"> </w:t>
+      </w:r>
+      <w:proofErr w:type="spellStart"/>
+      <w:r>
+        <w:rPr>
+          <w:sz w:val="16"/>
+        </w:rPr>
+        <w:t>Doulamis</w:t>
+      </w:r>
+      <w:proofErr w:type="spellEnd"/>
+      <w:r>
+        <w:rPr>
+          <w:sz w:val="16"/>
+        </w:rPr>
+        <w:t>,</w:t>
+      </w:r>
+      <w:r>
+        <w:rPr>
+          <w:spacing w:val="4"/>
+          <w:sz w:val="16"/>
+        </w:rPr>
+        <w:t xml:space="preserve"> </w:t>
+      </w:r>
+      <w:r>
+        <w:rPr>
+          <w:spacing w:val="-5"/>
+          <w:sz w:val="16"/>
+        </w:rPr>
+        <w:t>and</w:t>
+      </w:r>
+    </w:p>
+    <w:p>
+      <w:pPr>
+        <w:spacing w:before="0.05pt"/>
+        <w:ind w:start="5pt" w:end="6.25pt"/>
+        <w:rPr>
+          <w:sz w:val="16"/>
+        </w:rPr>
+      </w:pPr>
+      <w:r>
+        <w:rPr>
+          <w:sz w:val="16"/>
+        </w:rPr>
+        <w:t>N.</w:t>
+      </w:r>
+      <w:r>
+        <w:rPr>
+          <w:spacing w:val="-6"/>
+          <w:sz w:val="16"/>
+        </w:rPr>
+        <w:t xml:space="preserve"> </w:t>
+      </w:r>
+      <w:proofErr w:type="spellStart"/>
+      <w:r>
+        <w:rPr>
+          <w:sz w:val="16"/>
+        </w:rPr>
+        <w:t>Doulamis</w:t>
+      </w:r>
+      <w:proofErr w:type="spellEnd"/>
+      <w:r>
+        <w:rPr>
+          <w:sz w:val="16"/>
+        </w:rPr>
+        <w:t>,</w:t>
+      </w:r>
+      <w:r>
+        <w:rPr>
+          <w:spacing w:val="-6"/>
+          <w:sz w:val="16"/>
+        </w:rPr>
+        <w:t xml:space="preserve"> </w:t>
+      </w:r>
+      <w:r>
+        <w:rPr>
+          <w:sz w:val="16"/>
+        </w:rPr>
+        <w:t>“Multiclass</w:t>
+      </w:r>
+      <w:r>
+        <w:rPr>
+          <w:spacing w:val="-8"/>
+          <w:sz w:val="16"/>
+        </w:rPr>
+        <w:t xml:space="preserve"> </w:t>
+      </w:r>
+      <w:r>
+        <w:rPr>
+          <w:sz w:val="16"/>
+        </w:rPr>
+        <w:t>confusion</w:t>
+      </w:r>
+      <w:r>
+        <w:rPr>
+          <w:spacing w:val="-6"/>
+          <w:sz w:val="16"/>
+        </w:rPr>
+        <w:t xml:space="preserve"> </w:t>
+      </w:r>
+      <w:r>
+        <w:rPr>
+          <w:sz w:val="16"/>
+        </w:rPr>
+        <w:t>matrix</w:t>
+      </w:r>
+      <w:r>
+        <w:rPr>
+          <w:spacing w:val="-2"/>
+          <w:sz w:val="16"/>
+        </w:rPr>
+        <w:t xml:space="preserve"> </w:t>
+      </w:r>
+      <w:r>
+        <w:rPr>
+          <w:sz w:val="16"/>
+        </w:rPr>
+        <w:t>reduction</w:t>
+      </w:r>
+      <w:r>
+        <w:rPr>
+          <w:spacing w:val="-6"/>
+          <w:sz w:val="16"/>
+        </w:rPr>
+        <w:t xml:space="preserve"> </w:t>
+      </w:r>
+      <w:r>
+        <w:rPr>
+          <w:sz w:val="16"/>
+        </w:rPr>
+        <w:t>method</w:t>
+      </w:r>
+      <w:r>
+        <w:rPr>
+          <w:spacing w:val="-6"/>
+          <w:sz w:val="16"/>
+        </w:rPr>
+        <w:t xml:space="preserve"> </w:t>
+      </w:r>
+      <w:r>
+        <w:rPr>
+          <w:sz w:val="16"/>
+        </w:rPr>
+        <w:t>and</w:t>
+      </w:r>
+      <w:r>
+        <w:rPr>
+          <w:spacing w:val="-5"/>
+          <w:sz w:val="16"/>
+        </w:rPr>
+        <w:t xml:space="preserve"> </w:t>
+      </w:r>
+      <w:r>
+        <w:rPr>
+          <w:sz w:val="16"/>
+        </w:rPr>
+        <w:t>its</w:t>
+      </w:r>
+      <w:r>
+        <w:rPr>
+          <w:spacing w:val="40"/>
+          <w:sz w:val="16"/>
+        </w:rPr>
+        <w:t xml:space="preserve"> </w:t>
+      </w:r>
+      <w:r>
+        <w:rPr>
+          <w:sz w:val="16"/>
+        </w:rPr>
+        <w:t>application on net promoter</w:t>
+      </w:r>
+    </w:p>
+    <w:p>
+      <w:pPr>
+        <w:pStyle w:val="BodyText"/>
+        <w:spacing w:before="0.50pt"/>
+        <w:rPr>
+          <w:sz w:val="15"/>
+        </w:rPr>
+      </w:pPr>
+    </w:p>
+    <w:p>
+      <w:pPr>
+        <w:pStyle w:val="ListParagraph"/>
+        <w:numPr>
+          <w:ilvl w:val="0"/>
+          <w:numId w:val="41"/>
+        </w:numPr>
+        <w:tabs>
+          <w:tab w:val="start" w:pos="16.25pt"/>
+        </w:tabs>
+        <w:ind w:end="13.90pt" w:firstLine="0pt"/>
+        <w:rPr>
+          <w:sz w:val="16"/>
+        </w:rPr>
+      </w:pPr>
+      <w:bookmarkStart w:id="8" w:name="_bookmark7"/>
+      <w:bookmarkEnd w:id="8"/>
+      <w:r>
+        <w:rPr>
+          <w:sz w:val="16"/>
+        </w:rPr>
+        <w:t>S.</w:t>
+      </w:r>
+      <w:r>
+        <w:rPr>
+          <w:spacing w:val="-4"/>
+          <w:sz w:val="16"/>
+        </w:rPr>
+        <w:t xml:space="preserve"> </w:t>
+      </w:r>
+      <w:r>
+        <w:rPr>
+          <w:sz w:val="16"/>
+        </w:rPr>
+        <w:t>M.</w:t>
+      </w:r>
+      <w:r>
+        <w:rPr>
+          <w:spacing w:val="-4"/>
+          <w:sz w:val="16"/>
+        </w:rPr>
+        <w:t xml:space="preserve"> </w:t>
+      </w:r>
+      <w:r>
+        <w:rPr>
+          <w:sz w:val="16"/>
+        </w:rPr>
+        <w:t>Lundberg</w:t>
+      </w:r>
+      <w:r>
+        <w:rPr>
+          <w:spacing w:val="-4"/>
+          <w:sz w:val="16"/>
+        </w:rPr>
+        <w:t xml:space="preserve"> </w:t>
+      </w:r>
+      <w:r>
+        <w:rPr>
+          <w:sz w:val="16"/>
+        </w:rPr>
+        <w:t>and</w:t>
+      </w:r>
+      <w:r>
+        <w:rPr>
+          <w:spacing w:val="-4"/>
+          <w:sz w:val="16"/>
+        </w:rPr>
+        <w:t xml:space="preserve"> </w:t>
+      </w:r>
+      <w:r>
+        <w:rPr>
+          <w:sz w:val="16"/>
+        </w:rPr>
+        <w:t>S.-I.</w:t>
+      </w:r>
+      <w:r>
+        <w:rPr>
+          <w:spacing w:val="-4"/>
+          <w:sz w:val="16"/>
+        </w:rPr>
+        <w:t xml:space="preserve"> </w:t>
+      </w:r>
+      <w:r>
+        <w:rPr>
+          <w:sz w:val="16"/>
+        </w:rPr>
+        <w:t>Lee,</w:t>
+      </w:r>
+      <w:r>
+        <w:rPr>
+          <w:spacing w:val="-4"/>
+          <w:sz w:val="16"/>
+        </w:rPr>
+        <w:t xml:space="preserve"> </w:t>
+      </w:r>
+      <w:r>
+        <w:rPr>
+          <w:sz w:val="16"/>
+        </w:rPr>
+        <w:t>“A</w:t>
+      </w:r>
+      <w:r>
+        <w:rPr>
+          <w:spacing w:val="-5"/>
+          <w:sz w:val="16"/>
+        </w:rPr>
+        <w:t xml:space="preserve"> </w:t>
+      </w:r>
+      <w:r>
+        <w:rPr>
+          <w:sz w:val="16"/>
+        </w:rPr>
+        <w:t>unified</w:t>
+      </w:r>
+      <w:r>
+        <w:rPr>
+          <w:spacing w:val="-4"/>
+          <w:sz w:val="16"/>
+        </w:rPr>
+        <w:t xml:space="preserve"> </w:t>
+      </w:r>
+      <w:r>
+        <w:rPr>
+          <w:sz w:val="16"/>
+        </w:rPr>
+        <w:t>approach</w:t>
+      </w:r>
+      <w:r>
+        <w:rPr>
+          <w:spacing w:val="-4"/>
+          <w:sz w:val="16"/>
+        </w:rPr>
+        <w:t xml:space="preserve"> </w:t>
+      </w:r>
+      <w:r>
+        <w:rPr>
+          <w:sz w:val="16"/>
+        </w:rPr>
+        <w:t>to</w:t>
+      </w:r>
+      <w:r>
+        <w:rPr>
+          <w:spacing w:val="-4"/>
+          <w:sz w:val="16"/>
+        </w:rPr>
+        <w:t xml:space="preserve"> </w:t>
+      </w:r>
+      <w:r>
+        <w:rPr>
+          <w:sz w:val="16"/>
+        </w:rPr>
+        <w:t>interpreting</w:t>
+      </w:r>
+      <w:r>
+        <w:rPr>
+          <w:spacing w:val="-4"/>
+          <w:sz w:val="16"/>
+        </w:rPr>
+        <w:t xml:space="preserve"> </w:t>
+      </w:r>
+      <w:r>
+        <w:rPr>
+          <w:sz w:val="16"/>
+        </w:rPr>
+        <w:t>model</w:t>
+      </w:r>
+      <w:r>
+        <w:rPr>
+          <w:spacing w:val="40"/>
+          <w:sz w:val="16"/>
+        </w:rPr>
+        <w:t xml:space="preserve"> </w:t>
+      </w:r>
+      <w:r>
+        <w:rPr>
+          <w:sz w:val="16"/>
+        </w:rPr>
+        <w:t>predictions,” Advances in neural information processing systems, vol. 30,</w:t>
+      </w:r>
+      <w:r>
+        <w:rPr>
+          <w:spacing w:val="40"/>
+          <w:sz w:val="16"/>
+        </w:rPr>
+        <w:t xml:space="preserve"> </w:t>
+      </w:r>
+      <w:r>
+        <w:rPr>
+          <w:spacing w:val="-2"/>
+          <w:sz w:val="16"/>
+        </w:rPr>
+        <w:t>2017.</w:t>
+      </w:r>
+    </w:p>
+    <w:p>
+      <w:pPr>
+        <w:pStyle w:val="BodyText"/>
+        <w:spacing w:before="0.50pt"/>
+        <w:rPr>
+          <w:sz w:val="15"/>
+        </w:rPr>
+      </w:pPr>
+    </w:p>
+    <w:p>
+      <w:pPr>
+        <w:pStyle w:val="ListParagraph"/>
+        <w:numPr>
+          <w:ilvl w:val="0"/>
+          <w:numId w:val="41"/>
+        </w:numPr>
+        <w:tabs>
+          <w:tab w:val="start" w:pos="16.25pt"/>
+        </w:tabs>
+        <w:spacing w:before="0.05pt"/>
+        <w:ind w:end="27.70pt" w:firstLine="0pt"/>
+        <w:rPr>
+          <w:sz w:val="16"/>
+        </w:rPr>
+      </w:pPr>
+      <w:bookmarkStart w:id="9" w:name="_bookmark8"/>
+      <w:bookmarkEnd w:id="9"/>
+      <w:r>
+        <w:rPr>
+          <w:sz w:val="16"/>
+        </w:rPr>
+        <w:t>C.</w:t>
+      </w:r>
+      <w:r>
+        <w:rPr>
+          <w:spacing w:val="-6"/>
+          <w:sz w:val="16"/>
+        </w:rPr>
+        <w:t xml:space="preserve"> </w:t>
+      </w:r>
+      <w:r>
+        <w:rPr>
+          <w:sz w:val="16"/>
+        </w:rPr>
+        <w:t>Molnar,</w:t>
+      </w:r>
+      <w:r>
+        <w:rPr>
+          <w:spacing w:val="-6"/>
+          <w:sz w:val="16"/>
+        </w:rPr>
+        <w:t xml:space="preserve"> </w:t>
+      </w:r>
+      <w:r>
+        <w:rPr>
+          <w:sz w:val="16"/>
+        </w:rPr>
+        <w:t>Interpretable</w:t>
+      </w:r>
+      <w:r>
+        <w:rPr>
+          <w:spacing w:val="-8"/>
+          <w:sz w:val="16"/>
+        </w:rPr>
+        <w:t xml:space="preserve"> </w:t>
+      </w:r>
+      <w:r>
+        <w:rPr>
+          <w:sz w:val="16"/>
+        </w:rPr>
+        <w:t>Machine</w:t>
+      </w:r>
+      <w:r>
+        <w:rPr>
+          <w:spacing w:val="-3"/>
+          <w:sz w:val="16"/>
+        </w:rPr>
+        <w:t xml:space="preserve"> </w:t>
+      </w:r>
+      <w:r>
+        <w:rPr>
+          <w:sz w:val="16"/>
+        </w:rPr>
+        <w:t>Learning,</w:t>
+      </w:r>
+      <w:r>
+        <w:rPr>
+          <w:spacing w:val="-6"/>
+          <w:sz w:val="16"/>
+        </w:rPr>
+        <w:t xml:space="preserve"> </w:t>
+      </w:r>
+      <w:r>
+        <w:rPr>
+          <w:sz w:val="16"/>
+        </w:rPr>
+        <w:t>2nd</w:t>
+      </w:r>
+      <w:r>
+        <w:rPr>
+          <w:spacing w:val="-6"/>
+          <w:sz w:val="16"/>
+        </w:rPr>
+        <w:t xml:space="preserve"> </w:t>
+      </w:r>
+      <w:r>
+        <w:rPr>
+          <w:sz w:val="16"/>
+        </w:rPr>
+        <w:t>ed.,</w:t>
+      </w:r>
+      <w:r>
+        <w:rPr>
+          <w:spacing w:val="-6"/>
+          <w:sz w:val="16"/>
+        </w:rPr>
+        <w:t xml:space="preserve"> </w:t>
+      </w:r>
+      <w:r>
+        <w:rPr>
+          <w:sz w:val="16"/>
+        </w:rPr>
+        <w:t>2022.</w:t>
+      </w:r>
+      <w:r>
+        <w:rPr>
+          <w:spacing w:val="-6"/>
+          <w:sz w:val="16"/>
+        </w:rPr>
+        <w:t xml:space="preserve"> </w:t>
+      </w:r>
+      <w:r>
+        <w:rPr>
+          <w:sz w:val="16"/>
+        </w:rPr>
+        <w:t>[Online].</w:t>
+      </w:r>
+      <w:r>
+        <w:rPr>
+          <w:spacing w:val="40"/>
+          <w:sz w:val="16"/>
+        </w:rPr>
+        <w:t xml:space="preserve"> </w:t>
+      </w:r>
+      <w:r>
+        <w:rPr>
+          <w:sz w:val="16"/>
+        </w:rPr>
+        <w:t>Available:</w:t>
+      </w:r>
+      <w:r>
+        <w:rPr>
+          <w:spacing w:val="-1"/>
+          <w:sz w:val="16"/>
+        </w:rPr>
+        <w:t xml:space="preserve"> </w:t>
+      </w:r>
+      <w:hyperlink r:id="rId35" w:history="1">
+        <w:r>
+          <w:rPr>
+            <w:rStyle w:val="Hyperlink"/>
+            <w:sz w:val="16"/>
+          </w:rPr>
+          <w:t>https://christophm.github.io/interpretable-ml-book</w:t>
+        </w:r>
+      </w:hyperlink>
+    </w:p>
+    <w:p>
+      <w:pPr>
+        <w:pStyle w:val="ListParagraph"/>
+        <w:rPr>
+          <w:sz w:val="16"/>
+        </w:rPr>
+      </w:pPr>
+    </w:p>
+    <w:p>
+      <w:pPr>
+        <w:pStyle w:val="ListParagraph"/>
+        <w:numPr>
+          <w:ilvl w:val="0"/>
+          <w:numId w:val="41"/>
+        </w:numPr>
+        <w:tabs>
+          <w:tab w:val="start" w:pos="16.25pt"/>
+          <w:tab w:val="start" w:pos="22.50pt"/>
+        </w:tabs>
+        <w:spacing w:before="0.05pt"/>
+        <w:ind w:end="27.70pt" w:firstLine="0pt"/>
+        <w:rPr>
+          <w:sz w:val="16"/>
+        </w:rPr>
+      </w:pPr>
+      <w:r>
+        <w:rPr>
+          <w:sz w:val="16"/>
+        </w:rPr>
+        <w:t xml:space="preserve">D. G. </w:t>
+      </w:r>
+      <w:proofErr w:type="spellStart"/>
+      <w:r>
+        <w:rPr>
+          <w:sz w:val="16"/>
+        </w:rPr>
+        <w:t>Kleinbaum</w:t>
+      </w:r>
+      <w:proofErr w:type="spellEnd"/>
+      <w:r>
+        <w:rPr>
+          <w:sz w:val="16"/>
+        </w:rPr>
+        <w:t>, K. Dietz, M. Gail, M. Klein, and M. Klein, Logistic regression. Springer, 2002.</w:t>
+      </w:r>
+    </w:p>
+    <w:p>
+      <w:pPr>
+        <w:pStyle w:val="ListParagraph"/>
+        <w:rPr>
+          <w:sz w:val="16"/>
+        </w:rPr>
+      </w:pPr>
+    </w:p>
+    <w:p>
+      <w:pPr>
+        <w:pStyle w:val="ListParagraph"/>
+        <w:tabs>
+          <w:tab w:val="start" w:pos="16.25pt"/>
+          <w:tab w:val="start" w:pos="22.50pt"/>
+        </w:tabs>
+        <w:spacing w:before="0.05pt"/>
+        <w:ind w:end="27.70pt"/>
+        <w:rPr>
+          <w:sz w:val="16"/>
+        </w:rPr>
+      </w:pPr>
+      <w:r>
+        <w:rPr>
+          <w:sz w:val="16"/>
+        </w:rPr>
+        <w:t xml:space="preserve">[11] </w:t>
+      </w:r>
+      <w:proofErr w:type="spellStart"/>
+      <w:r>
+        <w:rPr>
+          <w:sz w:val="16"/>
+        </w:rPr>
+        <w:t>Geurts</w:t>
+      </w:r>
+      <w:proofErr w:type="spellEnd"/>
+      <w:r>
+        <w:rPr>
+          <w:sz w:val="16"/>
+        </w:rPr>
+        <w:t xml:space="preserve">, P.; Ernst, D.; </w:t>
+      </w:r>
+      <w:proofErr w:type="spellStart"/>
+      <w:r>
+        <w:rPr>
+          <w:sz w:val="16"/>
+        </w:rPr>
+        <w:t>Wehenkel</w:t>
+      </w:r>
+      <w:proofErr w:type="spellEnd"/>
+      <w:r>
+        <w:rPr>
+          <w:sz w:val="16"/>
+        </w:rPr>
+        <w:t>, L. Extremely randomized trees. Mach. Learn. 2006, 63, 3–42. [Google Scholar] [</w:t>
+      </w:r>
+      <w:proofErr w:type="spellStart"/>
+      <w:r>
+        <w:rPr>
+          <w:sz w:val="16"/>
+        </w:rPr>
+        <w:t>CrossRef</w:t>
+      </w:r>
+      <w:proofErr w:type="spellEnd"/>
+      <w:proofErr w:type="gramStart"/>
+      <w:r>
+        <w:rPr>
+          <w:sz w:val="16"/>
+        </w:rPr>
+        <w:t>][</w:t>
+      </w:r>
+      <w:proofErr w:type="gramEnd"/>
+      <w:r>
+        <w:rPr>
+          <w:sz w:val="16"/>
+        </w:rPr>
+        <w:t xml:space="preserve">Green Version] </w:t>
+      </w:r>
+    </w:p>
+    <w:p>
+      <w:pPr>
+        <w:pStyle w:val="ListParagraph"/>
+        <w:tabs>
+          <w:tab w:val="start" w:pos="16.25pt"/>
+          <w:tab w:val="start" w:pos="22.50pt"/>
+        </w:tabs>
+        <w:spacing w:before="0.05pt"/>
+        <w:ind w:end="27.70pt"/>
+        <w:rPr>
+          <w:sz w:val="16"/>
+        </w:rPr>
+      </w:pPr>
+      <w:r>
+        <w:rPr>
+          <w:sz w:val="16"/>
+        </w:rPr>
+        <w:t xml:space="preserve">[12] </w:t>
+      </w:r>
+      <w:proofErr w:type="spellStart"/>
+      <w:r>
+        <w:rPr>
+          <w:sz w:val="16"/>
+        </w:rPr>
+        <w:t>Zafari</w:t>
+      </w:r>
+      <w:proofErr w:type="spellEnd"/>
+      <w:r>
+        <w:rPr>
+          <w:sz w:val="16"/>
+        </w:rPr>
+        <w:t xml:space="preserve">, A.; </w:t>
+      </w:r>
+      <w:proofErr w:type="spellStart"/>
+      <w:r>
+        <w:rPr>
+          <w:sz w:val="16"/>
+        </w:rPr>
+        <w:t>Zurita</w:t>
+      </w:r>
+      <w:proofErr w:type="spellEnd"/>
+      <w:r>
+        <w:rPr>
+          <w:sz w:val="16"/>
+        </w:rPr>
+        <w:t>-Milla, R.; Izquierdo-</w:t>
+      </w:r>
+      <w:proofErr w:type="spellStart"/>
+      <w:r>
+        <w:rPr>
+          <w:sz w:val="16"/>
+        </w:rPr>
+        <w:t>Verdiguier</w:t>
+      </w:r>
+      <w:proofErr w:type="spellEnd"/>
+      <w:r>
+        <w:rPr>
+          <w:sz w:val="16"/>
+        </w:rPr>
+        <w:t xml:space="preserve">, E. Land Cover Classification Using Extremely Randomized Trees: A Kernel Perspective. IEEE </w:t>
+      </w:r>
+      <w:proofErr w:type="spellStart"/>
+      <w:r>
+        <w:rPr>
+          <w:sz w:val="16"/>
+        </w:rPr>
+        <w:t>Geosci</w:t>
+      </w:r>
+      <w:proofErr w:type="spellEnd"/>
+      <w:r>
+        <w:rPr>
+          <w:sz w:val="16"/>
+        </w:rPr>
+        <w:t>. Remote Sens. Lett. 2019, 1–5. [Google Scholar] [</w:t>
+      </w:r>
+      <w:proofErr w:type="spellStart"/>
+      <w:r>
+        <w:rPr>
+          <w:sz w:val="16"/>
+        </w:rPr>
+        <w:t>CrossRef</w:t>
+      </w:r>
+      <w:proofErr w:type="spellEnd"/>
+      <w:r>
+        <w:rPr>
+          <w:sz w:val="16"/>
+        </w:rPr>
+        <w:t xml:space="preserve">] </w:t>
+      </w:r>
+    </w:p>
+    <w:p>
+      <w:pPr>
+        <w:pStyle w:val="ListParagraph"/>
+        <w:tabs>
+          <w:tab w:val="start" w:pos="16.25pt"/>
+          <w:tab w:val="start" w:pos="22.50pt"/>
+        </w:tabs>
+        <w:spacing w:before="0.05pt"/>
+        <w:ind w:end="27.70pt"/>
+        <w:rPr>
+          <w:sz w:val="16"/>
+        </w:rPr>
+      </w:pPr>
+      <w:r>
+        <w:rPr>
+          <w:sz w:val="16"/>
+        </w:rPr>
+        <w:t xml:space="preserve">[13] Sharma, J.; Giri, C.; </w:t>
+      </w:r>
+      <w:proofErr w:type="spellStart"/>
+      <w:r>
+        <w:rPr>
+          <w:sz w:val="16"/>
+        </w:rPr>
+        <w:t>Granmo</w:t>
+      </w:r>
+      <w:proofErr w:type="spellEnd"/>
+      <w:r>
+        <w:rPr>
+          <w:sz w:val="16"/>
+        </w:rPr>
+        <w:t xml:space="preserve">, O.C.; Goodwin, M. Multi-layer intrusion detection system with </w:t>
+      </w:r>
+      <w:proofErr w:type="spellStart"/>
+      <w:r>
+        <w:rPr>
+          <w:sz w:val="16"/>
+        </w:rPr>
+        <w:t>ExtraTrees</w:t>
+      </w:r>
+      <w:proofErr w:type="spellEnd"/>
+      <w:r>
+        <w:rPr>
+          <w:sz w:val="16"/>
+        </w:rPr>
+        <w:t xml:space="preserve"> feature selection, extreme learning machine ensemble, and </w:t>
+      </w:r>
+      <w:proofErr w:type="spellStart"/>
+      <w:r>
+        <w:rPr>
+          <w:sz w:val="16"/>
+        </w:rPr>
+        <w:t>softmax</w:t>
+      </w:r>
+      <w:proofErr w:type="spellEnd"/>
+      <w:r>
+        <w:rPr>
+          <w:sz w:val="16"/>
+        </w:rPr>
+        <w:t xml:space="preserve"> aggregation. EURASIP J. Info. </w:t>
+      </w:r>
+      <w:proofErr w:type="spellStart"/>
+      <w:r>
+        <w:rPr>
+          <w:sz w:val="16"/>
+        </w:rPr>
+        <w:t>Secur</w:t>
+      </w:r>
+      <w:proofErr w:type="spellEnd"/>
+      <w:r>
+        <w:rPr>
+          <w:sz w:val="16"/>
+        </w:rPr>
+        <w:t>. 2019, 2019, 15. [Google Scholar] [</w:t>
+      </w:r>
+      <w:proofErr w:type="spellStart"/>
+      <w:r>
+        <w:rPr>
+          <w:sz w:val="16"/>
+        </w:rPr>
+        <w:t>CrossRef</w:t>
+      </w:r>
+      <w:proofErr w:type="spellEnd"/>
+      <w:proofErr w:type="gramStart"/>
+      <w:r>
+        <w:rPr>
+          <w:sz w:val="16"/>
+        </w:rPr>
+        <w:t>][</w:t>
+      </w:r>
+      <w:proofErr w:type="gramEnd"/>
+      <w:r>
+        <w:rPr>
+          <w:sz w:val="16"/>
+        </w:rPr>
+        <w:t xml:space="preserve">Green Version] </w:t>
+      </w:r>
+    </w:p>
+    <w:p>
+      <w:pPr>
+        <w:pStyle w:val="ListParagraph"/>
+        <w:tabs>
+          <w:tab w:val="start" w:pos="16.25pt"/>
+          <w:tab w:val="start" w:pos="22.50pt"/>
+        </w:tabs>
+        <w:spacing w:before="0.05pt"/>
+        <w:ind w:end="27.70pt"/>
+        <w:rPr>
+          <w:sz w:val="16"/>
+        </w:rPr>
+      </w:pPr>
+      <w:r>
+        <w:rPr>
+          <w:sz w:val="16"/>
+        </w:rPr>
+        <w:t xml:space="preserve">[14] A. B. Hamza, Advanced Statistical Approached to Quality, </w:t>
+      </w:r>
+      <w:proofErr w:type="gramStart"/>
+      <w:r>
+        <w:rPr>
+          <w:sz w:val="16"/>
+        </w:rPr>
+        <w:t>un published</w:t>
+      </w:r>
+      <w:proofErr w:type="gramEnd"/>
+      <w:r>
+        <w:rPr>
+          <w:sz w:val="16"/>
+        </w:rPr>
+        <w:t xml:space="preserve">.  </w:t>
+      </w:r>
+    </w:p>
+    <w:p>
+      <w:pPr>
+        <w:pStyle w:val="ListParagraph"/>
+        <w:tabs>
+          <w:tab w:val="start" w:pos="16.25pt"/>
+          <w:tab w:val="start" w:pos="22.50pt"/>
+        </w:tabs>
+        <w:spacing w:before="0.05pt"/>
+        <w:ind w:end="27.70pt"/>
+        <w:rPr>
+          <w:sz w:val="16"/>
+        </w:rPr>
+      </w:pPr>
+      <w:r>
+        <w:rPr>
+          <w:sz w:val="16"/>
+        </w:rPr>
+        <w:t xml:space="preserve">[15] C. Goutte and E. </w:t>
+      </w:r>
+      <w:proofErr w:type="spellStart"/>
+      <w:r>
+        <w:rPr>
+          <w:sz w:val="16"/>
+        </w:rPr>
+        <w:t>Gaussier</w:t>
+      </w:r>
+      <w:proofErr w:type="spellEnd"/>
+      <w:r>
+        <w:rPr>
+          <w:sz w:val="16"/>
+        </w:rPr>
+        <w:t xml:space="preserve">, “A probabilistic interpretation of precision, recall and f-score, with implication for evaluation,” in European conference precision, recall and f-score, with implication for evaluation,” in European </w:t>
+      </w:r>
+      <w:proofErr w:type="gramStart"/>
+      <w:r>
+        <w:rPr>
+          <w:sz w:val="16"/>
+        </w:rPr>
+        <w:t>conference</w:t>
+      </w:r>
+      <w:proofErr w:type="gramEnd"/>
+      <w:r>
+        <w:rPr>
+          <w:sz w:val="16"/>
+        </w:rPr>
+        <w:t xml:space="preserve"> </w:t>
+      </w:r>
+    </w:p>
+    <w:p>
+      <w:pPr>
+        <w:pStyle w:val="ListParagraph"/>
+        <w:tabs>
+          <w:tab w:val="start" w:pos="16.25pt"/>
+          <w:tab w:val="start" w:pos="22.50pt"/>
+        </w:tabs>
+        <w:spacing w:before="0.05pt"/>
+        <w:ind w:end="27.70pt"/>
+        <w:rPr>
+          <w:sz w:val="16"/>
+        </w:rPr>
+      </w:pPr>
+      <w:r>
+        <w:rPr>
+          <w:sz w:val="16"/>
+        </w:rPr>
+        <w:t xml:space="preserve">[16] I. </w:t>
+      </w:r>
+      <w:proofErr w:type="spellStart"/>
+      <w:r>
+        <w:rPr>
+          <w:sz w:val="16"/>
+        </w:rPr>
+        <w:t>Markoulidakis</w:t>
+      </w:r>
+      <w:proofErr w:type="spellEnd"/>
+      <w:r>
+        <w:rPr>
+          <w:sz w:val="16"/>
+        </w:rPr>
+        <w:t xml:space="preserve">, I. Rallis, I. </w:t>
+      </w:r>
+      <w:proofErr w:type="spellStart"/>
+      <w:r>
+        <w:rPr>
+          <w:sz w:val="16"/>
+        </w:rPr>
+        <w:t>Georgoulas</w:t>
+      </w:r>
+      <w:proofErr w:type="spellEnd"/>
+      <w:r>
+        <w:rPr>
+          <w:sz w:val="16"/>
+        </w:rPr>
+        <w:t xml:space="preserve">, G. </w:t>
+      </w:r>
+      <w:proofErr w:type="spellStart"/>
+      <w:r>
+        <w:rPr>
+          <w:sz w:val="16"/>
+        </w:rPr>
+        <w:t>Kopsiaftis</w:t>
+      </w:r>
+      <w:proofErr w:type="spellEnd"/>
+      <w:r>
+        <w:rPr>
+          <w:sz w:val="16"/>
+        </w:rPr>
+        <w:t xml:space="preserve">, A. </w:t>
+      </w:r>
+      <w:proofErr w:type="spellStart"/>
+      <w:proofErr w:type="gramStart"/>
+      <w:r>
+        <w:rPr>
+          <w:sz w:val="16"/>
+        </w:rPr>
+        <w:t>Doulamis</w:t>
+      </w:r>
+      <w:proofErr w:type="spellEnd"/>
+      <w:r>
+        <w:rPr>
+          <w:sz w:val="16"/>
+        </w:rPr>
+        <w:t xml:space="preserve">,   </w:t>
+      </w:r>
+      <w:proofErr w:type="gramEnd"/>
+      <w:r>
+        <w:rPr>
+          <w:sz w:val="16"/>
+        </w:rPr>
+        <w:t xml:space="preserve">and N. </w:t>
+      </w:r>
+      <w:proofErr w:type="spellStart"/>
+      <w:r>
+        <w:rPr>
+          <w:sz w:val="16"/>
+        </w:rPr>
+        <w:t>Doulamis</w:t>
+      </w:r>
+      <w:proofErr w:type="spellEnd"/>
+      <w:r>
+        <w:rPr>
+          <w:sz w:val="16"/>
+        </w:rPr>
+        <w:t xml:space="preserve">, “Multiclass confusion matrix reduction method and its application on net promoter  score classification problem,” Technologies, vol. 9, no. 4, p. 81, 2021.  </w:t>
+      </w:r>
+    </w:p>
+    <w:p>
+      <w:pPr>
+        <w:pStyle w:val="ListParagraph"/>
+        <w:tabs>
+          <w:tab w:val="start" w:pos="16.25pt"/>
+          <w:tab w:val="start" w:pos="22.50pt"/>
+        </w:tabs>
+        <w:spacing w:before="0.05pt"/>
+        <w:ind w:end="27.70pt"/>
+        <w:rPr>
+          <w:sz w:val="16"/>
+        </w:rPr>
+      </w:pPr>
+      <w:r>
+        <w:rPr>
+          <w:sz w:val="16"/>
+        </w:rPr>
+        <w:t>[17] S. M. Lundberg and S.-I. Lee, “A unified approach to interpreting model predictions,” Advances in neural information processing systems, vol. 30, 2017.</w:t>
+      </w:r>
+    </w:p>
+    <w:p>
+      <w:pPr>
+        <w:pStyle w:val="BodyText"/>
+        <w:spacing w:before="9.25pt"/>
+        <w:ind w:start="5pt" w:end="1.90pt"/>
         <w:rPr>
           <w:color w:val="000000" w:themeColor="text1"/>
         </w:rPr>
@@ -5293,6 +12155,129 @@
     </w:lvl>
   </w:abstractNum>
   <w:abstractNum w:abstractNumId="17" w15:restartNumberingAfterBreak="0">
+    <w:nsid w:val="22694B0F"/>
+    <w:multiLevelType w:val="hybridMultilevel"/>
+    <w:tmpl w:val="10283ABE"/>
+    <w:lvl w:ilvl="0" w:tplc="0518A6BE">
+      <w:start w:val="1"/>
+      <w:numFmt w:val="upperRoman"/>
+      <w:lvlText w:val="%1."/>
+      <w:lvlJc w:val="start"/>
+      <w:pPr>
+        <w:ind w:start="104.55pt" w:hanging="8.25pt"/>
+        <w:jc w:val="end"/>
+      </w:pPr>
+      <w:rPr>
+        <w:rFonts w:ascii="Times New Roman" w:eastAsia="Times New Roman" w:hAnsi="Times New Roman" w:cs="Times New Roman" w:hint="default"/>
+        <w:b w:val="0"/>
+        <w:bCs w:val="0"/>
+        <w:i w:val="0"/>
+        <w:iCs w:val="0"/>
+        <w:spacing w:val="-2"/>
+        <w:w w:val="99%"/>
+        <w:sz w:val="20"/>
+        <w:szCs w:val="20"/>
+        <w:lang w:val="en-US" w:eastAsia="en-US" w:bidi="ar-SA"/>
+      </w:rPr>
+    </w:lvl>
+    <w:lvl w:ilvl="1" w:tplc="571AD1EC">
+      <w:numFmt w:val="bullet"/>
+      <w:lvlText w:val="•"/>
+      <w:lvlJc w:val="start"/>
+      <w:pPr>
+        <w:ind w:start="120.45pt" w:hanging="8.25pt"/>
+      </w:pPr>
+      <w:rPr>
+        <w:rFonts w:hint="default"/>
+        <w:lang w:val="en-US" w:eastAsia="en-US" w:bidi="ar-SA"/>
+      </w:rPr>
+    </w:lvl>
+    <w:lvl w:ilvl="2" w:tplc="EE0E4340">
+      <w:numFmt w:val="bullet"/>
+      <w:lvlText w:val="•"/>
+      <w:lvlJc w:val="start"/>
+      <w:pPr>
+        <w:ind w:start="135.90pt" w:hanging="8.25pt"/>
+      </w:pPr>
+      <w:rPr>
+        <w:rFonts w:hint="default"/>
+        <w:lang w:val="en-US" w:eastAsia="en-US" w:bidi="ar-SA"/>
+      </w:rPr>
+    </w:lvl>
+    <w:lvl w:ilvl="3" w:tplc="66843948">
+      <w:numFmt w:val="bullet"/>
+      <w:lvlText w:val="•"/>
+      <w:lvlJc w:val="start"/>
+      <w:pPr>
+        <w:ind w:start="151.35pt" w:hanging="8.25pt"/>
+      </w:pPr>
+      <w:rPr>
+        <w:rFonts w:hint="default"/>
+        <w:lang w:val="en-US" w:eastAsia="en-US" w:bidi="ar-SA"/>
+      </w:rPr>
+    </w:lvl>
+    <w:lvl w:ilvl="4" w:tplc="0CCC492A">
+      <w:numFmt w:val="bullet"/>
+      <w:lvlText w:val="•"/>
+      <w:lvlJc w:val="start"/>
+      <w:pPr>
+        <w:ind w:start="166.80pt" w:hanging="8.25pt"/>
+      </w:pPr>
+      <w:rPr>
+        <w:rFonts w:hint="default"/>
+        <w:lang w:val="en-US" w:eastAsia="en-US" w:bidi="ar-SA"/>
+      </w:rPr>
+    </w:lvl>
+    <w:lvl w:ilvl="5" w:tplc="403478E6">
+      <w:numFmt w:val="bullet"/>
+      <w:lvlText w:val="•"/>
+      <w:lvlJc w:val="start"/>
+      <w:pPr>
+        <w:ind w:start="182.30pt" w:hanging="8.25pt"/>
+      </w:pPr>
+      <w:rPr>
+        <w:rFonts w:hint="default"/>
+        <w:lang w:val="en-US" w:eastAsia="en-US" w:bidi="ar-SA"/>
+      </w:rPr>
+    </w:lvl>
+    <w:lvl w:ilvl="6" w:tplc="729ADABA">
+      <w:numFmt w:val="bullet"/>
+      <w:lvlText w:val="•"/>
+      <w:lvlJc w:val="start"/>
+      <w:pPr>
+        <w:ind w:start="197.75pt" w:hanging="8.25pt"/>
+      </w:pPr>
+      <w:rPr>
+        <w:rFonts w:hint="default"/>
+        <w:lang w:val="en-US" w:eastAsia="en-US" w:bidi="ar-SA"/>
+      </w:rPr>
+    </w:lvl>
+    <w:lvl w:ilvl="7" w:tplc="AE986E5E">
+      <w:numFmt w:val="bullet"/>
+      <w:lvlText w:val="•"/>
+      <w:lvlJc w:val="start"/>
+      <w:pPr>
+        <w:ind w:start="213.20pt" w:hanging="8.25pt"/>
+      </w:pPr>
+      <w:rPr>
+        <w:rFonts w:hint="default"/>
+        <w:lang w:val="en-US" w:eastAsia="en-US" w:bidi="ar-SA"/>
+      </w:rPr>
+    </w:lvl>
+    <w:lvl w:ilvl="8" w:tplc="90B047E8">
+      <w:numFmt w:val="bullet"/>
+      <w:lvlText w:val="•"/>
+      <w:lvlJc w:val="start"/>
+      <w:pPr>
+        <w:ind w:start="228.65pt" w:hanging="8.25pt"/>
+      </w:pPr>
+      <w:rPr>
+        <w:rFonts w:hint="default"/>
+        <w:lang w:val="en-US" w:eastAsia="en-US" w:bidi="ar-SA"/>
+      </w:rPr>
+    </w:lvl>
+  </w:abstractNum>
+  <w:abstractNum w:abstractNumId="18" w15:restartNumberingAfterBreak="0">
     <w:nsid w:val="24091E46"/>
     <w:multiLevelType w:val="multilevel"/>
     <w:tmpl w:val="212C0124"/>
@@ -5409,7 +12394,7 @@
       </w:pPr>
     </w:lvl>
   </w:abstractNum>
-  <w:abstractNum w:abstractNumId="18" w15:restartNumberingAfterBreak="0">
+  <w:abstractNum w:abstractNumId="19" w15:restartNumberingAfterBreak="0">
     <w:nsid w:val="26FE1FCF"/>
     <w:multiLevelType w:val="hybridMultilevel"/>
     <w:tmpl w:val="33826962"/>
@@ -5570,7 +12555,7 @@
       </w:rPr>
     </w:lvl>
   </w:abstractNum>
-  <w:abstractNum w:abstractNumId="19" w15:restartNumberingAfterBreak="0">
+  <w:abstractNum w:abstractNumId="20" w15:restartNumberingAfterBreak="0">
     <w:nsid w:val="27644F28"/>
     <w:multiLevelType w:val="hybridMultilevel"/>
     <w:tmpl w:val="9830FA56"/>
@@ -5693,7 +12678,129 @@
       </w:rPr>
     </w:lvl>
   </w:abstractNum>
-  <w:abstractNum w:abstractNumId="20" w15:restartNumberingAfterBreak="0">
+  <w:abstractNum w:abstractNumId="21" w15:restartNumberingAfterBreak="0">
+    <w:nsid w:val="2BCF684D"/>
+    <w:multiLevelType w:val="hybridMultilevel"/>
+    <w:tmpl w:val="56A09A62"/>
+    <w:lvl w:ilvl="0" w:tplc="1304FFA8">
+      <w:start w:val="1"/>
+      <w:numFmt w:val="decimal"/>
+      <w:lvlText w:val="[%1]"/>
+      <w:lvlJc w:val="start"/>
+      <w:pPr>
+        <w:ind w:start="5pt" w:hanging="13.05pt"/>
+      </w:pPr>
+      <w:rPr>
+        <w:rFonts w:ascii="Times New Roman" w:eastAsia="Times New Roman" w:hAnsi="Times New Roman" w:cs="Times New Roman" w:hint="default"/>
+        <w:b w:val="0"/>
+        <w:bCs w:val="0"/>
+        <w:i w:val="0"/>
+        <w:iCs w:val="0"/>
+        <w:spacing w:val="0"/>
+        <w:w w:val="99%"/>
+        <w:sz w:val="16"/>
+        <w:szCs w:val="16"/>
+        <w:lang w:val="en-US" w:eastAsia="en-US" w:bidi="ar-SA"/>
+      </w:rPr>
+    </w:lvl>
+    <w:lvl w:ilvl="1" w:tplc="930CBA5E">
+      <w:numFmt w:val="bullet"/>
+      <w:lvlText w:val="•"/>
+      <w:lvlJc w:val="start"/>
+      <w:pPr>
+        <w:ind w:start="30.80pt" w:hanging="13.05pt"/>
+      </w:pPr>
+      <w:rPr>
+        <w:rFonts w:hint="default"/>
+        <w:lang w:val="en-US" w:eastAsia="en-US" w:bidi="ar-SA"/>
+      </w:rPr>
+    </w:lvl>
+    <w:lvl w:ilvl="2" w:tplc="48E839DC">
+      <w:numFmt w:val="bullet"/>
+      <w:lvlText w:val="•"/>
+      <w:lvlJc w:val="start"/>
+      <w:pPr>
+        <w:ind w:start="56.60pt" w:hanging="13.05pt"/>
+      </w:pPr>
+      <w:rPr>
+        <w:rFonts w:hint="default"/>
+        <w:lang w:val="en-US" w:eastAsia="en-US" w:bidi="ar-SA"/>
+      </w:rPr>
+    </w:lvl>
+    <w:lvl w:ilvl="3" w:tplc="29BA2D06">
+      <w:numFmt w:val="bullet"/>
+      <w:lvlText w:val="•"/>
+      <w:lvlJc w:val="start"/>
+      <w:pPr>
+        <w:ind w:start="82.40pt" w:hanging="13.05pt"/>
+      </w:pPr>
+      <w:rPr>
+        <w:rFonts w:hint="default"/>
+        <w:lang w:val="en-US" w:eastAsia="en-US" w:bidi="ar-SA"/>
+      </w:rPr>
+    </w:lvl>
+    <w:lvl w:ilvl="4" w:tplc="C978B782">
+      <w:numFmt w:val="bullet"/>
+      <w:lvlText w:val="•"/>
+      <w:lvlJc w:val="start"/>
+      <w:pPr>
+        <w:ind w:start="108.20pt" w:hanging="13.05pt"/>
+      </w:pPr>
+      <w:rPr>
+        <w:rFonts w:hint="default"/>
+        <w:lang w:val="en-US" w:eastAsia="en-US" w:bidi="ar-SA"/>
+      </w:rPr>
+    </w:lvl>
+    <w:lvl w:ilvl="5" w:tplc="7A28F220">
+      <w:numFmt w:val="bullet"/>
+      <w:lvlText w:val="•"/>
+      <w:lvlJc w:val="start"/>
+      <w:pPr>
+        <w:ind w:start="134.05pt" w:hanging="13.05pt"/>
+      </w:pPr>
+      <w:rPr>
+        <w:rFonts w:hint="default"/>
+        <w:lang w:val="en-US" w:eastAsia="en-US" w:bidi="ar-SA"/>
+      </w:rPr>
+    </w:lvl>
+    <w:lvl w:ilvl="6" w:tplc="481E2EB2">
+      <w:numFmt w:val="bullet"/>
+      <w:lvlText w:val="•"/>
+      <w:lvlJc w:val="start"/>
+      <w:pPr>
+        <w:ind w:start="159.85pt" w:hanging="13.05pt"/>
+      </w:pPr>
+      <w:rPr>
+        <w:rFonts w:hint="default"/>
+        <w:lang w:val="en-US" w:eastAsia="en-US" w:bidi="ar-SA"/>
+      </w:rPr>
+    </w:lvl>
+    <w:lvl w:ilvl="7" w:tplc="AE3E21C4">
+      <w:numFmt w:val="bullet"/>
+      <w:lvlText w:val="•"/>
+      <w:lvlJc w:val="start"/>
+      <w:pPr>
+        <w:ind w:start="185.65pt" w:hanging="13.05pt"/>
+      </w:pPr>
+      <w:rPr>
+        <w:rFonts w:hint="default"/>
+        <w:lang w:val="en-US" w:eastAsia="en-US" w:bidi="ar-SA"/>
+      </w:rPr>
+    </w:lvl>
+    <w:lvl w:ilvl="8" w:tplc="E41EE6CA">
+      <w:numFmt w:val="bullet"/>
+      <w:lvlText w:val="•"/>
+      <w:lvlJc w:val="start"/>
+      <w:pPr>
+        <w:ind w:start="211.45pt" w:hanging="13.05pt"/>
+      </w:pPr>
+      <w:rPr>
+        <w:rFonts w:hint="default"/>
+        <w:lang w:val="en-US" w:eastAsia="en-US" w:bidi="ar-SA"/>
+      </w:rPr>
+    </w:lvl>
+  </w:abstractNum>
+  <w:abstractNum w:abstractNumId="22" w15:restartNumberingAfterBreak="0">
     <w:nsid w:val="37660336"/>
     <w:multiLevelType w:val="hybridMultilevel"/>
     <w:tmpl w:val="754EAC84"/>
@@ -5834,7 +12941,7 @@
       </w:rPr>
     </w:lvl>
   </w:abstractNum>
-  <w:abstractNum w:abstractNumId="21" w15:restartNumberingAfterBreak="0">
+  <w:abstractNum w:abstractNumId="23" w15:restartNumberingAfterBreak="0">
     <w:nsid w:val="39E54FC6"/>
     <w:multiLevelType w:val="singleLevel"/>
     <w:tmpl w:val="5B7288D4"/>
@@ -5854,7 +12961,7 @@
       </w:rPr>
     </w:lvl>
   </w:abstractNum>
-  <w:abstractNum w:abstractNumId="22" w15:restartNumberingAfterBreak="0">
+  <w:abstractNum w:abstractNumId="24" w15:restartNumberingAfterBreak="0">
     <w:nsid w:val="3CF54BD4"/>
     <w:multiLevelType w:val="multilevel"/>
     <w:tmpl w:val="6BF02CEE"/>
@@ -6003,7 +13110,7 @@
       </w:rPr>
     </w:lvl>
   </w:abstractNum>
-  <w:abstractNum w:abstractNumId="23" w15:restartNumberingAfterBreak="0">
+  <w:abstractNum w:abstractNumId="25" w15:restartNumberingAfterBreak="0">
     <w:nsid w:val="4189603E"/>
     <w:multiLevelType w:val="multilevel"/>
     <w:tmpl w:val="A5D6B6FE"/>
@@ -6210,7 +13317,7 @@
       </w:rPr>
     </w:lvl>
   </w:abstractNum>
-  <w:abstractNum w:abstractNumId="24" w15:restartNumberingAfterBreak="0">
+  <w:abstractNum w:abstractNumId="26" w15:restartNumberingAfterBreak="0">
     <w:nsid w:val="493C3F76"/>
     <w:multiLevelType w:val="hybridMultilevel"/>
     <w:tmpl w:val="9A9E418C"/>
@@ -6321,7 +13428,7 @@
       </w:pPr>
     </w:lvl>
   </w:abstractNum>
-  <w:abstractNum w:abstractNumId="25" w15:restartNumberingAfterBreak="0">
+  <w:abstractNum w:abstractNumId="27" w15:restartNumberingAfterBreak="0">
     <w:nsid w:val="4C81232A"/>
     <w:multiLevelType w:val="multilevel"/>
     <w:tmpl w:val="7F44F89A"/>
@@ -6470,7 +13577,7 @@
       </w:rPr>
     </w:lvl>
   </w:abstractNum>
-  <w:abstractNum w:abstractNumId="26" w15:restartNumberingAfterBreak="0">
+  <w:abstractNum w:abstractNumId="28" w15:restartNumberingAfterBreak="0">
     <w:nsid w:val="52CA544A"/>
     <w:multiLevelType w:val="singleLevel"/>
     <w:tmpl w:val="AED6D67E"/>
@@ -6497,7 +13604,7 @@
       </w:rPr>
     </w:lvl>
   </w:abstractNum>
-  <w:abstractNum w:abstractNumId="27" w15:restartNumberingAfterBreak="0">
+  <w:abstractNum w:abstractNumId="29" w15:restartNumberingAfterBreak="0">
     <w:nsid w:val="554B5C87"/>
     <w:multiLevelType w:val="multilevel"/>
     <w:tmpl w:val="F4B68FD2"/>
@@ -6610,7 +13717,7 @@
       </w:pPr>
     </w:lvl>
   </w:abstractNum>
-  <w:abstractNum w:abstractNumId="28" w15:restartNumberingAfterBreak="0">
+  <w:abstractNum w:abstractNumId="30" w15:restartNumberingAfterBreak="0">
     <w:nsid w:val="623C638D"/>
     <w:multiLevelType w:val="hybridMultilevel"/>
     <w:tmpl w:val="322E977A"/>
@@ -6696,7 +13803,7 @@
       </w:pPr>
     </w:lvl>
   </w:abstractNum>
-  <w:abstractNum w:abstractNumId="29" w15:restartNumberingAfterBreak="0">
+  <w:abstractNum w:abstractNumId="31" w15:restartNumberingAfterBreak="0">
     <w:nsid w:val="68113220"/>
     <w:multiLevelType w:val="multilevel"/>
     <w:tmpl w:val="5E74FEDE"/>
@@ -6809,7 +13916,7 @@
       </w:pPr>
     </w:lvl>
   </w:abstractNum>
-  <w:abstractNum w:abstractNumId="30" w15:restartNumberingAfterBreak="0">
+  <w:abstractNum w:abstractNumId="32" w15:restartNumberingAfterBreak="0">
     <w:nsid w:val="68A83090"/>
     <w:multiLevelType w:val="hybridMultilevel"/>
     <w:tmpl w:val="A07E7BF4"/>
@@ -6895,7 +14002,7 @@
       </w:pPr>
     </w:lvl>
   </w:abstractNum>
-  <w:abstractNum w:abstractNumId="31" w15:restartNumberingAfterBreak="0">
+  <w:abstractNum w:abstractNumId="33" w15:restartNumberingAfterBreak="0">
     <w:nsid w:val="6C402C58"/>
     <w:multiLevelType w:val="hybridMultilevel"/>
     <w:tmpl w:val="9A1CA078"/>
@@ -7040,7 +14147,7 @@
       </w:rPr>
     </w:lvl>
   </w:abstractNum>
-  <w:abstractNum w:abstractNumId="32" w15:restartNumberingAfterBreak="0">
+  <w:abstractNum w:abstractNumId="34" w15:restartNumberingAfterBreak="0">
     <w:nsid w:val="6CD32DA8"/>
     <w:multiLevelType w:val="singleLevel"/>
     <w:tmpl w:val="166470C2"/>
@@ -7066,7 +14173,7 @@
       </w:rPr>
     </w:lvl>
   </w:abstractNum>
-  <w:abstractNum w:abstractNumId="33" w15:restartNumberingAfterBreak="0">
+  <w:abstractNum w:abstractNumId="35" w15:restartNumberingAfterBreak="0">
     <w:nsid w:val="789708F3"/>
     <w:multiLevelType w:val="multilevel"/>
     <w:tmpl w:val="FBDA62D6"/>
@@ -7179,35 +14286,152 @@
       </w:pPr>
     </w:lvl>
   </w:abstractNum>
+  <w:abstractNum w:abstractNumId="36" w15:restartNumberingAfterBreak="0">
+    <w:nsid w:val="7D450E24"/>
+    <w:multiLevelType w:val="multilevel"/>
+    <w:tmpl w:val="77D6E964"/>
+    <w:lvl w:ilvl="0">
+      <w:start w:val="1"/>
+      <w:numFmt w:val="decimal"/>
+      <w:lvlText w:val="%1."/>
+      <w:lvlJc w:val="start"/>
+      <w:pPr>
+        <w:tabs>
+          <w:tab w:val="num" w:pos="36pt"/>
+        </w:tabs>
+        <w:ind w:start="36pt" w:hanging="18pt"/>
+      </w:pPr>
+    </w:lvl>
+    <w:lvl w:ilvl="1">
+      <w:start w:val="1"/>
+      <w:numFmt w:val="bullet"/>
+      <w:lvlText w:val=""/>
+      <w:lvlJc w:val="start"/>
+      <w:pPr>
+        <w:tabs>
+          <w:tab w:val="num" w:pos="72pt"/>
+        </w:tabs>
+        <w:ind w:start="72pt" w:hanging="18pt"/>
+      </w:pPr>
+      <w:rPr>
+        <w:rFonts w:ascii="Symbol" w:hAnsi="Symbol" w:hint="default"/>
+        <w:sz w:val="20"/>
+      </w:rPr>
+    </w:lvl>
+    <w:lvl w:ilvl="2" w:tentative="1">
+      <w:start w:val="1"/>
+      <w:numFmt w:val="decimal"/>
+      <w:lvlText w:val="%3."/>
+      <w:lvlJc w:val="start"/>
+      <w:pPr>
+        <w:tabs>
+          <w:tab w:val="num" w:pos="108pt"/>
+        </w:tabs>
+        <w:ind w:start="108pt" w:hanging="18pt"/>
+      </w:pPr>
+    </w:lvl>
+    <w:lvl w:ilvl="3" w:tentative="1">
+      <w:start w:val="1"/>
+      <w:numFmt w:val="decimal"/>
+      <w:lvlText w:val="%4."/>
+      <w:lvlJc w:val="start"/>
+      <w:pPr>
+        <w:tabs>
+          <w:tab w:val="num" w:pos="144pt"/>
+        </w:tabs>
+        <w:ind w:start="144pt" w:hanging="18pt"/>
+      </w:pPr>
+    </w:lvl>
+    <w:lvl w:ilvl="4" w:tentative="1">
+      <w:start w:val="1"/>
+      <w:numFmt w:val="decimal"/>
+      <w:lvlText w:val="%5."/>
+      <w:lvlJc w:val="start"/>
+      <w:pPr>
+        <w:tabs>
+          <w:tab w:val="num" w:pos="180pt"/>
+        </w:tabs>
+        <w:ind w:start="180pt" w:hanging="18pt"/>
+      </w:pPr>
+    </w:lvl>
+    <w:lvl w:ilvl="5" w:tentative="1">
+      <w:start w:val="1"/>
+      <w:numFmt w:val="decimal"/>
+      <w:lvlText w:val="%6."/>
+      <w:lvlJc w:val="start"/>
+      <w:pPr>
+        <w:tabs>
+          <w:tab w:val="num" w:pos="216pt"/>
+        </w:tabs>
+        <w:ind w:start="216pt" w:hanging="18pt"/>
+      </w:pPr>
+    </w:lvl>
+    <w:lvl w:ilvl="6" w:tentative="1">
+      <w:start w:val="1"/>
+      <w:numFmt w:val="decimal"/>
+      <w:lvlText w:val="%7."/>
+      <w:lvlJc w:val="start"/>
+      <w:pPr>
+        <w:tabs>
+          <w:tab w:val="num" w:pos="252pt"/>
+        </w:tabs>
+        <w:ind w:start="252pt" w:hanging="18pt"/>
+      </w:pPr>
+    </w:lvl>
+    <w:lvl w:ilvl="7" w:tentative="1">
+      <w:start w:val="1"/>
+      <w:numFmt w:val="decimal"/>
+      <w:lvlText w:val="%8."/>
+      <w:lvlJc w:val="start"/>
+      <w:pPr>
+        <w:tabs>
+          <w:tab w:val="num" w:pos="288pt"/>
+        </w:tabs>
+        <w:ind w:start="288pt" w:hanging="18pt"/>
+      </w:pPr>
+    </w:lvl>
+    <w:lvl w:ilvl="8" w:tentative="1">
+      <w:start w:val="1"/>
+      <w:numFmt w:val="decimal"/>
+      <w:lvlText w:val="%9."/>
+      <w:lvlJc w:val="start"/>
+      <w:pPr>
+        <w:tabs>
+          <w:tab w:val="num" w:pos="324pt"/>
+        </w:tabs>
+        <w:ind w:start="324pt" w:hanging="18pt"/>
+      </w:pPr>
+    </w:lvl>
+  </w:abstractNum>
   <w:num w:numId="1" w16cid:durableId="334848567">
-    <w:abstractNumId w:val="20"/>
+    <w:abstractNumId w:val="22"/>
   </w:num>
   <w:num w:numId="2" w16cid:durableId="524637352">
-    <w:abstractNumId w:val="31"/>
+    <w:abstractNumId w:val="33"/>
   </w:num>
   <w:num w:numId="3" w16cid:durableId="1394699987">
-    <w:abstractNumId w:val="18"/>
+    <w:abstractNumId w:val="19"/>
   </w:num>
   <w:num w:numId="4" w16cid:durableId="1529681890">
-    <w:abstractNumId w:val="23"/>
+    <w:abstractNumId w:val="25"/>
   </w:num>
   <w:num w:numId="5" w16cid:durableId="218135682">
-    <w:abstractNumId w:val="23"/>
+    <w:abstractNumId w:val="25"/>
   </w:num>
   <w:num w:numId="6" w16cid:durableId="3023671">
-    <w:abstractNumId w:val="23"/>
+    <w:abstractNumId w:val="25"/>
   </w:num>
   <w:num w:numId="7" w16cid:durableId="2133937181">
-    <w:abstractNumId w:val="23"/>
+    <w:abstractNumId w:val="25"/>
   </w:num>
   <w:num w:numId="8" w16cid:durableId="934485365">
-    <w:abstractNumId w:val="26"/>
+    <w:abstractNumId w:val="28"/>
   </w:num>
   <w:num w:numId="9" w16cid:durableId="172456790">
-    <w:abstractNumId w:val="32"/>
+    <w:abstractNumId w:val="34"/>
   </w:num>
   <w:num w:numId="10" w16cid:durableId="792599858">
-    <w:abstractNumId w:val="21"/>
+    <w:abstractNumId w:val="23"/>
   </w:num>
   <w:num w:numId="11" w16cid:durableId="489058184">
     <w:abstractNumId w:val="16"/>
@@ -7249,19 +14473,19 @@
     <w:abstractNumId w:val="1"/>
   </w:num>
   <w:num w:numId="24" w16cid:durableId="409086329">
-    <w:abstractNumId w:val="24"/>
+    <w:abstractNumId w:val="26"/>
   </w:num>
   <w:num w:numId="25" w16cid:durableId="415591438">
-    <w:abstractNumId w:val="19"/>
+    <w:abstractNumId w:val="20"/>
   </w:num>
   <w:num w:numId="26" w16cid:durableId="1494032981">
-    <w:abstractNumId w:val="28"/>
+    <w:abstractNumId w:val="30"/>
   </w:num>
   <w:num w:numId="27" w16cid:durableId="2103448265">
-    <w:abstractNumId w:val="17"/>
+    <w:abstractNumId w:val="18"/>
   </w:num>
   <w:num w:numId="28" w16cid:durableId="659193013">
-    <w:abstractNumId w:val="23"/>
+    <w:abstractNumId w:val="25"/>
     <w:lvlOverride w:ilvl="0">
       <w:startOverride w:val="1"/>
     </w:lvlOverride>
@@ -7291,16 +14515,16 @@
     </w:lvlOverride>
   </w:num>
   <w:num w:numId="29" w16cid:durableId="2147240630">
-    <w:abstractNumId w:val="30"/>
+    <w:abstractNumId w:val="32"/>
   </w:num>
   <w:num w:numId="30" w16cid:durableId="611476920">
-    <w:abstractNumId w:val="29"/>
+    <w:abstractNumId w:val="31"/>
   </w:num>
   <w:num w:numId="31" w16cid:durableId="165169805">
     <w:abstractNumId w:val="14"/>
   </w:num>
   <w:num w:numId="32" w16cid:durableId="341781623">
-    <w:abstractNumId w:val="22"/>
+    <w:abstractNumId w:val="24"/>
   </w:num>
   <w:num w:numId="33" w16cid:durableId="865488047">
     <w:abstractNumId w:val="11"/>
@@ -7312,13 +14536,22 @@
     <w:abstractNumId w:val="13"/>
   </w:num>
   <w:num w:numId="36" w16cid:durableId="2060934599">
-    <w:abstractNumId w:val="25"/>
+    <w:abstractNumId w:val="27"/>
   </w:num>
   <w:num w:numId="37" w16cid:durableId="1895503351">
-    <w:abstractNumId w:val="27"/>
+    <w:abstractNumId w:val="29"/>
   </w:num>
   <w:num w:numId="38" w16cid:durableId="391849793">
-    <w:abstractNumId w:val="33"/>
+    <w:abstractNumId w:val="35"/>
+  </w:num>
+  <w:num w:numId="39" w16cid:durableId="642541321">
+    <w:abstractNumId w:val="36"/>
+  </w:num>
+  <w:num w:numId="40" w16cid:durableId="1812477914">
+    <w:abstractNumId w:val="17"/>
+  </w:num>
+  <w:num w:numId="41" w16cid:durableId="316695119">
+    <w:abstractNumId w:val="21"/>
   </w:num>
 </w:numbering>
 </file>
@@ -8169,6 +15402,27 @@
     <w:basedOn w:val="DefaultParagraphFont"/>
     <w:rsid w:val="00FC419A"/>
   </w:style>
+  <w:style w:type="character" w:styleId="FollowedHyperlink">
+    <w:name w:val="FollowedHyperlink"/>
+    <w:basedOn w:val="DefaultParagraphFont"/>
+    <w:rsid w:val="00BB56C1"/>
+    <w:rPr>
+      <w:color w:val="954F72" w:themeColor="followedHyperlink"/>
+      <w:u w:val="single"/>
+    </w:rPr>
+  </w:style>
+  <w:style w:type="character" w:styleId="UnresolvedMention">
+    <w:name w:val="Unresolved Mention"/>
+    <w:basedOn w:val="DefaultParagraphFont"/>
+    <w:uiPriority w:val="99"/>
+    <w:semiHidden/>
+    <w:unhideWhenUsed/>
+    <w:rsid w:val="00BB56C1"/>
+    <w:rPr>
+      <w:color w:val="605E5C"/>
+      <w:shd w:val="clear" w:color="auto" w:fill="E1DFDD"/>
+    </w:rPr>
+  </w:style>
 </w:styles>
 </file>
 
